--- a/Appendices.docx
+++ b/Appendices.docx
@@ -6116,6 +6116,475 @@
           <w:rFonts w:ascii="Times New Roman" w:hAnsi="Times New Roman" w:cs="Times New Roman"/>
           <w:b/>
           <w:sz w:val="24"/>
+          <w:szCs w:val="24"/>
+        </w:rPr>
+      </w:pPr>
+      <w:r>
+        <w:rPr>
+          <w:rFonts w:ascii="Times New Roman" w:hAnsi="Times New Roman" w:cs="Times New Roman"/>
+          <w:b/>
+          <w:sz w:val="24"/>
+          <w:szCs w:val="24"/>
+        </w:rPr>
+        <w:t>SAMPLE OF ANSWERED EVALUATION SHEET</w:t>
+      </w:r>
+    </w:p>
+    <w:p>
+      <w:pPr>
+        <w:spacing w:after="0" w:line="480" w:lineRule="auto"/>
+        <w:jc w:val="center"/>
+        <w:rPr>
+          <w:rFonts w:ascii="Times New Roman" w:hAnsi="Times New Roman" w:cs="Times New Roman"/>
+          <w:b/>
+          <w:sz w:val="24"/>
+        </w:rPr>
+      </w:pPr>
+    </w:p>
+    <w:p>
+      <w:pPr>
+        <w:spacing w:after="0" w:line="480" w:lineRule="auto"/>
+        <w:jc w:val="center"/>
+        <w:rPr>
+          <w:rFonts w:ascii="Times New Roman" w:hAnsi="Times New Roman" w:cs="Times New Roman"/>
+          <w:b/>
+          <w:sz w:val="24"/>
+        </w:rPr>
+      </w:pPr>
+    </w:p>
+    <w:p>
+      <w:pPr>
+        <w:spacing w:after="0" w:line="480" w:lineRule="auto"/>
+        <w:jc w:val="center"/>
+        <w:rPr>
+          <w:rFonts w:ascii="Times New Roman" w:hAnsi="Times New Roman" w:cs="Times New Roman"/>
+          <w:b/>
+          <w:sz w:val="24"/>
+        </w:rPr>
+      </w:pPr>
+      <w:r>
+        <w:rPr>
+          <w:rFonts w:ascii="Times New Roman" w:hAnsi="Times New Roman" w:cs="Times New Roman"/>
+          <w:b/>
+          <w:noProof/>
+          <w:sz w:val="24"/>
+        </w:rPr>
+        <w:drawing>
+          <wp:anchor distT="0" distB="0" distL="114300" distR="114300" simplePos="0" relativeHeight="251660800" behindDoc="0" locked="0" layoutInCell="1" allowOverlap="1" wp14:anchorId="7E2C5C4B" wp14:editId="09E38083">
+            <wp:simplePos x="0" y="0"/>
+            <wp:positionH relativeFrom="margin">
+              <wp:align>center</wp:align>
+            </wp:positionH>
+            <wp:positionV relativeFrom="paragraph">
+              <wp:posOffset>334645</wp:posOffset>
+            </wp:positionV>
+            <wp:extent cx="6351270" cy="4763135"/>
+            <wp:effectExtent l="0" t="6033" r="5398" b="5397"/>
+            <wp:wrapThrough wrapText="bothSides">
+              <wp:wrapPolygon edited="0">
+                <wp:start x="-21" y="21573"/>
+                <wp:lineTo x="21554" y="21573"/>
+                <wp:lineTo x="21554" y="62"/>
+                <wp:lineTo x="-21" y="62"/>
+                <wp:lineTo x="-21" y="21573"/>
+              </wp:wrapPolygon>
+            </wp:wrapThrough>
+            <wp:docPr id="7" name="Picture 7"/>
+            <wp:cNvGraphicFramePr>
+              <a:graphicFrameLocks xmlns:a="http://schemas.openxmlformats.org/drawingml/2006/main" noChangeAspect="1"/>
+            </wp:cNvGraphicFramePr>
+            <a:graphic xmlns:a="http://schemas.openxmlformats.org/drawingml/2006/main">
+              <a:graphicData uri="http://schemas.openxmlformats.org/drawingml/2006/picture">
+                <pic:pic xmlns:pic="http://schemas.openxmlformats.org/drawingml/2006/picture">
+                  <pic:nvPicPr>
+                    <pic:cNvPr id="7" name="IMG20190131091005.jpg"/>
+                    <pic:cNvPicPr/>
+                  </pic:nvPicPr>
+                  <pic:blipFill>
+                    <a:blip r:embed="rId7" cstate="print">
+                      <a:extLst>
+                        <a:ext uri="{28A0092B-C50C-407E-A947-70E740481C1C}">
+                          <a14:useLocalDpi xmlns:a14="http://schemas.microsoft.com/office/drawing/2010/main" val="0"/>
+                        </a:ext>
+                      </a:extLst>
+                    </a:blip>
+                    <a:stretch>
+                      <a:fillRect/>
+                    </a:stretch>
+                  </pic:blipFill>
+                  <pic:spPr>
+                    <a:xfrm rot="5400000">
+                      <a:off x="0" y="0"/>
+                      <a:ext cx="6351270" cy="4763135"/>
+                    </a:xfrm>
+                    <a:prstGeom prst="rect">
+                      <a:avLst/>
+                    </a:prstGeom>
+                  </pic:spPr>
+                </pic:pic>
+              </a:graphicData>
+            </a:graphic>
+            <wp14:sizeRelH relativeFrom="page">
+              <wp14:pctWidth>0</wp14:pctWidth>
+            </wp14:sizeRelH>
+            <wp14:sizeRelV relativeFrom="page">
+              <wp14:pctHeight>0</wp14:pctHeight>
+            </wp14:sizeRelV>
+          </wp:anchor>
+        </w:drawing>
+      </w:r>
+    </w:p>
+    <w:p>
+      <w:pPr>
+        <w:spacing w:after="0" w:line="480" w:lineRule="auto"/>
+        <w:jc w:val="center"/>
+        <w:rPr>
+          <w:rFonts w:ascii="Times New Roman" w:hAnsi="Times New Roman" w:cs="Times New Roman"/>
+          <w:b/>
+          <w:sz w:val="24"/>
+        </w:rPr>
+      </w:pPr>
+    </w:p>
+    <w:p>
+      <w:pPr>
+        <w:spacing w:after="0" w:line="480" w:lineRule="auto"/>
+        <w:jc w:val="center"/>
+        <w:rPr>
+          <w:rFonts w:ascii="Times New Roman" w:hAnsi="Times New Roman" w:cs="Times New Roman"/>
+          <w:b/>
+          <w:sz w:val="24"/>
+        </w:rPr>
+      </w:pPr>
+    </w:p>
+    <w:p>
+      <w:pPr>
+        <w:spacing w:after="0" w:line="480" w:lineRule="auto"/>
+        <w:jc w:val="center"/>
+        <w:rPr>
+          <w:rFonts w:ascii="Times New Roman" w:hAnsi="Times New Roman" w:cs="Times New Roman"/>
+          <w:b/>
+          <w:sz w:val="24"/>
+        </w:rPr>
+      </w:pPr>
+    </w:p>
+    <w:p>
+      <w:pPr>
+        <w:spacing w:after="0" w:line="480" w:lineRule="auto"/>
+        <w:jc w:val="center"/>
+        <w:rPr>
+          <w:rFonts w:ascii="Times New Roman" w:hAnsi="Times New Roman" w:cs="Times New Roman"/>
+          <w:b/>
+          <w:sz w:val="24"/>
+        </w:rPr>
+      </w:pPr>
+    </w:p>
+    <w:p>
+      <w:pPr>
+        <w:spacing w:after="0" w:line="480" w:lineRule="auto"/>
+        <w:jc w:val="center"/>
+        <w:rPr>
+          <w:rFonts w:ascii="Times New Roman" w:hAnsi="Times New Roman" w:cs="Times New Roman"/>
+          <w:b/>
+          <w:sz w:val="24"/>
+        </w:rPr>
+      </w:pPr>
+    </w:p>
+    <w:p>
+      <w:pPr>
+        <w:spacing w:after="0" w:line="480" w:lineRule="auto"/>
+        <w:jc w:val="center"/>
+        <w:rPr>
+          <w:rFonts w:ascii="Times New Roman" w:hAnsi="Times New Roman" w:cs="Times New Roman"/>
+          <w:b/>
+          <w:sz w:val="24"/>
+        </w:rPr>
+      </w:pPr>
+    </w:p>
+    <w:p>
+      <w:pPr>
+        <w:spacing w:after="0" w:line="480" w:lineRule="auto"/>
+        <w:jc w:val="center"/>
+        <w:rPr>
+          <w:rFonts w:ascii="Times New Roman" w:hAnsi="Times New Roman" w:cs="Times New Roman"/>
+          <w:b/>
+          <w:sz w:val="24"/>
+        </w:rPr>
+      </w:pPr>
+    </w:p>
+    <w:p>
+      <w:pPr>
+        <w:spacing w:after="0" w:line="480" w:lineRule="auto"/>
+        <w:jc w:val="center"/>
+        <w:rPr>
+          <w:rFonts w:ascii="Times New Roman" w:hAnsi="Times New Roman" w:cs="Times New Roman"/>
+          <w:b/>
+          <w:sz w:val="24"/>
+        </w:rPr>
+      </w:pPr>
+    </w:p>
+    <w:p>
+      <w:pPr>
+        <w:spacing w:after="0" w:line="480" w:lineRule="auto"/>
+        <w:jc w:val="center"/>
+        <w:rPr>
+          <w:rFonts w:ascii="Times New Roman" w:hAnsi="Times New Roman" w:cs="Times New Roman"/>
+          <w:b/>
+          <w:sz w:val="24"/>
+        </w:rPr>
+      </w:pPr>
+    </w:p>
+    <w:p>
+      <w:pPr>
+        <w:spacing w:after="0" w:line="480" w:lineRule="auto"/>
+        <w:jc w:val="center"/>
+        <w:rPr>
+          <w:rFonts w:ascii="Times New Roman" w:hAnsi="Times New Roman" w:cs="Times New Roman"/>
+          <w:b/>
+          <w:sz w:val="24"/>
+        </w:rPr>
+      </w:pPr>
+    </w:p>
+    <w:p>
+      <w:pPr>
+        <w:spacing w:after="0" w:line="480" w:lineRule="auto"/>
+        <w:jc w:val="center"/>
+        <w:rPr>
+          <w:rFonts w:ascii="Times New Roman" w:hAnsi="Times New Roman" w:cs="Times New Roman"/>
+          <w:b/>
+          <w:sz w:val="24"/>
+        </w:rPr>
+      </w:pPr>
+    </w:p>
+    <w:p>
+      <w:pPr>
+        <w:spacing w:after="0" w:line="480" w:lineRule="auto"/>
+        <w:jc w:val="center"/>
+        <w:rPr>
+          <w:rFonts w:ascii="Times New Roman" w:hAnsi="Times New Roman" w:cs="Times New Roman"/>
+          <w:b/>
+          <w:sz w:val="24"/>
+        </w:rPr>
+      </w:pPr>
+    </w:p>
+    <w:p>
+      <w:pPr>
+        <w:spacing w:after="0" w:line="480" w:lineRule="auto"/>
+        <w:jc w:val="center"/>
+        <w:rPr>
+          <w:rFonts w:ascii="Times New Roman" w:hAnsi="Times New Roman" w:cs="Times New Roman"/>
+          <w:b/>
+          <w:sz w:val="24"/>
+        </w:rPr>
+      </w:pPr>
+    </w:p>
+    <w:p>
+      <w:pPr>
+        <w:spacing w:after="0" w:line="480" w:lineRule="auto"/>
+        <w:jc w:val="center"/>
+        <w:rPr>
+          <w:rFonts w:ascii="Times New Roman" w:hAnsi="Times New Roman" w:cs="Times New Roman"/>
+          <w:b/>
+          <w:sz w:val="24"/>
+        </w:rPr>
+      </w:pPr>
+    </w:p>
+    <w:p>
+      <w:pPr>
+        <w:spacing w:after="0" w:line="480" w:lineRule="auto"/>
+        <w:jc w:val="center"/>
+        <w:rPr>
+          <w:rFonts w:ascii="Times New Roman" w:hAnsi="Times New Roman" w:cs="Times New Roman"/>
+          <w:b/>
+          <w:sz w:val="24"/>
+        </w:rPr>
+      </w:pPr>
+    </w:p>
+    <w:p>
+      <w:pPr>
+        <w:spacing w:after="0" w:line="480" w:lineRule="auto"/>
+        <w:jc w:val="center"/>
+        <w:rPr>
+          <w:rFonts w:ascii="Times New Roman" w:hAnsi="Times New Roman" w:cs="Times New Roman"/>
+          <w:b/>
+          <w:sz w:val="24"/>
+        </w:rPr>
+      </w:pPr>
+    </w:p>
+    <w:p>
+      <w:pPr>
+        <w:spacing w:after="0" w:line="480" w:lineRule="auto"/>
+        <w:jc w:val="center"/>
+        <w:rPr>
+          <w:rFonts w:ascii="Times New Roman" w:hAnsi="Times New Roman" w:cs="Times New Roman"/>
+          <w:b/>
+          <w:sz w:val="24"/>
+        </w:rPr>
+      </w:pPr>
+    </w:p>
+    <w:p>
+      <w:pPr>
+        <w:spacing w:after="0" w:line="480" w:lineRule="auto"/>
+        <w:jc w:val="center"/>
+        <w:rPr>
+          <w:rFonts w:ascii="Times New Roman" w:hAnsi="Times New Roman" w:cs="Times New Roman"/>
+          <w:b/>
+          <w:sz w:val="24"/>
+        </w:rPr>
+      </w:pPr>
+    </w:p>
+    <w:p>
+      <w:pPr>
+        <w:spacing w:after="0" w:line="480" w:lineRule="auto"/>
+        <w:jc w:val="center"/>
+        <w:rPr>
+          <w:rFonts w:ascii="Times New Roman" w:hAnsi="Times New Roman" w:cs="Times New Roman"/>
+          <w:b/>
+          <w:sz w:val="24"/>
+        </w:rPr>
+      </w:pPr>
+      <w:r>
+        <w:rPr>
+          <w:rFonts w:ascii="Times New Roman" w:hAnsi="Times New Roman" w:cs="Times New Roman"/>
+          <w:b/>
+          <w:noProof/>
+          <w:sz w:val="24"/>
+        </w:rPr>
+        <w:lastRenderedPageBreak/>
+        <w:drawing>
+          <wp:anchor distT="0" distB="0" distL="114300" distR="114300" simplePos="0" relativeHeight="251661824" behindDoc="0" locked="0" layoutInCell="1" allowOverlap="1" wp14:anchorId="587A53EE" wp14:editId="76122EC4">
+            <wp:simplePos x="0" y="0"/>
+            <wp:positionH relativeFrom="margin">
+              <wp:align>center</wp:align>
+            </wp:positionH>
+            <wp:positionV relativeFrom="paragraph">
+              <wp:posOffset>0</wp:posOffset>
+            </wp:positionV>
+            <wp:extent cx="5113655" cy="6821805"/>
+            <wp:effectExtent l="0" t="0" r="0" b="0"/>
+            <wp:wrapThrough wrapText="bothSides">
+              <wp:wrapPolygon edited="0">
+                <wp:start x="0" y="0"/>
+                <wp:lineTo x="0" y="21534"/>
+                <wp:lineTo x="21485" y="21534"/>
+                <wp:lineTo x="21485" y="0"/>
+                <wp:lineTo x="0" y="0"/>
+              </wp:wrapPolygon>
+            </wp:wrapThrough>
+            <wp:docPr id="3" name="Picture 3"/>
+            <wp:cNvGraphicFramePr>
+              <a:graphicFrameLocks xmlns:a="http://schemas.openxmlformats.org/drawingml/2006/main" noChangeAspect="1"/>
+            </wp:cNvGraphicFramePr>
+            <a:graphic xmlns:a="http://schemas.openxmlformats.org/drawingml/2006/main">
+              <a:graphicData uri="http://schemas.openxmlformats.org/drawingml/2006/picture">
+                <pic:pic xmlns:pic="http://schemas.openxmlformats.org/drawingml/2006/picture">
+                  <pic:nvPicPr>
+                    <pic:cNvPr id="0" name="Picture 1"/>
+                    <pic:cNvPicPr>
+                      <a:picLocks noChangeAspect="1" noChangeArrowheads="1"/>
+                    </pic:cNvPicPr>
+                  </pic:nvPicPr>
+                  <pic:blipFill>
+                    <a:blip r:embed="rId8" cstate="print">
+                      <a:extLst>
+                        <a:ext uri="{28A0092B-C50C-407E-A947-70E740481C1C}">
+                          <a14:useLocalDpi xmlns:a14="http://schemas.microsoft.com/office/drawing/2010/main" val="0"/>
+                        </a:ext>
+                      </a:extLst>
+                    </a:blip>
+                    <a:srcRect/>
+                    <a:stretch>
+                      <a:fillRect/>
+                    </a:stretch>
+                  </pic:blipFill>
+                  <pic:spPr bwMode="auto">
+                    <a:xfrm>
+                      <a:off x="0" y="0"/>
+                      <a:ext cx="5113655" cy="6821805"/>
+                    </a:xfrm>
+                    <a:prstGeom prst="rect">
+                      <a:avLst/>
+                    </a:prstGeom>
+                    <a:noFill/>
+                    <a:ln>
+                      <a:noFill/>
+                    </a:ln>
+                  </pic:spPr>
+                </pic:pic>
+              </a:graphicData>
+            </a:graphic>
+            <wp14:sizeRelH relativeFrom="page">
+              <wp14:pctWidth>0</wp14:pctWidth>
+            </wp14:sizeRelH>
+            <wp14:sizeRelV relativeFrom="page">
+              <wp14:pctHeight>0</wp14:pctHeight>
+            </wp14:sizeRelV>
+          </wp:anchor>
+        </w:drawing>
+      </w:r>
+    </w:p>
+    <w:p>
+      <w:pPr>
+        <w:spacing w:after="0" w:line="480" w:lineRule="auto"/>
+        <w:jc w:val="center"/>
+        <w:rPr>
+          <w:rFonts w:ascii="Times New Roman" w:hAnsi="Times New Roman" w:cs="Times New Roman"/>
+          <w:b/>
+          <w:sz w:val="24"/>
+        </w:rPr>
+      </w:pPr>
+    </w:p>
+    <w:p>
+      <w:pPr>
+        <w:spacing w:after="0" w:line="480" w:lineRule="auto"/>
+        <w:jc w:val="center"/>
+        <w:rPr>
+          <w:rFonts w:ascii="Times New Roman" w:hAnsi="Times New Roman" w:cs="Times New Roman"/>
+          <w:b/>
+          <w:sz w:val="24"/>
+        </w:rPr>
+      </w:pPr>
+    </w:p>
+    <w:p>
+      <w:pPr>
+        <w:spacing w:after="0" w:line="480" w:lineRule="auto"/>
+        <w:rPr>
+          <w:rFonts w:ascii="Times New Roman" w:hAnsi="Times New Roman" w:cs="Times New Roman"/>
+          <w:sz w:val="24"/>
+        </w:rPr>
+      </w:pPr>
+    </w:p>
+    <w:p>
+      <w:pPr>
+        <w:spacing w:after="0" w:line="480" w:lineRule="auto"/>
+        <w:jc w:val="center"/>
+        <w:rPr>
+          <w:rFonts w:ascii="Times New Roman" w:hAnsi="Times New Roman" w:cs="Times New Roman"/>
+          <w:sz w:val="24"/>
+        </w:rPr>
+      </w:pPr>
+      <w:r>
+        <w:rPr>
+          <w:rFonts w:ascii="Times New Roman" w:hAnsi="Times New Roman" w:cs="Times New Roman"/>
+          <w:sz w:val="24"/>
+        </w:rPr>
+        <w:lastRenderedPageBreak/>
+        <w:t xml:space="preserve">Appendix </w:t>
+      </w:r>
+      <w:r>
+        <w:rPr>
+          <w:rFonts w:ascii="Times New Roman" w:hAnsi="Times New Roman" w:cs="Times New Roman"/>
+          <w:sz w:val="24"/>
+        </w:rPr>
+        <w:t>C</w:t>
+      </w:r>
+    </w:p>
+    <w:p>
+      <w:pPr>
+        <w:spacing w:after="0" w:line="480" w:lineRule="auto"/>
+        <w:jc w:val="center"/>
+        <w:rPr>
+          <w:rFonts w:ascii="Times New Roman" w:hAnsi="Times New Roman" w:cs="Times New Roman"/>
+          <w:b/>
+          <w:sz w:val="24"/>
         </w:rPr>
       </w:pPr>
       <w:r>
@@ -11720,7 +12189,7 @@
           <w:rFonts w:ascii="Times New Roman" w:hAnsi="Times New Roman" w:cs="Times New Roman"/>
           <w:sz w:val="24"/>
         </w:rPr>
-        <w:t>C</w:t>
+        <w:t>D</w:t>
       </w:r>
     </w:p>
     <w:p>
@@ -11755,37 +12224,52 @@
     </w:p>
     <w:tbl>
       <w:tblPr>
-        <w:tblW w:w="7540" w:type="dxa"/>
+        <w:tblW w:w="8500" w:type="dxa"/>
+        <w:tblBorders>
+          <w:top w:val="single" w:sz="4" w:space="0" w:color="auto"/>
+          <w:left w:val="single" w:sz="4" w:space="0" w:color="auto"/>
+          <w:bottom w:val="single" w:sz="4" w:space="0" w:color="auto"/>
+          <w:right w:val="single" w:sz="4" w:space="0" w:color="auto"/>
+          <w:insideH w:val="single" w:sz="4" w:space="0" w:color="auto"/>
+          <w:insideV w:val="single" w:sz="4" w:space="0" w:color="auto"/>
+        </w:tblBorders>
+        <w:tblLayout w:type="fixed"/>
         <w:tblLook w:val="04A0" w:firstRow="1" w:lastRow="0" w:firstColumn="1" w:lastColumn="0" w:noHBand="0" w:noVBand="1"/>
       </w:tblPr>
       <w:tblGrid>
-        <w:gridCol w:w="2020"/>
-        <w:gridCol w:w="460"/>
-        <w:gridCol w:w="460"/>
-        <w:gridCol w:w="460"/>
-        <w:gridCol w:w="460"/>
-        <w:gridCol w:w="460"/>
-        <w:gridCol w:w="460"/>
-        <w:gridCol w:w="460"/>
-        <w:gridCol w:w="460"/>
-        <w:gridCol w:w="460"/>
-        <w:gridCol w:w="460"/>
-        <w:gridCol w:w="460"/>
-        <w:gridCol w:w="460"/>
+        <w:gridCol w:w="1443"/>
+        <w:gridCol w:w="295"/>
+        <w:gridCol w:w="295"/>
+        <w:gridCol w:w="295"/>
+        <w:gridCol w:w="297"/>
+        <w:gridCol w:w="295"/>
+        <w:gridCol w:w="295"/>
+        <w:gridCol w:w="296"/>
+        <w:gridCol w:w="299"/>
+        <w:gridCol w:w="296"/>
+        <w:gridCol w:w="296"/>
+        <w:gridCol w:w="296"/>
+        <w:gridCol w:w="299"/>
+        <w:gridCol w:w="296"/>
+        <w:gridCol w:w="296"/>
+        <w:gridCol w:w="296"/>
+        <w:gridCol w:w="299"/>
+        <w:gridCol w:w="296"/>
+        <w:gridCol w:w="296"/>
+        <w:gridCol w:w="296"/>
+        <w:gridCol w:w="299"/>
+        <w:gridCol w:w="296"/>
+        <w:gridCol w:w="296"/>
+        <w:gridCol w:w="296"/>
+        <w:gridCol w:w="241"/>
       </w:tblGrid>
       <w:tr>
         <w:trPr>
-          <w:trHeight w:val="312"/>
+          <w:trHeight w:val="358"/>
         </w:trPr>
         <w:tc>
           <w:tcPr>
-            <w:tcW w:w="2020" w:type="dxa"/>
-            <w:tcBorders>
-              <w:top w:val="nil"/>
-              <w:left w:val="nil"/>
-              <w:bottom w:val="nil"/>
-              <w:right w:val="nil"/>
-            </w:tcBorders>
+            <w:tcW w:w="1443" w:type="dxa"/>
             <w:shd w:val="clear" w:color="auto" w:fill="auto"/>
             <w:noWrap/>
             <w:vAlign w:val="center"/>
@@ -11821,50 +12305,14 @@
         </w:tc>
         <w:tc>
           <w:tcPr>
-            <w:tcW w:w="460" w:type="dxa"/>
-            <w:tcBorders>
-              <w:top w:val="nil"/>
-              <w:left w:val="nil"/>
-              <w:bottom w:val="nil"/>
-              <w:right w:val="nil"/>
-            </w:tcBorders>
-            <w:shd w:val="clear" w:color="auto" w:fill="auto"/>
-            <w:noWrap/>
-            <w:vAlign w:val="bottom"/>
-            <w:hideMark/>
-          </w:tcPr>
-          <w:p>
-            <w:pPr>
-              <w:spacing w:after="0" w:line="240" w:lineRule="auto"/>
-              <w:jc w:val="right"/>
-              <w:rPr>
-                <w:rFonts w:ascii="Times New Roman" w:eastAsia="Times New Roman" w:hAnsi="Times New Roman" w:cs="Times New Roman"/>
-                <w:b/>
-                <w:bCs/>
-                <w:color w:val="000000"/>
-                <w:sz w:val="24"/>
-                <w:szCs w:val="24"/>
-                <w:lang w:val="en-UG" w:eastAsia="en-UG"/>
-              </w:rPr>
-            </w:pPr>
-          </w:p>
-        </w:tc>
-        <w:tc>
-          <w:tcPr>
-            <w:tcW w:w="460" w:type="dxa"/>
-            <w:tcBorders>
-              <w:top w:val="nil"/>
-              <w:left w:val="nil"/>
-              <w:bottom w:val="nil"/>
-              <w:right w:val="nil"/>
-            </w:tcBorders>
-            <w:shd w:val="clear" w:color="auto" w:fill="auto"/>
-            <w:noWrap/>
-            <w:vAlign w:val="bottom"/>
-            <w:hideMark/>
-          </w:tcPr>
-          <w:p>
-            <w:pPr>
+            <w:tcW w:w="7057" w:type="dxa"/>
+            <w:gridSpan w:val="24"/>
+          </w:tcPr>
+          <w:p>
+            <w:pPr>
+              <w:tabs>
+                <w:tab w:val="left" w:pos="1149"/>
+              </w:tabs>
               <w:spacing w:after="0" w:line="240" w:lineRule="auto"/>
               <w:rPr>
                 <w:rFonts w:ascii="Times New Roman" w:eastAsia="Times New Roman" w:hAnsi="Times New Roman" w:cs="Times New Roman"/>
@@ -11873,321 +12321,199 @@
                 <w:lang w:val="en-UG" w:eastAsia="en-UG"/>
               </w:rPr>
             </w:pPr>
-          </w:p>
-        </w:tc>
-        <w:tc>
-          <w:tcPr>
-            <w:tcW w:w="460" w:type="dxa"/>
-            <w:tcBorders>
-              <w:top w:val="nil"/>
-              <w:left w:val="nil"/>
-              <w:bottom w:val="nil"/>
-              <w:right w:val="nil"/>
-            </w:tcBorders>
-            <w:shd w:val="clear" w:color="auto" w:fill="auto"/>
-            <w:noWrap/>
-            <w:vAlign w:val="bottom"/>
-            <w:hideMark/>
-          </w:tcPr>
-          <w:p>
-            <w:pPr>
-              <w:spacing w:after="0" w:line="240" w:lineRule="auto"/>
-              <w:rPr>
-                <w:rFonts w:ascii="Times New Roman" w:eastAsia="Times New Roman" w:hAnsi="Times New Roman" w:cs="Times New Roman"/>
-                <w:sz w:val="20"/>
-                <w:szCs w:val="20"/>
-                <w:lang w:val="en-UG" w:eastAsia="en-UG"/>
-              </w:rPr>
-            </w:pPr>
-          </w:p>
-        </w:tc>
-        <w:tc>
-          <w:tcPr>
-            <w:tcW w:w="460" w:type="dxa"/>
-            <w:tcBorders>
-              <w:top w:val="nil"/>
-              <w:left w:val="nil"/>
-              <w:bottom w:val="nil"/>
-              <w:right w:val="nil"/>
-            </w:tcBorders>
-            <w:shd w:val="clear" w:color="auto" w:fill="auto"/>
-            <w:noWrap/>
-            <w:vAlign w:val="bottom"/>
-            <w:hideMark/>
-          </w:tcPr>
-          <w:p>
-            <w:pPr>
-              <w:spacing w:after="0" w:line="240" w:lineRule="auto"/>
-              <w:rPr>
-                <w:rFonts w:ascii="Times New Roman" w:eastAsia="Times New Roman" w:hAnsi="Times New Roman" w:cs="Times New Roman"/>
-                <w:sz w:val="20"/>
-                <w:szCs w:val="20"/>
-                <w:lang w:val="en-UG" w:eastAsia="en-UG"/>
-              </w:rPr>
-            </w:pPr>
-          </w:p>
-        </w:tc>
-        <w:tc>
-          <w:tcPr>
-            <w:tcW w:w="460" w:type="dxa"/>
-            <w:tcBorders>
-              <w:top w:val="nil"/>
-              <w:left w:val="nil"/>
-              <w:bottom w:val="nil"/>
-              <w:right w:val="nil"/>
-            </w:tcBorders>
-            <w:shd w:val="clear" w:color="auto" w:fill="auto"/>
-            <w:noWrap/>
-            <w:vAlign w:val="bottom"/>
-            <w:hideMark/>
-          </w:tcPr>
-          <w:p>
-            <w:pPr>
-              <w:spacing w:after="0" w:line="240" w:lineRule="auto"/>
-              <w:rPr>
-                <w:rFonts w:ascii="Times New Roman" w:eastAsia="Times New Roman" w:hAnsi="Times New Roman" w:cs="Times New Roman"/>
-                <w:sz w:val="20"/>
-                <w:szCs w:val="20"/>
-                <w:lang w:val="en-UG" w:eastAsia="en-UG"/>
-              </w:rPr>
-            </w:pPr>
-          </w:p>
-        </w:tc>
-        <w:tc>
-          <w:tcPr>
-            <w:tcW w:w="460" w:type="dxa"/>
-            <w:tcBorders>
-              <w:top w:val="nil"/>
-              <w:left w:val="nil"/>
-              <w:bottom w:val="nil"/>
-              <w:right w:val="nil"/>
-            </w:tcBorders>
-            <w:shd w:val="clear" w:color="auto" w:fill="auto"/>
-            <w:noWrap/>
-            <w:vAlign w:val="bottom"/>
-            <w:hideMark/>
-          </w:tcPr>
-          <w:p>
-            <w:pPr>
-              <w:spacing w:after="0" w:line="240" w:lineRule="auto"/>
-              <w:rPr>
-                <w:rFonts w:ascii="Times New Roman" w:eastAsia="Times New Roman" w:hAnsi="Times New Roman" w:cs="Times New Roman"/>
-                <w:sz w:val="20"/>
-                <w:szCs w:val="20"/>
-                <w:lang w:val="en-UG" w:eastAsia="en-UG"/>
-              </w:rPr>
-            </w:pPr>
-          </w:p>
-        </w:tc>
-        <w:tc>
-          <w:tcPr>
-            <w:tcW w:w="460" w:type="dxa"/>
-            <w:tcBorders>
-              <w:top w:val="nil"/>
-              <w:left w:val="nil"/>
-              <w:bottom w:val="nil"/>
-              <w:right w:val="nil"/>
-            </w:tcBorders>
-            <w:shd w:val="clear" w:color="auto" w:fill="auto"/>
-            <w:noWrap/>
-            <w:vAlign w:val="bottom"/>
-            <w:hideMark/>
-          </w:tcPr>
-          <w:p>
-            <w:pPr>
-              <w:spacing w:after="0" w:line="240" w:lineRule="auto"/>
-              <w:rPr>
-                <w:rFonts w:ascii="Times New Roman" w:eastAsia="Times New Roman" w:hAnsi="Times New Roman" w:cs="Times New Roman"/>
-                <w:sz w:val="20"/>
-                <w:szCs w:val="20"/>
-                <w:lang w:val="en-UG" w:eastAsia="en-UG"/>
-              </w:rPr>
-            </w:pPr>
-          </w:p>
-        </w:tc>
-        <w:tc>
-          <w:tcPr>
-            <w:tcW w:w="460" w:type="dxa"/>
-            <w:tcBorders>
-              <w:top w:val="nil"/>
-              <w:left w:val="nil"/>
-              <w:bottom w:val="nil"/>
-              <w:right w:val="nil"/>
-            </w:tcBorders>
-            <w:shd w:val="clear" w:color="auto" w:fill="auto"/>
-            <w:noWrap/>
-            <w:vAlign w:val="bottom"/>
-            <w:hideMark/>
-          </w:tcPr>
-          <w:p>
-            <w:pPr>
-              <w:spacing w:after="0" w:line="240" w:lineRule="auto"/>
-              <w:rPr>
-                <w:rFonts w:ascii="Times New Roman" w:eastAsia="Times New Roman" w:hAnsi="Times New Roman" w:cs="Times New Roman"/>
-                <w:sz w:val="20"/>
-                <w:szCs w:val="20"/>
-                <w:lang w:val="en-UG" w:eastAsia="en-UG"/>
-              </w:rPr>
-            </w:pPr>
-          </w:p>
-        </w:tc>
-        <w:tc>
-          <w:tcPr>
-            <w:tcW w:w="460" w:type="dxa"/>
-            <w:tcBorders>
-              <w:top w:val="nil"/>
-              <w:left w:val="nil"/>
-              <w:bottom w:val="nil"/>
-              <w:right w:val="nil"/>
-            </w:tcBorders>
-            <w:shd w:val="clear" w:color="auto" w:fill="auto"/>
-            <w:noWrap/>
-            <w:vAlign w:val="bottom"/>
-            <w:hideMark/>
-          </w:tcPr>
-          <w:p>
-            <w:pPr>
-              <w:spacing w:after="0" w:line="240" w:lineRule="auto"/>
-              <w:rPr>
-                <w:rFonts w:ascii="Times New Roman" w:eastAsia="Times New Roman" w:hAnsi="Times New Roman" w:cs="Times New Roman"/>
-                <w:sz w:val="20"/>
-                <w:szCs w:val="20"/>
-                <w:lang w:val="en-UG" w:eastAsia="en-UG"/>
-              </w:rPr>
-            </w:pPr>
-          </w:p>
-        </w:tc>
-        <w:tc>
-          <w:tcPr>
-            <w:tcW w:w="460" w:type="dxa"/>
-            <w:tcBorders>
-              <w:top w:val="nil"/>
-              <w:left w:val="nil"/>
-              <w:bottom w:val="nil"/>
-              <w:right w:val="nil"/>
-            </w:tcBorders>
-            <w:shd w:val="clear" w:color="auto" w:fill="auto"/>
-            <w:noWrap/>
-            <w:vAlign w:val="bottom"/>
-            <w:hideMark/>
-          </w:tcPr>
-          <w:p>
-            <w:pPr>
-              <w:spacing w:after="0" w:line="240" w:lineRule="auto"/>
-              <w:rPr>
-                <w:rFonts w:ascii="Times New Roman" w:eastAsia="Times New Roman" w:hAnsi="Times New Roman" w:cs="Times New Roman"/>
-                <w:sz w:val="20"/>
-                <w:szCs w:val="20"/>
-                <w:lang w:val="en-UG" w:eastAsia="en-UG"/>
-              </w:rPr>
-            </w:pPr>
-          </w:p>
-        </w:tc>
-        <w:tc>
-          <w:tcPr>
-            <w:tcW w:w="460" w:type="dxa"/>
-            <w:tcBorders>
-              <w:top w:val="nil"/>
-              <w:left w:val="nil"/>
-              <w:bottom w:val="nil"/>
-              <w:right w:val="nil"/>
-            </w:tcBorders>
-            <w:shd w:val="clear" w:color="auto" w:fill="auto"/>
-            <w:noWrap/>
-            <w:vAlign w:val="bottom"/>
-            <w:hideMark/>
-          </w:tcPr>
-          <w:p>
-            <w:pPr>
-              <w:spacing w:after="0" w:line="240" w:lineRule="auto"/>
-              <w:rPr>
-                <w:rFonts w:ascii="Times New Roman" w:eastAsia="Times New Roman" w:hAnsi="Times New Roman" w:cs="Times New Roman"/>
-                <w:sz w:val="20"/>
-                <w:szCs w:val="20"/>
-                <w:lang w:val="en-UG" w:eastAsia="en-UG"/>
-              </w:rPr>
-            </w:pPr>
-          </w:p>
-        </w:tc>
-        <w:tc>
-          <w:tcPr>
-            <w:tcW w:w="460" w:type="dxa"/>
-            <w:tcBorders>
-              <w:top w:val="nil"/>
-              <w:left w:val="nil"/>
-              <w:bottom w:val="nil"/>
-              <w:right w:val="nil"/>
-            </w:tcBorders>
-            <w:shd w:val="clear" w:color="auto" w:fill="auto"/>
-            <w:noWrap/>
-            <w:vAlign w:val="bottom"/>
-            <w:hideMark/>
-          </w:tcPr>
-          <w:p>
-            <w:pPr>
-              <w:spacing w:after="0" w:line="240" w:lineRule="auto"/>
-              <w:rPr>
-                <w:rFonts w:ascii="Times New Roman" w:eastAsia="Times New Roman" w:hAnsi="Times New Roman" w:cs="Times New Roman"/>
-                <w:sz w:val="20"/>
-                <w:szCs w:val="20"/>
-                <w:lang w:val="en-UG" w:eastAsia="en-UG"/>
-              </w:rPr>
-            </w:pPr>
+            <w:r>
+              <w:rPr>
+                <w:rFonts w:ascii="Times New Roman" w:eastAsia="Times New Roman" w:hAnsi="Times New Roman" w:cs="Times New Roman"/>
+                <w:color w:val="000000"/>
+                <w:sz w:val="24"/>
+                <w:szCs w:val="24"/>
+                <w:lang w:val="en-UG" w:eastAsia="en-UG"/>
+              </w:rPr>
+              <w:tab/>
+            </w:r>
           </w:p>
         </w:tc>
       </w:tr>
       <w:tr>
         <w:trPr>
-          <w:trHeight w:val="336"/>
+          <w:trHeight w:val="552"/>
         </w:trPr>
         <w:tc>
           <w:tcPr>
-            <w:tcW w:w="2020" w:type="dxa"/>
-            <w:tcBorders>
-              <w:top w:val="nil"/>
-              <w:left w:val="nil"/>
-              <w:bottom w:val="nil"/>
-              <w:right w:val="nil"/>
-            </w:tcBorders>
-            <w:shd w:val="clear" w:color="auto" w:fill="auto"/>
-            <w:noWrap/>
-            <w:vAlign w:val="bottom"/>
-            <w:hideMark/>
-          </w:tcPr>
-          <w:p>
-            <w:pPr>
-              <w:spacing w:after="0" w:line="240" w:lineRule="auto"/>
-              <w:jc w:val="right"/>
-              <w:rPr>
-                <w:rFonts w:ascii="Times New Roman" w:eastAsia="Times New Roman" w:hAnsi="Times New Roman" w:cs="Times New Roman"/>
-                <w:color w:val="000000"/>
-                <w:sz w:val="24"/>
-                <w:szCs w:val="24"/>
-                <w:lang w:val="en-UG" w:eastAsia="en-UG"/>
-              </w:rPr>
-            </w:pPr>
-            <w:r>
-              <w:rPr>
-                <w:rFonts w:ascii="Times New Roman" w:eastAsia="Times New Roman" w:hAnsi="Times New Roman" w:cs="Times New Roman"/>
-                <w:color w:val="000000"/>
-                <w:sz w:val="24"/>
-                <w:szCs w:val="24"/>
-                <w:lang w:val="en-UG" w:eastAsia="en-UG"/>
-              </w:rPr>
-              <w:t>Planning</w:t>
-            </w:r>
-          </w:p>
-        </w:tc>
-        <w:tc>
-          <w:tcPr>
-            <w:tcW w:w="460" w:type="dxa"/>
-            <w:tcBorders>
-              <w:top w:val="nil"/>
-              <w:left w:val="nil"/>
-              <w:bottom w:val="nil"/>
-              <w:right w:val="nil"/>
-            </w:tcBorders>
-            <w:shd w:val="clear" w:color="000000" w:fill="8EA9DB"/>
+            <w:tcW w:w="1443" w:type="dxa"/>
+            <w:shd w:val="clear" w:color="auto" w:fill="auto"/>
+            <w:noWrap/>
+            <w:vAlign w:val="center"/>
+            <w:hideMark/>
+          </w:tcPr>
+          <w:p>
+            <w:pPr>
+              <w:spacing w:after="0" w:line="240" w:lineRule="auto"/>
+              <w:jc w:val="center"/>
+              <w:rPr>
+                <w:rFonts w:ascii="Times New Roman" w:eastAsia="Times New Roman" w:hAnsi="Times New Roman" w:cs="Times New Roman"/>
+                <w:color w:val="000000"/>
+                <w:sz w:val="24"/>
+                <w:szCs w:val="24"/>
+                <w:lang w:val="en-US" w:eastAsia="en-UG"/>
+              </w:rPr>
+            </w:pPr>
+            <w:r>
+              <w:rPr>
+                <w:rFonts w:ascii="Times New Roman" w:eastAsia="Times New Roman" w:hAnsi="Times New Roman" w:cs="Times New Roman"/>
+                <w:color w:val="000000"/>
+                <w:sz w:val="24"/>
+                <w:szCs w:val="24"/>
+                <w:lang w:val="en-US" w:eastAsia="en-UG"/>
+              </w:rPr>
+              <w:t>Documentation 1-3</w:t>
+            </w:r>
+          </w:p>
+        </w:tc>
+        <w:tc>
+          <w:tcPr>
+            <w:tcW w:w="295" w:type="dxa"/>
+          </w:tcPr>
+          <w:p>
+            <w:pPr>
+              <w:spacing w:after="0" w:line="240" w:lineRule="auto"/>
+              <w:rPr>
+                <w:rFonts w:ascii="Times New Roman" w:eastAsia="Times New Roman" w:hAnsi="Times New Roman" w:cs="Times New Roman"/>
+                <w:color w:val="000000"/>
+                <w:sz w:val="24"/>
+                <w:szCs w:val="24"/>
+                <w:lang w:val="en-UG" w:eastAsia="en-UG"/>
+              </w:rPr>
+            </w:pPr>
+          </w:p>
+        </w:tc>
+        <w:tc>
+          <w:tcPr>
+            <w:tcW w:w="295" w:type="dxa"/>
+            <w:shd w:val="clear" w:color="auto" w:fill="2F5496" w:themeFill="accent1" w:themeFillShade="BF"/>
+          </w:tcPr>
+          <w:p>
+            <w:pPr>
+              <w:spacing w:after="0" w:line="240" w:lineRule="auto"/>
+              <w:rPr>
+                <w:rFonts w:ascii="Times New Roman" w:eastAsia="Times New Roman" w:hAnsi="Times New Roman" w:cs="Times New Roman"/>
+                <w:color w:val="000000"/>
+                <w:sz w:val="24"/>
+                <w:szCs w:val="24"/>
+                <w:lang w:val="en-UG" w:eastAsia="en-UG"/>
+              </w:rPr>
+            </w:pPr>
+          </w:p>
+        </w:tc>
+        <w:tc>
+          <w:tcPr>
+            <w:tcW w:w="295" w:type="dxa"/>
+            <w:shd w:val="clear" w:color="auto" w:fill="2F5496" w:themeFill="accent1" w:themeFillShade="BF"/>
+          </w:tcPr>
+          <w:p>
+            <w:pPr>
+              <w:spacing w:after="0" w:line="240" w:lineRule="auto"/>
+              <w:rPr>
+                <w:rFonts w:ascii="Times New Roman" w:eastAsia="Times New Roman" w:hAnsi="Times New Roman" w:cs="Times New Roman"/>
+                <w:color w:val="000000"/>
+                <w:sz w:val="24"/>
+                <w:szCs w:val="24"/>
+                <w:lang w:val="en-UG" w:eastAsia="en-UG"/>
+              </w:rPr>
+            </w:pPr>
+          </w:p>
+        </w:tc>
+        <w:tc>
+          <w:tcPr>
+            <w:tcW w:w="297" w:type="dxa"/>
+            <w:shd w:val="clear" w:color="auto" w:fill="2F5496" w:themeFill="accent1" w:themeFillShade="BF"/>
+          </w:tcPr>
+          <w:p>
+            <w:pPr>
+              <w:spacing w:after="0" w:line="240" w:lineRule="auto"/>
+              <w:rPr>
+                <w:rFonts w:ascii="Times New Roman" w:eastAsia="Times New Roman" w:hAnsi="Times New Roman" w:cs="Times New Roman"/>
+                <w:color w:val="000000"/>
+                <w:sz w:val="24"/>
+                <w:szCs w:val="24"/>
+                <w:lang w:val="en-UG" w:eastAsia="en-UG"/>
+              </w:rPr>
+            </w:pPr>
+          </w:p>
+        </w:tc>
+        <w:tc>
+          <w:tcPr>
+            <w:tcW w:w="295" w:type="dxa"/>
+            <w:shd w:val="clear" w:color="auto" w:fill="2F5496" w:themeFill="accent1" w:themeFillShade="BF"/>
+          </w:tcPr>
+          <w:p>
+            <w:pPr>
+              <w:spacing w:after="0" w:line="240" w:lineRule="auto"/>
+              <w:rPr>
+                <w:rFonts w:ascii="Times New Roman" w:eastAsia="Times New Roman" w:hAnsi="Times New Roman" w:cs="Times New Roman"/>
+                <w:color w:val="000000"/>
+                <w:sz w:val="24"/>
+                <w:szCs w:val="24"/>
+                <w:lang w:val="en-UG" w:eastAsia="en-UG"/>
+              </w:rPr>
+            </w:pPr>
+          </w:p>
+        </w:tc>
+        <w:tc>
+          <w:tcPr>
+            <w:tcW w:w="295" w:type="dxa"/>
+          </w:tcPr>
+          <w:p>
+            <w:pPr>
+              <w:spacing w:after="0" w:line="240" w:lineRule="auto"/>
+              <w:rPr>
+                <w:rFonts w:ascii="Times New Roman" w:eastAsia="Times New Roman" w:hAnsi="Times New Roman" w:cs="Times New Roman"/>
+                <w:color w:val="000000"/>
+                <w:sz w:val="24"/>
+                <w:szCs w:val="24"/>
+                <w:lang w:val="en-UG" w:eastAsia="en-UG"/>
+              </w:rPr>
+            </w:pPr>
+          </w:p>
+        </w:tc>
+        <w:tc>
+          <w:tcPr>
+            <w:tcW w:w="296" w:type="dxa"/>
+          </w:tcPr>
+          <w:p>
+            <w:pPr>
+              <w:spacing w:after="0" w:line="240" w:lineRule="auto"/>
+              <w:rPr>
+                <w:rFonts w:ascii="Times New Roman" w:eastAsia="Times New Roman" w:hAnsi="Times New Roman" w:cs="Times New Roman"/>
+                <w:color w:val="000000"/>
+                <w:sz w:val="24"/>
+                <w:szCs w:val="24"/>
+                <w:lang w:val="en-UG" w:eastAsia="en-UG"/>
+              </w:rPr>
+            </w:pPr>
+          </w:p>
+        </w:tc>
+        <w:tc>
+          <w:tcPr>
+            <w:tcW w:w="299" w:type="dxa"/>
+          </w:tcPr>
+          <w:p>
+            <w:pPr>
+              <w:spacing w:after="0" w:line="240" w:lineRule="auto"/>
+              <w:rPr>
+                <w:rFonts w:ascii="Times New Roman" w:eastAsia="Times New Roman" w:hAnsi="Times New Roman" w:cs="Times New Roman"/>
+                <w:color w:val="000000"/>
+                <w:sz w:val="24"/>
+                <w:szCs w:val="24"/>
+                <w:lang w:val="en-UG" w:eastAsia="en-UG"/>
+              </w:rPr>
+            </w:pPr>
+          </w:p>
+        </w:tc>
+        <w:tc>
+          <w:tcPr>
+            <w:tcW w:w="296" w:type="dxa"/>
+            <w:shd w:val="clear" w:color="auto" w:fill="auto"/>
             <w:noWrap/>
             <w:vAlign w:val="bottom"/>
             <w:hideMark/>
@@ -12217,40 +12543,28 @@
         </w:tc>
         <w:tc>
           <w:tcPr>
-            <w:tcW w:w="460" w:type="dxa"/>
-            <w:tcBorders>
-              <w:top w:val="nil"/>
-              <w:left w:val="nil"/>
-              <w:bottom w:val="nil"/>
-              <w:right w:val="nil"/>
-            </w:tcBorders>
-            <w:shd w:val="clear" w:color="auto" w:fill="auto"/>
-            <w:noWrap/>
-            <w:vAlign w:val="bottom"/>
-            <w:hideMark/>
-          </w:tcPr>
-          <w:p>
-            <w:pPr>
-              <w:spacing w:after="0" w:line="240" w:lineRule="auto"/>
-              <w:rPr>
-                <w:rFonts w:ascii="Times New Roman" w:eastAsia="Times New Roman" w:hAnsi="Times New Roman" w:cs="Times New Roman"/>
-                <w:color w:val="000000"/>
-                <w:sz w:val="24"/>
-                <w:szCs w:val="24"/>
-                <w:lang w:val="en-UG" w:eastAsia="en-UG"/>
-              </w:rPr>
-            </w:pPr>
-          </w:p>
-        </w:tc>
-        <w:tc>
-          <w:tcPr>
-            <w:tcW w:w="460" w:type="dxa"/>
-            <w:tcBorders>
-              <w:top w:val="nil"/>
-              <w:left w:val="nil"/>
-              <w:bottom w:val="nil"/>
-              <w:right w:val="nil"/>
-            </w:tcBorders>
+            <w:tcW w:w="296" w:type="dxa"/>
+            <w:shd w:val="clear" w:color="auto" w:fill="auto"/>
+            <w:noWrap/>
+            <w:vAlign w:val="bottom"/>
+            <w:hideMark/>
+          </w:tcPr>
+          <w:p>
+            <w:pPr>
+              <w:spacing w:after="0" w:line="240" w:lineRule="auto"/>
+              <w:rPr>
+                <w:rFonts w:ascii="Times New Roman" w:eastAsia="Times New Roman" w:hAnsi="Times New Roman" w:cs="Times New Roman"/>
+                <w:color w:val="000000"/>
+                <w:sz w:val="24"/>
+                <w:szCs w:val="24"/>
+                <w:lang w:val="en-UG" w:eastAsia="en-UG"/>
+              </w:rPr>
+            </w:pPr>
+          </w:p>
+        </w:tc>
+        <w:tc>
+          <w:tcPr>
+            <w:tcW w:w="296" w:type="dxa"/>
             <w:shd w:val="clear" w:color="auto" w:fill="auto"/>
             <w:noWrap/>
             <w:vAlign w:val="bottom"/>
@@ -12270,13 +12584,7 @@
         </w:tc>
         <w:tc>
           <w:tcPr>
-            <w:tcW w:w="460" w:type="dxa"/>
-            <w:tcBorders>
-              <w:top w:val="nil"/>
-              <w:left w:val="nil"/>
-              <w:bottom w:val="nil"/>
-              <w:right w:val="nil"/>
-            </w:tcBorders>
+            <w:tcW w:w="299" w:type="dxa"/>
             <w:shd w:val="clear" w:color="auto" w:fill="auto"/>
             <w:noWrap/>
             <w:vAlign w:val="bottom"/>
@@ -12296,13 +12604,7 @@
         </w:tc>
         <w:tc>
           <w:tcPr>
-            <w:tcW w:w="460" w:type="dxa"/>
-            <w:tcBorders>
-              <w:top w:val="nil"/>
-              <w:left w:val="nil"/>
-              <w:bottom w:val="nil"/>
-              <w:right w:val="nil"/>
-            </w:tcBorders>
+            <w:tcW w:w="296" w:type="dxa"/>
             <w:shd w:val="clear" w:color="auto" w:fill="auto"/>
             <w:noWrap/>
             <w:vAlign w:val="bottom"/>
@@ -12322,13 +12624,7 @@
         </w:tc>
         <w:tc>
           <w:tcPr>
-            <w:tcW w:w="460" w:type="dxa"/>
-            <w:tcBorders>
-              <w:top w:val="nil"/>
-              <w:left w:val="nil"/>
-              <w:bottom w:val="nil"/>
-              <w:right w:val="nil"/>
-            </w:tcBorders>
+            <w:tcW w:w="296" w:type="dxa"/>
             <w:shd w:val="clear" w:color="auto" w:fill="auto"/>
             <w:noWrap/>
             <w:vAlign w:val="bottom"/>
@@ -12348,13 +12644,7 @@
         </w:tc>
         <w:tc>
           <w:tcPr>
-            <w:tcW w:w="460" w:type="dxa"/>
-            <w:tcBorders>
-              <w:top w:val="nil"/>
-              <w:left w:val="nil"/>
-              <w:bottom w:val="nil"/>
-              <w:right w:val="nil"/>
-            </w:tcBorders>
+            <w:tcW w:w="296" w:type="dxa"/>
             <w:shd w:val="clear" w:color="auto" w:fill="auto"/>
             <w:noWrap/>
             <w:vAlign w:val="bottom"/>
@@ -12374,13 +12664,7 @@
         </w:tc>
         <w:tc>
           <w:tcPr>
-            <w:tcW w:w="460" w:type="dxa"/>
-            <w:tcBorders>
-              <w:top w:val="nil"/>
-              <w:left w:val="nil"/>
-              <w:bottom w:val="nil"/>
-              <w:right w:val="nil"/>
-            </w:tcBorders>
+            <w:tcW w:w="299" w:type="dxa"/>
             <w:shd w:val="clear" w:color="auto" w:fill="auto"/>
             <w:noWrap/>
             <w:vAlign w:val="bottom"/>
@@ -12400,13 +12684,7 @@
         </w:tc>
         <w:tc>
           <w:tcPr>
-            <w:tcW w:w="460" w:type="dxa"/>
-            <w:tcBorders>
-              <w:top w:val="nil"/>
-              <w:left w:val="nil"/>
-              <w:bottom w:val="nil"/>
-              <w:right w:val="nil"/>
-            </w:tcBorders>
+            <w:tcW w:w="296" w:type="dxa"/>
             <w:shd w:val="clear" w:color="auto" w:fill="auto"/>
             <w:noWrap/>
             <w:vAlign w:val="bottom"/>
@@ -12426,13 +12704,7 @@
         </w:tc>
         <w:tc>
           <w:tcPr>
-            <w:tcW w:w="460" w:type="dxa"/>
-            <w:tcBorders>
-              <w:top w:val="nil"/>
-              <w:left w:val="nil"/>
-              <w:bottom w:val="nil"/>
-              <w:right w:val="nil"/>
-            </w:tcBorders>
+            <w:tcW w:w="296" w:type="dxa"/>
             <w:shd w:val="clear" w:color="auto" w:fill="auto"/>
             <w:noWrap/>
             <w:vAlign w:val="bottom"/>
@@ -12452,13 +12724,7 @@
         </w:tc>
         <w:tc>
           <w:tcPr>
-            <w:tcW w:w="460" w:type="dxa"/>
-            <w:tcBorders>
-              <w:top w:val="nil"/>
-              <w:left w:val="nil"/>
-              <w:bottom w:val="nil"/>
-              <w:right w:val="nil"/>
-            </w:tcBorders>
+            <w:tcW w:w="296" w:type="dxa"/>
             <w:shd w:val="clear" w:color="auto" w:fill="auto"/>
             <w:noWrap/>
             <w:vAlign w:val="bottom"/>
@@ -12478,20 +12744,90 @@
         </w:tc>
         <w:tc>
           <w:tcPr>
-            <w:tcW w:w="460" w:type="dxa"/>
-            <w:tcBorders>
-              <w:top w:val="nil"/>
-              <w:left w:val="nil"/>
-              <w:bottom w:val="nil"/>
-              <w:right w:val="nil"/>
-            </w:tcBorders>
-            <w:shd w:val="clear" w:color="auto" w:fill="auto"/>
-            <w:noWrap/>
-            <w:vAlign w:val="bottom"/>
-            <w:hideMark/>
-          </w:tcPr>
-          <w:p>
-            <w:pPr>
+            <w:tcW w:w="299" w:type="dxa"/>
+            <w:shd w:val="clear" w:color="auto" w:fill="auto"/>
+            <w:noWrap/>
+            <w:vAlign w:val="bottom"/>
+            <w:hideMark/>
+          </w:tcPr>
+          <w:p>
+            <w:pPr>
+              <w:spacing w:after="0" w:line="240" w:lineRule="auto"/>
+              <w:rPr>
+                <w:rFonts w:ascii="Times New Roman" w:eastAsia="Times New Roman" w:hAnsi="Times New Roman" w:cs="Times New Roman"/>
+                <w:sz w:val="20"/>
+                <w:szCs w:val="20"/>
+                <w:lang w:val="en-UG" w:eastAsia="en-UG"/>
+              </w:rPr>
+            </w:pPr>
+          </w:p>
+        </w:tc>
+        <w:tc>
+          <w:tcPr>
+            <w:tcW w:w="296" w:type="dxa"/>
+          </w:tcPr>
+          <w:p>
+            <w:pPr>
+              <w:tabs>
+                <w:tab w:val="left" w:pos="1149"/>
+              </w:tabs>
+              <w:spacing w:after="0" w:line="240" w:lineRule="auto"/>
+              <w:rPr>
+                <w:rFonts w:ascii="Times New Roman" w:eastAsia="Times New Roman" w:hAnsi="Times New Roman" w:cs="Times New Roman"/>
+                <w:sz w:val="20"/>
+                <w:szCs w:val="20"/>
+                <w:lang w:val="en-UG" w:eastAsia="en-UG"/>
+              </w:rPr>
+            </w:pPr>
+          </w:p>
+        </w:tc>
+        <w:tc>
+          <w:tcPr>
+            <w:tcW w:w="296" w:type="dxa"/>
+          </w:tcPr>
+          <w:p>
+            <w:pPr>
+              <w:tabs>
+                <w:tab w:val="left" w:pos="1149"/>
+              </w:tabs>
+              <w:spacing w:after="0" w:line="240" w:lineRule="auto"/>
+              <w:rPr>
+                <w:rFonts w:ascii="Times New Roman" w:eastAsia="Times New Roman" w:hAnsi="Times New Roman" w:cs="Times New Roman"/>
+                <w:sz w:val="20"/>
+                <w:szCs w:val="20"/>
+                <w:lang w:val="en-UG" w:eastAsia="en-UG"/>
+              </w:rPr>
+            </w:pPr>
+          </w:p>
+        </w:tc>
+        <w:tc>
+          <w:tcPr>
+            <w:tcW w:w="296" w:type="dxa"/>
+          </w:tcPr>
+          <w:p>
+            <w:pPr>
+              <w:tabs>
+                <w:tab w:val="left" w:pos="1149"/>
+              </w:tabs>
+              <w:spacing w:after="0" w:line="240" w:lineRule="auto"/>
+              <w:rPr>
+                <w:rFonts w:ascii="Times New Roman" w:eastAsia="Times New Roman" w:hAnsi="Times New Roman" w:cs="Times New Roman"/>
+                <w:sz w:val="20"/>
+                <w:szCs w:val="20"/>
+                <w:lang w:val="en-UG" w:eastAsia="en-UG"/>
+              </w:rPr>
+            </w:pPr>
+          </w:p>
+        </w:tc>
+        <w:tc>
+          <w:tcPr>
+            <w:tcW w:w="241" w:type="dxa"/>
+          </w:tcPr>
+          <w:p>
+            <w:pPr>
+              <w:tabs>
+                <w:tab w:val="left" w:pos="1149"/>
+              </w:tabs>
               <w:spacing w:after="0" w:line="240" w:lineRule="auto"/>
               <w:rPr>
                 <w:rFonts w:ascii="Times New Roman" w:eastAsia="Times New Roman" w:hAnsi="Times New Roman" w:cs="Times New Roman"/>
@@ -12505,56 +12841,180 @@
       </w:tr>
       <w:tr>
         <w:trPr>
-          <w:trHeight w:val="312"/>
+          <w:trHeight w:val="552"/>
         </w:trPr>
         <w:tc>
           <w:tcPr>
-            <w:tcW w:w="2020" w:type="dxa"/>
-            <w:tcBorders>
-              <w:top w:val="nil"/>
-              <w:left w:val="nil"/>
-              <w:bottom w:val="nil"/>
-              <w:right w:val="nil"/>
-            </w:tcBorders>
-            <w:shd w:val="clear" w:color="auto" w:fill="auto"/>
-            <w:noWrap/>
-            <w:vAlign w:val="bottom"/>
-            <w:hideMark/>
-          </w:tcPr>
-          <w:p>
-            <w:pPr>
-              <w:spacing w:after="0" w:line="240" w:lineRule="auto"/>
-              <w:jc w:val="right"/>
-              <w:rPr>
-                <w:rFonts w:ascii="Times New Roman" w:eastAsia="Times New Roman" w:hAnsi="Times New Roman" w:cs="Times New Roman"/>
-                <w:color w:val="000000"/>
-                <w:sz w:val="24"/>
-                <w:szCs w:val="24"/>
-                <w:lang w:val="en-UG" w:eastAsia="en-UG"/>
-              </w:rPr>
-            </w:pPr>
-            <w:r>
-              <w:rPr>
-                <w:rFonts w:ascii="Times New Roman" w:eastAsia="Times New Roman" w:hAnsi="Times New Roman" w:cs="Times New Roman"/>
-                <w:color w:val="000000"/>
-                <w:sz w:val="24"/>
-                <w:szCs w:val="24"/>
-                <w:lang w:val="en-UG" w:eastAsia="en-UG"/>
-              </w:rPr>
-              <w:t>Designing</w:t>
-            </w:r>
-          </w:p>
-        </w:tc>
-        <w:tc>
-          <w:tcPr>
-            <w:tcW w:w="460" w:type="dxa"/>
-            <w:tcBorders>
-              <w:top w:val="nil"/>
-              <w:left w:val="nil"/>
-              <w:bottom w:val="nil"/>
-              <w:right w:val="nil"/>
-            </w:tcBorders>
-            <w:shd w:val="clear" w:color="000000" w:fill="8EA9DB"/>
+            <w:tcW w:w="1443" w:type="dxa"/>
+            <w:shd w:val="clear" w:color="auto" w:fill="auto"/>
+            <w:noWrap/>
+            <w:vAlign w:val="center"/>
+            <w:hideMark/>
+          </w:tcPr>
+          <w:p>
+            <w:pPr>
+              <w:spacing w:after="0" w:line="240" w:lineRule="auto"/>
+              <w:jc w:val="center"/>
+              <w:rPr>
+                <w:rFonts w:ascii="Times New Roman" w:eastAsia="Times New Roman" w:hAnsi="Times New Roman" w:cs="Times New Roman"/>
+                <w:color w:val="000000"/>
+                <w:sz w:val="24"/>
+                <w:szCs w:val="24"/>
+                <w:lang w:val="en-US" w:eastAsia="en-UG"/>
+              </w:rPr>
+            </w:pPr>
+            <w:r>
+              <w:rPr>
+                <w:rFonts w:ascii="Times New Roman" w:eastAsia="Times New Roman" w:hAnsi="Times New Roman" w:cs="Times New Roman"/>
+                <w:color w:val="000000"/>
+                <w:sz w:val="24"/>
+                <w:szCs w:val="24"/>
+                <w:lang w:val="en-US" w:eastAsia="en-UG"/>
+              </w:rPr>
+              <w:t>Plan and Design</w:t>
+            </w:r>
+          </w:p>
+        </w:tc>
+        <w:tc>
+          <w:tcPr>
+            <w:tcW w:w="295" w:type="dxa"/>
+          </w:tcPr>
+          <w:p>
+            <w:pPr>
+              <w:spacing w:after="0" w:line="240" w:lineRule="auto"/>
+              <w:rPr>
+                <w:rFonts w:ascii="Times New Roman" w:eastAsia="Times New Roman" w:hAnsi="Times New Roman" w:cs="Times New Roman"/>
+                <w:color w:val="000000"/>
+                <w:sz w:val="24"/>
+                <w:szCs w:val="24"/>
+                <w:lang w:val="en-UG" w:eastAsia="en-UG"/>
+              </w:rPr>
+            </w:pPr>
+          </w:p>
+        </w:tc>
+        <w:tc>
+          <w:tcPr>
+            <w:tcW w:w="295" w:type="dxa"/>
+          </w:tcPr>
+          <w:p>
+            <w:pPr>
+              <w:spacing w:after="0" w:line="240" w:lineRule="auto"/>
+              <w:rPr>
+                <w:rFonts w:ascii="Times New Roman" w:eastAsia="Times New Roman" w:hAnsi="Times New Roman" w:cs="Times New Roman"/>
+                <w:color w:val="000000"/>
+                <w:sz w:val="24"/>
+                <w:szCs w:val="24"/>
+                <w:lang w:val="en-UG" w:eastAsia="en-UG"/>
+              </w:rPr>
+            </w:pPr>
+          </w:p>
+        </w:tc>
+        <w:tc>
+          <w:tcPr>
+            <w:tcW w:w="295" w:type="dxa"/>
+          </w:tcPr>
+          <w:p>
+            <w:pPr>
+              <w:spacing w:after="0" w:line="240" w:lineRule="auto"/>
+              <w:rPr>
+                <w:rFonts w:ascii="Times New Roman" w:eastAsia="Times New Roman" w:hAnsi="Times New Roman" w:cs="Times New Roman"/>
+                <w:color w:val="000000"/>
+                <w:sz w:val="24"/>
+                <w:szCs w:val="24"/>
+                <w:lang w:val="en-UG" w:eastAsia="en-UG"/>
+              </w:rPr>
+            </w:pPr>
+          </w:p>
+        </w:tc>
+        <w:tc>
+          <w:tcPr>
+            <w:tcW w:w="297" w:type="dxa"/>
+          </w:tcPr>
+          <w:p>
+            <w:pPr>
+              <w:spacing w:after="0" w:line="240" w:lineRule="auto"/>
+              <w:rPr>
+                <w:rFonts w:ascii="Times New Roman" w:eastAsia="Times New Roman" w:hAnsi="Times New Roman" w:cs="Times New Roman"/>
+                <w:color w:val="000000"/>
+                <w:sz w:val="24"/>
+                <w:szCs w:val="24"/>
+                <w:lang w:val="en-UG" w:eastAsia="en-UG"/>
+              </w:rPr>
+            </w:pPr>
+          </w:p>
+        </w:tc>
+        <w:tc>
+          <w:tcPr>
+            <w:tcW w:w="295" w:type="dxa"/>
+          </w:tcPr>
+          <w:p>
+            <w:pPr>
+              <w:spacing w:after="0" w:line="240" w:lineRule="auto"/>
+              <w:rPr>
+                <w:rFonts w:ascii="Times New Roman" w:eastAsia="Times New Roman" w:hAnsi="Times New Roman" w:cs="Times New Roman"/>
+                <w:color w:val="000000"/>
+                <w:sz w:val="24"/>
+                <w:szCs w:val="24"/>
+                <w:lang w:val="en-UG" w:eastAsia="en-UG"/>
+              </w:rPr>
+            </w:pPr>
+          </w:p>
+        </w:tc>
+        <w:tc>
+          <w:tcPr>
+            <w:tcW w:w="295" w:type="dxa"/>
+          </w:tcPr>
+          <w:p>
+            <w:pPr>
+              <w:spacing w:after="0" w:line="240" w:lineRule="auto"/>
+              <w:rPr>
+                <w:rFonts w:ascii="Times New Roman" w:eastAsia="Times New Roman" w:hAnsi="Times New Roman" w:cs="Times New Roman"/>
+                <w:color w:val="000000"/>
+                <w:sz w:val="24"/>
+                <w:szCs w:val="24"/>
+                <w:lang w:val="en-UG" w:eastAsia="en-UG"/>
+              </w:rPr>
+            </w:pPr>
+          </w:p>
+        </w:tc>
+        <w:tc>
+          <w:tcPr>
+            <w:tcW w:w="296" w:type="dxa"/>
+          </w:tcPr>
+          <w:p>
+            <w:pPr>
+              <w:spacing w:after="0" w:line="240" w:lineRule="auto"/>
+              <w:rPr>
+                <w:rFonts w:ascii="Times New Roman" w:eastAsia="Times New Roman" w:hAnsi="Times New Roman" w:cs="Times New Roman"/>
+                <w:color w:val="000000"/>
+                <w:sz w:val="24"/>
+                <w:szCs w:val="24"/>
+                <w:lang w:val="en-UG" w:eastAsia="en-UG"/>
+              </w:rPr>
+            </w:pPr>
+          </w:p>
+        </w:tc>
+        <w:tc>
+          <w:tcPr>
+            <w:tcW w:w="299" w:type="dxa"/>
+          </w:tcPr>
+          <w:p>
+            <w:pPr>
+              <w:spacing w:after="0" w:line="240" w:lineRule="auto"/>
+              <w:rPr>
+                <w:rFonts w:ascii="Times New Roman" w:eastAsia="Times New Roman" w:hAnsi="Times New Roman" w:cs="Times New Roman"/>
+                <w:color w:val="000000"/>
+                <w:sz w:val="24"/>
+                <w:szCs w:val="24"/>
+                <w:lang w:val="en-UG" w:eastAsia="en-UG"/>
+              </w:rPr>
+            </w:pPr>
+          </w:p>
+        </w:tc>
+        <w:tc>
+          <w:tcPr>
+            <w:tcW w:w="296" w:type="dxa"/>
+            <w:shd w:val="clear" w:color="auto" w:fill="2F5496" w:themeFill="accent1" w:themeFillShade="BF"/>
             <w:noWrap/>
             <w:vAlign w:val="bottom"/>
             <w:hideMark/>
@@ -12584,40 +13044,28 @@
         </w:tc>
         <w:tc>
           <w:tcPr>
-            <w:tcW w:w="460" w:type="dxa"/>
-            <w:tcBorders>
-              <w:top w:val="nil"/>
-              <w:left w:val="nil"/>
-              <w:bottom w:val="nil"/>
-              <w:right w:val="nil"/>
-            </w:tcBorders>
-            <w:shd w:val="clear" w:color="auto" w:fill="auto"/>
-            <w:noWrap/>
-            <w:vAlign w:val="bottom"/>
-            <w:hideMark/>
-          </w:tcPr>
-          <w:p>
-            <w:pPr>
-              <w:spacing w:after="0" w:line="240" w:lineRule="auto"/>
-              <w:rPr>
-                <w:rFonts w:ascii="Times New Roman" w:eastAsia="Times New Roman" w:hAnsi="Times New Roman" w:cs="Times New Roman"/>
-                <w:color w:val="000000"/>
-                <w:sz w:val="24"/>
-                <w:szCs w:val="24"/>
-                <w:lang w:val="en-UG" w:eastAsia="en-UG"/>
-              </w:rPr>
-            </w:pPr>
-          </w:p>
-        </w:tc>
-        <w:tc>
-          <w:tcPr>
-            <w:tcW w:w="460" w:type="dxa"/>
-            <w:tcBorders>
-              <w:top w:val="nil"/>
-              <w:left w:val="nil"/>
-              <w:bottom w:val="nil"/>
-              <w:right w:val="nil"/>
-            </w:tcBorders>
+            <w:tcW w:w="296" w:type="dxa"/>
+            <w:shd w:val="clear" w:color="auto" w:fill="2F5496" w:themeFill="accent1" w:themeFillShade="BF"/>
+            <w:noWrap/>
+            <w:vAlign w:val="bottom"/>
+            <w:hideMark/>
+          </w:tcPr>
+          <w:p>
+            <w:pPr>
+              <w:spacing w:after="0" w:line="240" w:lineRule="auto"/>
+              <w:rPr>
+                <w:rFonts w:ascii="Times New Roman" w:eastAsia="Times New Roman" w:hAnsi="Times New Roman" w:cs="Times New Roman"/>
+                <w:color w:val="000000"/>
+                <w:sz w:val="24"/>
+                <w:szCs w:val="24"/>
+                <w:lang w:val="en-UG" w:eastAsia="en-UG"/>
+              </w:rPr>
+            </w:pPr>
+          </w:p>
+        </w:tc>
+        <w:tc>
+          <w:tcPr>
+            <w:tcW w:w="296" w:type="dxa"/>
             <w:shd w:val="clear" w:color="auto" w:fill="auto"/>
             <w:noWrap/>
             <w:vAlign w:val="bottom"/>
@@ -12637,13 +13085,7 @@
         </w:tc>
         <w:tc>
           <w:tcPr>
-            <w:tcW w:w="460" w:type="dxa"/>
-            <w:tcBorders>
-              <w:top w:val="nil"/>
-              <w:left w:val="nil"/>
-              <w:bottom w:val="nil"/>
-              <w:right w:val="nil"/>
-            </w:tcBorders>
+            <w:tcW w:w="299" w:type="dxa"/>
             <w:shd w:val="clear" w:color="auto" w:fill="auto"/>
             <w:noWrap/>
             <w:vAlign w:val="bottom"/>
@@ -12663,13 +13105,7 @@
         </w:tc>
         <w:tc>
           <w:tcPr>
-            <w:tcW w:w="460" w:type="dxa"/>
-            <w:tcBorders>
-              <w:top w:val="nil"/>
-              <w:left w:val="nil"/>
-              <w:bottom w:val="nil"/>
-              <w:right w:val="nil"/>
-            </w:tcBorders>
+            <w:tcW w:w="296" w:type="dxa"/>
             <w:shd w:val="clear" w:color="auto" w:fill="auto"/>
             <w:noWrap/>
             <w:vAlign w:val="bottom"/>
@@ -12689,13 +13125,7 @@
         </w:tc>
         <w:tc>
           <w:tcPr>
-            <w:tcW w:w="460" w:type="dxa"/>
-            <w:tcBorders>
-              <w:top w:val="nil"/>
-              <w:left w:val="nil"/>
-              <w:bottom w:val="nil"/>
-              <w:right w:val="nil"/>
-            </w:tcBorders>
+            <w:tcW w:w="296" w:type="dxa"/>
             <w:shd w:val="clear" w:color="auto" w:fill="auto"/>
             <w:noWrap/>
             <w:vAlign w:val="bottom"/>
@@ -12715,13 +13145,7 @@
         </w:tc>
         <w:tc>
           <w:tcPr>
-            <w:tcW w:w="460" w:type="dxa"/>
-            <w:tcBorders>
-              <w:top w:val="nil"/>
-              <w:left w:val="nil"/>
-              <w:bottom w:val="nil"/>
-              <w:right w:val="nil"/>
-            </w:tcBorders>
+            <w:tcW w:w="296" w:type="dxa"/>
             <w:shd w:val="clear" w:color="auto" w:fill="auto"/>
             <w:noWrap/>
             <w:vAlign w:val="bottom"/>
@@ -12741,13 +13165,7 @@
         </w:tc>
         <w:tc>
           <w:tcPr>
-            <w:tcW w:w="460" w:type="dxa"/>
-            <w:tcBorders>
-              <w:top w:val="nil"/>
-              <w:left w:val="nil"/>
-              <w:bottom w:val="nil"/>
-              <w:right w:val="nil"/>
-            </w:tcBorders>
+            <w:tcW w:w="299" w:type="dxa"/>
             <w:shd w:val="clear" w:color="auto" w:fill="auto"/>
             <w:noWrap/>
             <w:vAlign w:val="bottom"/>
@@ -12767,13 +13185,7 @@
         </w:tc>
         <w:tc>
           <w:tcPr>
-            <w:tcW w:w="460" w:type="dxa"/>
-            <w:tcBorders>
-              <w:top w:val="nil"/>
-              <w:left w:val="nil"/>
-              <w:bottom w:val="nil"/>
-              <w:right w:val="nil"/>
-            </w:tcBorders>
+            <w:tcW w:w="296" w:type="dxa"/>
             <w:shd w:val="clear" w:color="auto" w:fill="auto"/>
             <w:noWrap/>
             <w:vAlign w:val="bottom"/>
@@ -12793,13 +13205,7 @@
         </w:tc>
         <w:tc>
           <w:tcPr>
-            <w:tcW w:w="460" w:type="dxa"/>
-            <w:tcBorders>
-              <w:top w:val="nil"/>
-              <w:left w:val="nil"/>
-              <w:bottom w:val="nil"/>
-              <w:right w:val="nil"/>
-            </w:tcBorders>
+            <w:tcW w:w="296" w:type="dxa"/>
             <w:shd w:val="clear" w:color="auto" w:fill="auto"/>
             <w:noWrap/>
             <w:vAlign w:val="bottom"/>
@@ -12819,13 +13225,7 @@
         </w:tc>
         <w:tc>
           <w:tcPr>
-            <w:tcW w:w="460" w:type="dxa"/>
-            <w:tcBorders>
-              <w:top w:val="nil"/>
-              <w:left w:val="nil"/>
-              <w:bottom w:val="nil"/>
-              <w:right w:val="nil"/>
-            </w:tcBorders>
+            <w:tcW w:w="296" w:type="dxa"/>
             <w:shd w:val="clear" w:color="auto" w:fill="auto"/>
             <w:noWrap/>
             <w:vAlign w:val="bottom"/>
@@ -12845,20 +13245,90 @@
         </w:tc>
         <w:tc>
           <w:tcPr>
-            <w:tcW w:w="460" w:type="dxa"/>
-            <w:tcBorders>
-              <w:top w:val="nil"/>
-              <w:left w:val="nil"/>
-              <w:bottom w:val="nil"/>
-              <w:right w:val="nil"/>
-            </w:tcBorders>
-            <w:shd w:val="clear" w:color="auto" w:fill="auto"/>
-            <w:noWrap/>
-            <w:vAlign w:val="bottom"/>
-            <w:hideMark/>
-          </w:tcPr>
-          <w:p>
-            <w:pPr>
+            <w:tcW w:w="299" w:type="dxa"/>
+            <w:shd w:val="clear" w:color="auto" w:fill="auto"/>
+            <w:noWrap/>
+            <w:vAlign w:val="bottom"/>
+            <w:hideMark/>
+          </w:tcPr>
+          <w:p>
+            <w:pPr>
+              <w:spacing w:after="0" w:line="240" w:lineRule="auto"/>
+              <w:rPr>
+                <w:rFonts w:ascii="Times New Roman" w:eastAsia="Times New Roman" w:hAnsi="Times New Roman" w:cs="Times New Roman"/>
+                <w:sz w:val="20"/>
+                <w:szCs w:val="20"/>
+                <w:lang w:val="en-UG" w:eastAsia="en-UG"/>
+              </w:rPr>
+            </w:pPr>
+          </w:p>
+        </w:tc>
+        <w:tc>
+          <w:tcPr>
+            <w:tcW w:w="296" w:type="dxa"/>
+          </w:tcPr>
+          <w:p>
+            <w:pPr>
+              <w:tabs>
+                <w:tab w:val="left" w:pos="1149"/>
+              </w:tabs>
+              <w:spacing w:after="0" w:line="240" w:lineRule="auto"/>
+              <w:rPr>
+                <w:rFonts w:ascii="Times New Roman" w:eastAsia="Times New Roman" w:hAnsi="Times New Roman" w:cs="Times New Roman"/>
+                <w:sz w:val="20"/>
+                <w:szCs w:val="20"/>
+                <w:lang w:val="en-UG" w:eastAsia="en-UG"/>
+              </w:rPr>
+            </w:pPr>
+          </w:p>
+        </w:tc>
+        <w:tc>
+          <w:tcPr>
+            <w:tcW w:w="296" w:type="dxa"/>
+          </w:tcPr>
+          <w:p>
+            <w:pPr>
+              <w:tabs>
+                <w:tab w:val="left" w:pos="1149"/>
+              </w:tabs>
+              <w:spacing w:after="0" w:line="240" w:lineRule="auto"/>
+              <w:rPr>
+                <w:rFonts w:ascii="Times New Roman" w:eastAsia="Times New Roman" w:hAnsi="Times New Roman" w:cs="Times New Roman"/>
+                <w:sz w:val="20"/>
+                <w:szCs w:val="20"/>
+                <w:lang w:val="en-UG" w:eastAsia="en-UG"/>
+              </w:rPr>
+            </w:pPr>
+          </w:p>
+        </w:tc>
+        <w:tc>
+          <w:tcPr>
+            <w:tcW w:w="296" w:type="dxa"/>
+          </w:tcPr>
+          <w:p>
+            <w:pPr>
+              <w:tabs>
+                <w:tab w:val="left" w:pos="1149"/>
+              </w:tabs>
+              <w:spacing w:after="0" w:line="240" w:lineRule="auto"/>
+              <w:rPr>
+                <w:rFonts w:ascii="Times New Roman" w:eastAsia="Times New Roman" w:hAnsi="Times New Roman" w:cs="Times New Roman"/>
+                <w:sz w:val="20"/>
+                <w:szCs w:val="20"/>
+                <w:lang w:val="en-UG" w:eastAsia="en-UG"/>
+              </w:rPr>
+            </w:pPr>
+          </w:p>
+        </w:tc>
+        <w:tc>
+          <w:tcPr>
+            <w:tcW w:w="241" w:type="dxa"/>
+          </w:tcPr>
+          <w:p>
+            <w:pPr>
+              <w:tabs>
+                <w:tab w:val="left" w:pos="1149"/>
+              </w:tabs>
               <w:spacing w:after="0" w:line="240" w:lineRule="auto"/>
               <w:rPr>
                 <w:rFonts w:ascii="Times New Roman" w:eastAsia="Times New Roman" w:hAnsi="Times New Roman" w:cs="Times New Roman"/>
@@ -12872,21 +13342,43 @@
       </w:tr>
       <w:tr>
         <w:trPr>
-          <w:trHeight w:val="312"/>
+          <w:trHeight w:val="552"/>
         </w:trPr>
         <w:tc>
           <w:tcPr>
-            <w:tcW w:w="2020" w:type="dxa"/>
-            <w:tcBorders>
-              <w:top w:val="nil"/>
-              <w:left w:val="nil"/>
-              <w:bottom w:val="nil"/>
-              <w:right w:val="nil"/>
-            </w:tcBorders>
-            <w:shd w:val="clear" w:color="auto" w:fill="auto"/>
-            <w:noWrap/>
-            <w:vAlign w:val="bottom"/>
-            <w:hideMark/>
+            <w:tcW w:w="1443" w:type="dxa"/>
+            <w:shd w:val="clear" w:color="auto" w:fill="auto"/>
+            <w:noWrap/>
+            <w:vAlign w:val="center"/>
+            <w:hideMark/>
+          </w:tcPr>
+          <w:p>
+            <w:pPr>
+              <w:spacing w:after="0" w:line="240" w:lineRule="auto"/>
+              <w:jc w:val="center"/>
+              <w:rPr>
+                <w:rFonts w:ascii="Times New Roman" w:eastAsia="Times New Roman" w:hAnsi="Times New Roman" w:cs="Times New Roman"/>
+                <w:color w:val="000000"/>
+                <w:sz w:val="24"/>
+                <w:szCs w:val="24"/>
+                <w:lang w:val="en-US" w:eastAsia="en-UG"/>
+              </w:rPr>
+            </w:pPr>
+            <w:r>
+              <w:rPr>
+                <w:rFonts w:ascii="Times New Roman" w:eastAsia="Times New Roman" w:hAnsi="Times New Roman" w:cs="Times New Roman"/>
+                <w:color w:val="000000"/>
+                <w:sz w:val="24"/>
+                <w:szCs w:val="24"/>
+                <w:lang w:val="en-UG" w:eastAsia="en-UG"/>
+              </w:rPr>
+              <w:t>Coding</w:t>
+            </w:r>
+          </w:p>
+        </w:tc>
+        <w:tc>
+          <w:tcPr>
+            <w:tcW w:w="295" w:type="dxa"/>
           </w:tcPr>
           <w:p>
             <w:pPr>
@@ -12900,31 +13392,11 @@
                 <w:lang w:val="en-UG" w:eastAsia="en-UG"/>
               </w:rPr>
             </w:pPr>
-            <w:r>
-              <w:rPr>
-                <w:rFonts w:ascii="Times New Roman" w:eastAsia="Times New Roman" w:hAnsi="Times New Roman" w:cs="Times New Roman"/>
-                <w:color w:val="000000"/>
-                <w:sz w:val="24"/>
-                <w:szCs w:val="24"/>
-                <w:lang w:val="en-UG" w:eastAsia="en-UG"/>
-              </w:rPr>
-              <w:t>Coding</w:t>
-            </w:r>
-          </w:p>
-        </w:tc>
-        <w:tc>
-          <w:tcPr>
-            <w:tcW w:w="460" w:type="dxa"/>
-            <w:tcBorders>
-              <w:top w:val="nil"/>
-              <w:left w:val="nil"/>
-              <w:bottom w:val="nil"/>
-              <w:right w:val="nil"/>
-            </w:tcBorders>
-            <w:shd w:val="clear" w:color="auto" w:fill="auto"/>
-            <w:noWrap/>
-            <w:vAlign w:val="bottom"/>
-            <w:hideMark/>
+          </w:p>
+        </w:tc>
+        <w:tc>
+          <w:tcPr>
+            <w:tcW w:w="295" w:type="dxa"/>
           </w:tcPr>
           <w:p>
             <w:pPr>
@@ -12942,14 +13414,138 @@
         </w:tc>
         <w:tc>
           <w:tcPr>
-            <w:tcW w:w="460" w:type="dxa"/>
-            <w:tcBorders>
-              <w:top w:val="nil"/>
-              <w:left w:val="nil"/>
-              <w:bottom w:val="nil"/>
-              <w:right w:val="nil"/>
-            </w:tcBorders>
-            <w:shd w:val="clear" w:color="000000" w:fill="8EA9DB"/>
+            <w:tcW w:w="295" w:type="dxa"/>
+          </w:tcPr>
+          <w:p>
+            <w:pPr>
+              <w:spacing w:after="0" w:line="240" w:lineRule="auto"/>
+              <w:jc w:val="right"/>
+              <w:rPr>
+                <w:rFonts w:ascii="Times New Roman" w:eastAsia="Times New Roman" w:hAnsi="Times New Roman" w:cs="Times New Roman"/>
+                <w:color w:val="000000"/>
+                <w:sz w:val="24"/>
+                <w:szCs w:val="24"/>
+                <w:lang w:val="en-UG" w:eastAsia="en-UG"/>
+              </w:rPr>
+            </w:pPr>
+          </w:p>
+        </w:tc>
+        <w:tc>
+          <w:tcPr>
+            <w:tcW w:w="297" w:type="dxa"/>
+          </w:tcPr>
+          <w:p>
+            <w:pPr>
+              <w:spacing w:after="0" w:line="240" w:lineRule="auto"/>
+              <w:jc w:val="right"/>
+              <w:rPr>
+                <w:rFonts w:ascii="Times New Roman" w:eastAsia="Times New Roman" w:hAnsi="Times New Roman" w:cs="Times New Roman"/>
+                <w:color w:val="000000"/>
+                <w:sz w:val="24"/>
+                <w:szCs w:val="24"/>
+                <w:lang w:val="en-UG" w:eastAsia="en-UG"/>
+              </w:rPr>
+            </w:pPr>
+          </w:p>
+        </w:tc>
+        <w:tc>
+          <w:tcPr>
+            <w:tcW w:w="295" w:type="dxa"/>
+          </w:tcPr>
+          <w:p>
+            <w:pPr>
+              <w:spacing w:after="0" w:line="240" w:lineRule="auto"/>
+              <w:jc w:val="right"/>
+              <w:rPr>
+                <w:rFonts w:ascii="Times New Roman" w:eastAsia="Times New Roman" w:hAnsi="Times New Roman" w:cs="Times New Roman"/>
+                <w:color w:val="000000"/>
+                <w:sz w:val="24"/>
+                <w:szCs w:val="24"/>
+                <w:lang w:val="en-UG" w:eastAsia="en-UG"/>
+              </w:rPr>
+            </w:pPr>
+          </w:p>
+        </w:tc>
+        <w:tc>
+          <w:tcPr>
+            <w:tcW w:w="295" w:type="dxa"/>
+          </w:tcPr>
+          <w:p>
+            <w:pPr>
+              <w:spacing w:after="0" w:line="240" w:lineRule="auto"/>
+              <w:jc w:val="right"/>
+              <w:rPr>
+                <w:rFonts w:ascii="Times New Roman" w:eastAsia="Times New Roman" w:hAnsi="Times New Roman" w:cs="Times New Roman"/>
+                <w:color w:val="000000"/>
+                <w:sz w:val="24"/>
+                <w:szCs w:val="24"/>
+                <w:lang w:val="en-UG" w:eastAsia="en-UG"/>
+              </w:rPr>
+            </w:pPr>
+          </w:p>
+        </w:tc>
+        <w:tc>
+          <w:tcPr>
+            <w:tcW w:w="296" w:type="dxa"/>
+          </w:tcPr>
+          <w:p>
+            <w:pPr>
+              <w:spacing w:after="0" w:line="240" w:lineRule="auto"/>
+              <w:jc w:val="right"/>
+              <w:rPr>
+                <w:rFonts w:ascii="Times New Roman" w:eastAsia="Times New Roman" w:hAnsi="Times New Roman" w:cs="Times New Roman"/>
+                <w:color w:val="000000"/>
+                <w:sz w:val="24"/>
+                <w:szCs w:val="24"/>
+                <w:lang w:val="en-UG" w:eastAsia="en-UG"/>
+              </w:rPr>
+            </w:pPr>
+          </w:p>
+        </w:tc>
+        <w:tc>
+          <w:tcPr>
+            <w:tcW w:w="299" w:type="dxa"/>
+          </w:tcPr>
+          <w:p>
+            <w:pPr>
+              <w:spacing w:after="0" w:line="240" w:lineRule="auto"/>
+              <w:jc w:val="right"/>
+              <w:rPr>
+                <w:rFonts w:ascii="Times New Roman" w:eastAsia="Times New Roman" w:hAnsi="Times New Roman" w:cs="Times New Roman"/>
+                <w:color w:val="000000"/>
+                <w:sz w:val="24"/>
+                <w:szCs w:val="24"/>
+                <w:lang w:val="en-UG" w:eastAsia="en-UG"/>
+              </w:rPr>
+            </w:pPr>
+          </w:p>
+        </w:tc>
+        <w:tc>
+          <w:tcPr>
+            <w:tcW w:w="296" w:type="dxa"/>
+            <w:shd w:val="clear" w:color="auto" w:fill="auto"/>
+            <w:noWrap/>
+            <w:vAlign w:val="bottom"/>
+            <w:hideMark/>
+          </w:tcPr>
+          <w:p>
+            <w:pPr>
+              <w:spacing w:after="0" w:line="240" w:lineRule="auto"/>
+              <w:jc w:val="right"/>
+              <w:rPr>
+                <w:rFonts w:ascii="Times New Roman" w:eastAsia="Times New Roman" w:hAnsi="Times New Roman" w:cs="Times New Roman"/>
+                <w:color w:val="000000"/>
+                <w:sz w:val="24"/>
+                <w:szCs w:val="24"/>
+                <w:lang w:val="en-UG" w:eastAsia="en-UG"/>
+              </w:rPr>
+            </w:pPr>
+          </w:p>
+        </w:tc>
+        <w:tc>
+          <w:tcPr>
+            <w:tcW w:w="296" w:type="dxa"/>
+            <w:shd w:val="clear" w:color="auto" w:fill="auto"/>
             <w:noWrap/>
             <w:vAlign w:val="bottom"/>
             <w:hideMark/>
@@ -12979,14 +13575,8 @@
         </w:tc>
         <w:tc>
           <w:tcPr>
-            <w:tcW w:w="460" w:type="dxa"/>
-            <w:tcBorders>
-              <w:top w:val="nil"/>
-              <w:left w:val="nil"/>
-              <w:bottom w:val="nil"/>
-              <w:right w:val="nil"/>
-            </w:tcBorders>
-            <w:shd w:val="clear" w:color="000000" w:fill="8EA9DB"/>
+            <w:tcW w:w="296" w:type="dxa"/>
+            <w:shd w:val="clear" w:color="auto" w:fill="2F5496" w:themeFill="accent1" w:themeFillShade="BF"/>
             <w:noWrap/>
             <w:vAlign w:val="bottom"/>
             <w:hideMark/>
@@ -13016,14 +13606,8 @@
         </w:tc>
         <w:tc>
           <w:tcPr>
-            <w:tcW w:w="460" w:type="dxa"/>
-            <w:tcBorders>
-              <w:top w:val="nil"/>
-              <w:left w:val="nil"/>
-              <w:bottom w:val="nil"/>
-              <w:right w:val="nil"/>
-            </w:tcBorders>
-            <w:shd w:val="clear" w:color="000000" w:fill="8EA9DB"/>
+            <w:tcW w:w="299" w:type="dxa"/>
+            <w:shd w:val="clear" w:color="auto" w:fill="2F5496" w:themeFill="accent1" w:themeFillShade="BF"/>
             <w:noWrap/>
             <w:vAlign w:val="bottom"/>
             <w:hideMark/>
@@ -13053,14 +13637,8 @@
         </w:tc>
         <w:tc>
           <w:tcPr>
-            <w:tcW w:w="460" w:type="dxa"/>
-            <w:tcBorders>
-              <w:top w:val="nil"/>
-              <w:left w:val="nil"/>
-              <w:bottom w:val="nil"/>
-              <w:right w:val="nil"/>
-            </w:tcBorders>
-            <w:shd w:val="clear" w:color="000000" w:fill="8EA9DB"/>
+            <w:tcW w:w="296" w:type="dxa"/>
+            <w:shd w:val="clear" w:color="auto" w:fill="2F5496" w:themeFill="accent1" w:themeFillShade="BF"/>
             <w:noWrap/>
             <w:vAlign w:val="bottom"/>
             <w:hideMark/>
@@ -13090,14 +13668,8 @@
         </w:tc>
         <w:tc>
           <w:tcPr>
-            <w:tcW w:w="460" w:type="dxa"/>
-            <w:tcBorders>
-              <w:top w:val="nil"/>
-              <w:left w:val="nil"/>
-              <w:bottom w:val="nil"/>
-              <w:right w:val="nil"/>
-            </w:tcBorders>
-            <w:shd w:val="clear" w:color="000000" w:fill="8EA9DB"/>
+            <w:tcW w:w="296" w:type="dxa"/>
+            <w:shd w:val="clear" w:color="auto" w:fill="2F5496" w:themeFill="accent1" w:themeFillShade="BF"/>
             <w:noWrap/>
             <w:vAlign w:val="bottom"/>
             <w:hideMark/>
@@ -13127,14 +13699,8 @@
         </w:tc>
         <w:tc>
           <w:tcPr>
-            <w:tcW w:w="460" w:type="dxa"/>
-            <w:tcBorders>
-              <w:top w:val="nil"/>
-              <w:left w:val="nil"/>
-              <w:bottom w:val="nil"/>
-              <w:right w:val="nil"/>
-            </w:tcBorders>
-            <w:shd w:val="clear" w:color="000000" w:fill="8EA9DB"/>
+            <w:tcW w:w="296" w:type="dxa"/>
+            <w:shd w:val="clear" w:color="auto" w:fill="2F5496" w:themeFill="accent1" w:themeFillShade="BF"/>
             <w:noWrap/>
             <w:vAlign w:val="bottom"/>
             <w:hideMark/>
@@ -13164,41 +13730,29 @@
         </w:tc>
         <w:tc>
           <w:tcPr>
-            <w:tcW w:w="460" w:type="dxa"/>
-            <w:tcBorders>
-              <w:top w:val="nil"/>
-              <w:left w:val="nil"/>
-              <w:bottom w:val="nil"/>
-              <w:right w:val="nil"/>
-            </w:tcBorders>
-            <w:shd w:val="clear" w:color="auto" w:fill="auto"/>
-            <w:noWrap/>
-            <w:vAlign w:val="bottom"/>
-            <w:hideMark/>
-          </w:tcPr>
-          <w:p>
-            <w:pPr>
-              <w:spacing w:after="0" w:line="240" w:lineRule="auto"/>
-              <w:rPr>
-                <w:rFonts w:ascii="Times New Roman" w:eastAsia="Times New Roman" w:hAnsi="Times New Roman" w:cs="Times New Roman"/>
-                <w:color w:val="000000"/>
-                <w:sz w:val="24"/>
-                <w:szCs w:val="24"/>
-                <w:lang w:val="en-UG" w:eastAsia="en-UG"/>
-              </w:rPr>
-            </w:pPr>
-          </w:p>
-        </w:tc>
-        <w:tc>
-          <w:tcPr>
-            <w:tcW w:w="460" w:type="dxa"/>
-            <w:tcBorders>
-              <w:top w:val="nil"/>
-              <w:left w:val="nil"/>
-              <w:bottom w:val="nil"/>
-              <w:right w:val="nil"/>
-            </w:tcBorders>
-            <w:shd w:val="clear" w:color="auto" w:fill="auto"/>
+            <w:tcW w:w="299" w:type="dxa"/>
+            <w:shd w:val="clear" w:color="auto" w:fill="2F5496" w:themeFill="accent1" w:themeFillShade="BF"/>
+            <w:noWrap/>
+            <w:vAlign w:val="bottom"/>
+            <w:hideMark/>
+          </w:tcPr>
+          <w:p>
+            <w:pPr>
+              <w:spacing w:after="0" w:line="240" w:lineRule="auto"/>
+              <w:rPr>
+                <w:rFonts w:ascii="Times New Roman" w:eastAsia="Times New Roman" w:hAnsi="Times New Roman" w:cs="Times New Roman"/>
+                <w:color w:val="000000"/>
+                <w:sz w:val="24"/>
+                <w:szCs w:val="24"/>
+                <w:lang w:val="en-UG" w:eastAsia="en-UG"/>
+              </w:rPr>
+            </w:pPr>
+          </w:p>
+        </w:tc>
+        <w:tc>
+          <w:tcPr>
+            <w:tcW w:w="296" w:type="dxa"/>
+            <w:shd w:val="clear" w:color="auto" w:fill="FFFFFF" w:themeFill="background1"/>
             <w:noWrap/>
             <w:vAlign w:val="bottom"/>
             <w:hideMark/>
@@ -13217,14 +13771,8 @@
         </w:tc>
         <w:tc>
           <w:tcPr>
-            <w:tcW w:w="460" w:type="dxa"/>
-            <w:tcBorders>
-              <w:top w:val="nil"/>
-              <w:left w:val="nil"/>
-              <w:bottom w:val="nil"/>
-              <w:right w:val="nil"/>
-            </w:tcBorders>
-            <w:shd w:val="clear" w:color="auto" w:fill="auto"/>
+            <w:tcW w:w="296" w:type="dxa"/>
+            <w:shd w:val="clear" w:color="auto" w:fill="FFFFFF" w:themeFill="background1"/>
             <w:noWrap/>
             <w:vAlign w:val="bottom"/>
             <w:hideMark/>
@@ -13243,13 +13791,7 @@
         </w:tc>
         <w:tc>
           <w:tcPr>
-            <w:tcW w:w="460" w:type="dxa"/>
-            <w:tcBorders>
-              <w:top w:val="nil"/>
-              <w:left w:val="nil"/>
-              <w:bottom w:val="nil"/>
-              <w:right w:val="nil"/>
-            </w:tcBorders>
+            <w:tcW w:w="296" w:type="dxa"/>
             <w:shd w:val="clear" w:color="auto" w:fill="auto"/>
             <w:noWrap/>
             <w:vAlign w:val="bottom"/>
@@ -13269,20 +13811,90 @@
         </w:tc>
         <w:tc>
           <w:tcPr>
-            <w:tcW w:w="460" w:type="dxa"/>
-            <w:tcBorders>
-              <w:top w:val="nil"/>
-              <w:left w:val="nil"/>
-              <w:bottom w:val="nil"/>
-              <w:right w:val="nil"/>
-            </w:tcBorders>
-            <w:shd w:val="clear" w:color="auto" w:fill="auto"/>
-            <w:noWrap/>
-            <w:vAlign w:val="bottom"/>
-            <w:hideMark/>
-          </w:tcPr>
-          <w:p>
-            <w:pPr>
+            <w:tcW w:w="299" w:type="dxa"/>
+            <w:shd w:val="clear" w:color="auto" w:fill="auto"/>
+            <w:noWrap/>
+            <w:vAlign w:val="bottom"/>
+            <w:hideMark/>
+          </w:tcPr>
+          <w:p>
+            <w:pPr>
+              <w:spacing w:after="0" w:line="240" w:lineRule="auto"/>
+              <w:rPr>
+                <w:rFonts w:ascii="Times New Roman" w:eastAsia="Times New Roman" w:hAnsi="Times New Roman" w:cs="Times New Roman"/>
+                <w:sz w:val="20"/>
+                <w:szCs w:val="20"/>
+                <w:lang w:val="en-UG" w:eastAsia="en-UG"/>
+              </w:rPr>
+            </w:pPr>
+          </w:p>
+        </w:tc>
+        <w:tc>
+          <w:tcPr>
+            <w:tcW w:w="296" w:type="dxa"/>
+          </w:tcPr>
+          <w:p>
+            <w:pPr>
+              <w:tabs>
+                <w:tab w:val="left" w:pos="1149"/>
+              </w:tabs>
+              <w:spacing w:after="0" w:line="240" w:lineRule="auto"/>
+              <w:rPr>
+                <w:rFonts w:ascii="Times New Roman" w:eastAsia="Times New Roman" w:hAnsi="Times New Roman" w:cs="Times New Roman"/>
+                <w:sz w:val="20"/>
+                <w:szCs w:val="20"/>
+                <w:lang w:val="en-UG" w:eastAsia="en-UG"/>
+              </w:rPr>
+            </w:pPr>
+          </w:p>
+        </w:tc>
+        <w:tc>
+          <w:tcPr>
+            <w:tcW w:w="296" w:type="dxa"/>
+          </w:tcPr>
+          <w:p>
+            <w:pPr>
+              <w:tabs>
+                <w:tab w:val="left" w:pos="1149"/>
+              </w:tabs>
+              <w:spacing w:after="0" w:line="240" w:lineRule="auto"/>
+              <w:rPr>
+                <w:rFonts w:ascii="Times New Roman" w:eastAsia="Times New Roman" w:hAnsi="Times New Roman" w:cs="Times New Roman"/>
+                <w:sz w:val="20"/>
+                <w:szCs w:val="20"/>
+                <w:lang w:val="en-UG" w:eastAsia="en-UG"/>
+              </w:rPr>
+            </w:pPr>
+          </w:p>
+        </w:tc>
+        <w:tc>
+          <w:tcPr>
+            <w:tcW w:w="296" w:type="dxa"/>
+          </w:tcPr>
+          <w:p>
+            <w:pPr>
+              <w:tabs>
+                <w:tab w:val="left" w:pos="1149"/>
+              </w:tabs>
+              <w:spacing w:after="0" w:line="240" w:lineRule="auto"/>
+              <w:rPr>
+                <w:rFonts w:ascii="Times New Roman" w:eastAsia="Times New Roman" w:hAnsi="Times New Roman" w:cs="Times New Roman"/>
+                <w:sz w:val="20"/>
+                <w:szCs w:val="20"/>
+                <w:lang w:val="en-UG" w:eastAsia="en-UG"/>
+              </w:rPr>
+            </w:pPr>
+          </w:p>
+        </w:tc>
+        <w:tc>
+          <w:tcPr>
+            <w:tcW w:w="241" w:type="dxa"/>
+          </w:tcPr>
+          <w:p>
+            <w:pPr>
+              <w:tabs>
+                <w:tab w:val="left" w:pos="1149"/>
+              </w:tabs>
               <w:spacing w:after="0" w:line="240" w:lineRule="auto"/>
               <w:rPr>
                 <w:rFonts w:ascii="Times New Roman" w:eastAsia="Times New Roman" w:hAnsi="Times New Roman" w:cs="Times New Roman"/>
@@ -13296,21 +13908,43 @@
       </w:tr>
       <w:tr>
         <w:trPr>
-          <w:trHeight w:val="312"/>
+          <w:trHeight w:val="552"/>
         </w:trPr>
         <w:tc>
           <w:tcPr>
-            <w:tcW w:w="2020" w:type="dxa"/>
-            <w:tcBorders>
-              <w:top w:val="nil"/>
-              <w:left w:val="nil"/>
-              <w:bottom w:val="nil"/>
-              <w:right w:val="nil"/>
-            </w:tcBorders>
-            <w:shd w:val="clear" w:color="auto" w:fill="auto"/>
-            <w:noWrap/>
-            <w:vAlign w:val="bottom"/>
-            <w:hideMark/>
+            <w:tcW w:w="1443" w:type="dxa"/>
+            <w:shd w:val="clear" w:color="auto" w:fill="auto"/>
+            <w:noWrap/>
+            <w:vAlign w:val="center"/>
+            <w:hideMark/>
+          </w:tcPr>
+          <w:p>
+            <w:pPr>
+              <w:spacing w:after="0" w:line="240" w:lineRule="auto"/>
+              <w:jc w:val="center"/>
+              <w:rPr>
+                <w:rFonts w:ascii="Times New Roman" w:eastAsia="Times New Roman" w:hAnsi="Times New Roman" w:cs="Times New Roman"/>
+                <w:color w:val="000000"/>
+                <w:sz w:val="24"/>
+                <w:szCs w:val="24"/>
+                <w:lang w:val="en-UG" w:eastAsia="en-UG"/>
+              </w:rPr>
+            </w:pPr>
+            <w:r>
+              <w:rPr>
+                <w:rFonts w:ascii="Times New Roman" w:eastAsia="Times New Roman" w:hAnsi="Times New Roman" w:cs="Times New Roman"/>
+                <w:color w:val="000000"/>
+                <w:sz w:val="24"/>
+                <w:szCs w:val="24"/>
+                <w:lang w:val="en-UG" w:eastAsia="en-UG"/>
+              </w:rPr>
+              <w:t>Testing</w:t>
+            </w:r>
+          </w:p>
+        </w:tc>
+        <w:tc>
+          <w:tcPr>
+            <w:tcW w:w="295" w:type="dxa"/>
           </w:tcPr>
           <w:p>
             <w:pPr>
@@ -13324,31 +13958,11 @@
                 <w:lang w:val="en-UG" w:eastAsia="en-UG"/>
               </w:rPr>
             </w:pPr>
-            <w:r>
-              <w:rPr>
-                <w:rFonts w:ascii="Times New Roman" w:eastAsia="Times New Roman" w:hAnsi="Times New Roman" w:cs="Times New Roman"/>
-                <w:color w:val="000000"/>
-                <w:sz w:val="24"/>
-                <w:szCs w:val="24"/>
-                <w:lang w:val="en-UG" w:eastAsia="en-UG"/>
-              </w:rPr>
-              <w:t>Testing</w:t>
-            </w:r>
-          </w:p>
-        </w:tc>
-        <w:tc>
-          <w:tcPr>
-            <w:tcW w:w="460" w:type="dxa"/>
-            <w:tcBorders>
-              <w:top w:val="nil"/>
-              <w:left w:val="nil"/>
-              <w:bottom w:val="nil"/>
-              <w:right w:val="nil"/>
-            </w:tcBorders>
-            <w:shd w:val="clear" w:color="auto" w:fill="auto"/>
-            <w:noWrap/>
-            <w:vAlign w:val="bottom"/>
-            <w:hideMark/>
+          </w:p>
+        </w:tc>
+        <w:tc>
+          <w:tcPr>
+            <w:tcW w:w="295" w:type="dxa"/>
           </w:tcPr>
           <w:p>
             <w:pPr>
@@ -13366,13 +13980,137 @@
         </w:tc>
         <w:tc>
           <w:tcPr>
-            <w:tcW w:w="460" w:type="dxa"/>
-            <w:tcBorders>
-              <w:top w:val="nil"/>
-              <w:left w:val="nil"/>
-              <w:bottom w:val="nil"/>
-              <w:right w:val="nil"/>
-            </w:tcBorders>
+            <w:tcW w:w="295" w:type="dxa"/>
+          </w:tcPr>
+          <w:p>
+            <w:pPr>
+              <w:spacing w:after="0" w:line="240" w:lineRule="auto"/>
+              <w:jc w:val="right"/>
+              <w:rPr>
+                <w:rFonts w:ascii="Times New Roman" w:eastAsia="Times New Roman" w:hAnsi="Times New Roman" w:cs="Times New Roman"/>
+                <w:color w:val="000000"/>
+                <w:sz w:val="24"/>
+                <w:szCs w:val="24"/>
+                <w:lang w:val="en-UG" w:eastAsia="en-UG"/>
+              </w:rPr>
+            </w:pPr>
+          </w:p>
+        </w:tc>
+        <w:tc>
+          <w:tcPr>
+            <w:tcW w:w="297" w:type="dxa"/>
+          </w:tcPr>
+          <w:p>
+            <w:pPr>
+              <w:spacing w:after="0" w:line="240" w:lineRule="auto"/>
+              <w:jc w:val="right"/>
+              <w:rPr>
+                <w:rFonts w:ascii="Times New Roman" w:eastAsia="Times New Roman" w:hAnsi="Times New Roman" w:cs="Times New Roman"/>
+                <w:color w:val="000000"/>
+                <w:sz w:val="24"/>
+                <w:szCs w:val="24"/>
+                <w:lang w:val="en-UG" w:eastAsia="en-UG"/>
+              </w:rPr>
+            </w:pPr>
+          </w:p>
+        </w:tc>
+        <w:tc>
+          <w:tcPr>
+            <w:tcW w:w="295" w:type="dxa"/>
+          </w:tcPr>
+          <w:p>
+            <w:pPr>
+              <w:spacing w:after="0" w:line="240" w:lineRule="auto"/>
+              <w:jc w:val="right"/>
+              <w:rPr>
+                <w:rFonts w:ascii="Times New Roman" w:eastAsia="Times New Roman" w:hAnsi="Times New Roman" w:cs="Times New Roman"/>
+                <w:color w:val="000000"/>
+                <w:sz w:val="24"/>
+                <w:szCs w:val="24"/>
+                <w:lang w:val="en-UG" w:eastAsia="en-UG"/>
+              </w:rPr>
+            </w:pPr>
+          </w:p>
+        </w:tc>
+        <w:tc>
+          <w:tcPr>
+            <w:tcW w:w="295" w:type="dxa"/>
+          </w:tcPr>
+          <w:p>
+            <w:pPr>
+              <w:spacing w:after="0" w:line="240" w:lineRule="auto"/>
+              <w:jc w:val="right"/>
+              <w:rPr>
+                <w:rFonts w:ascii="Times New Roman" w:eastAsia="Times New Roman" w:hAnsi="Times New Roman" w:cs="Times New Roman"/>
+                <w:color w:val="000000"/>
+                <w:sz w:val="24"/>
+                <w:szCs w:val="24"/>
+                <w:lang w:val="en-UG" w:eastAsia="en-UG"/>
+              </w:rPr>
+            </w:pPr>
+          </w:p>
+        </w:tc>
+        <w:tc>
+          <w:tcPr>
+            <w:tcW w:w="296" w:type="dxa"/>
+          </w:tcPr>
+          <w:p>
+            <w:pPr>
+              <w:spacing w:after="0" w:line="240" w:lineRule="auto"/>
+              <w:jc w:val="right"/>
+              <w:rPr>
+                <w:rFonts w:ascii="Times New Roman" w:eastAsia="Times New Roman" w:hAnsi="Times New Roman" w:cs="Times New Roman"/>
+                <w:color w:val="000000"/>
+                <w:sz w:val="24"/>
+                <w:szCs w:val="24"/>
+                <w:lang w:val="en-UG" w:eastAsia="en-UG"/>
+              </w:rPr>
+            </w:pPr>
+          </w:p>
+        </w:tc>
+        <w:tc>
+          <w:tcPr>
+            <w:tcW w:w="299" w:type="dxa"/>
+          </w:tcPr>
+          <w:p>
+            <w:pPr>
+              <w:spacing w:after="0" w:line="240" w:lineRule="auto"/>
+              <w:jc w:val="right"/>
+              <w:rPr>
+                <w:rFonts w:ascii="Times New Roman" w:eastAsia="Times New Roman" w:hAnsi="Times New Roman" w:cs="Times New Roman"/>
+                <w:color w:val="000000"/>
+                <w:sz w:val="24"/>
+                <w:szCs w:val="24"/>
+                <w:lang w:val="en-UG" w:eastAsia="en-UG"/>
+              </w:rPr>
+            </w:pPr>
+          </w:p>
+        </w:tc>
+        <w:tc>
+          <w:tcPr>
+            <w:tcW w:w="296" w:type="dxa"/>
+            <w:shd w:val="clear" w:color="auto" w:fill="auto"/>
+            <w:noWrap/>
+            <w:vAlign w:val="bottom"/>
+            <w:hideMark/>
+          </w:tcPr>
+          <w:p>
+            <w:pPr>
+              <w:spacing w:after="0" w:line="240" w:lineRule="auto"/>
+              <w:jc w:val="right"/>
+              <w:rPr>
+                <w:rFonts w:ascii="Times New Roman" w:eastAsia="Times New Roman" w:hAnsi="Times New Roman" w:cs="Times New Roman"/>
+                <w:color w:val="000000"/>
+                <w:sz w:val="24"/>
+                <w:szCs w:val="24"/>
+                <w:lang w:val="en-UG" w:eastAsia="en-UG"/>
+              </w:rPr>
+            </w:pPr>
+          </w:p>
+        </w:tc>
+        <w:tc>
+          <w:tcPr>
+            <w:tcW w:w="296" w:type="dxa"/>
             <w:shd w:val="clear" w:color="auto" w:fill="auto"/>
             <w:noWrap/>
             <w:vAlign w:val="bottom"/>
@@ -13392,13 +14130,7 @@
         </w:tc>
         <w:tc>
           <w:tcPr>
-            <w:tcW w:w="460" w:type="dxa"/>
-            <w:tcBorders>
-              <w:top w:val="nil"/>
-              <w:left w:val="nil"/>
-              <w:bottom w:val="nil"/>
-              <w:right w:val="nil"/>
-            </w:tcBorders>
+            <w:tcW w:w="296" w:type="dxa"/>
             <w:shd w:val="clear" w:color="auto" w:fill="auto"/>
             <w:noWrap/>
             <w:vAlign w:val="bottom"/>
@@ -13418,13 +14150,7 @@
         </w:tc>
         <w:tc>
           <w:tcPr>
-            <w:tcW w:w="460" w:type="dxa"/>
-            <w:tcBorders>
-              <w:top w:val="nil"/>
-              <w:left w:val="nil"/>
-              <w:bottom w:val="nil"/>
-              <w:right w:val="nil"/>
-            </w:tcBorders>
+            <w:tcW w:w="299" w:type="dxa"/>
             <w:shd w:val="clear" w:color="auto" w:fill="auto"/>
             <w:noWrap/>
             <w:vAlign w:val="bottom"/>
@@ -13444,13 +14170,7 @@
         </w:tc>
         <w:tc>
           <w:tcPr>
-            <w:tcW w:w="460" w:type="dxa"/>
-            <w:tcBorders>
-              <w:top w:val="nil"/>
-              <w:left w:val="nil"/>
-              <w:bottom w:val="nil"/>
-              <w:right w:val="nil"/>
-            </w:tcBorders>
+            <w:tcW w:w="296" w:type="dxa"/>
             <w:shd w:val="clear" w:color="auto" w:fill="auto"/>
             <w:noWrap/>
             <w:vAlign w:val="bottom"/>
@@ -13470,13 +14190,7 @@
         </w:tc>
         <w:tc>
           <w:tcPr>
-            <w:tcW w:w="460" w:type="dxa"/>
-            <w:tcBorders>
-              <w:top w:val="nil"/>
-              <w:left w:val="nil"/>
-              <w:bottom w:val="nil"/>
-              <w:right w:val="nil"/>
-            </w:tcBorders>
+            <w:tcW w:w="296" w:type="dxa"/>
             <w:shd w:val="clear" w:color="auto" w:fill="auto"/>
             <w:noWrap/>
             <w:vAlign w:val="bottom"/>
@@ -13496,13 +14210,7 @@
         </w:tc>
         <w:tc>
           <w:tcPr>
-            <w:tcW w:w="460" w:type="dxa"/>
-            <w:tcBorders>
-              <w:top w:val="nil"/>
-              <w:left w:val="nil"/>
-              <w:bottom w:val="nil"/>
-              <w:right w:val="nil"/>
-            </w:tcBorders>
+            <w:tcW w:w="296" w:type="dxa"/>
             <w:shd w:val="clear" w:color="auto" w:fill="auto"/>
             <w:noWrap/>
             <w:vAlign w:val="bottom"/>
@@ -13522,14 +14230,8 @@
         </w:tc>
         <w:tc>
           <w:tcPr>
-            <w:tcW w:w="460" w:type="dxa"/>
-            <w:tcBorders>
-              <w:top w:val="nil"/>
-              <w:left w:val="nil"/>
-              <w:bottom w:val="nil"/>
-              <w:right w:val="nil"/>
-            </w:tcBorders>
-            <w:shd w:val="clear" w:color="000000" w:fill="8EA9DB"/>
+            <w:tcW w:w="299" w:type="dxa"/>
+            <w:shd w:val="clear" w:color="auto" w:fill="auto"/>
             <w:noWrap/>
             <w:vAlign w:val="bottom"/>
             <w:hideMark/>
@@ -13559,14 +14261,8 @@
         </w:tc>
         <w:tc>
           <w:tcPr>
-            <w:tcW w:w="460" w:type="dxa"/>
-            <w:tcBorders>
-              <w:top w:val="nil"/>
-              <w:left w:val="nil"/>
-              <w:bottom w:val="nil"/>
-              <w:right w:val="nil"/>
-            </w:tcBorders>
-            <w:shd w:val="clear" w:color="000000" w:fill="8EA9DB"/>
+            <w:tcW w:w="296" w:type="dxa"/>
+            <w:shd w:val="clear" w:color="auto" w:fill="2F5496" w:themeFill="accent1" w:themeFillShade="BF"/>
             <w:noWrap/>
             <w:vAlign w:val="bottom"/>
             <w:hideMark/>
@@ -13596,40 +14292,28 @@
         </w:tc>
         <w:tc>
           <w:tcPr>
-            <w:tcW w:w="460" w:type="dxa"/>
-            <w:tcBorders>
-              <w:top w:val="nil"/>
-              <w:left w:val="nil"/>
-              <w:bottom w:val="nil"/>
-              <w:right w:val="nil"/>
-            </w:tcBorders>
-            <w:shd w:val="clear" w:color="auto" w:fill="auto"/>
-            <w:noWrap/>
-            <w:vAlign w:val="bottom"/>
-            <w:hideMark/>
-          </w:tcPr>
-          <w:p>
-            <w:pPr>
-              <w:spacing w:after="0" w:line="240" w:lineRule="auto"/>
-              <w:rPr>
-                <w:rFonts w:ascii="Times New Roman" w:eastAsia="Times New Roman" w:hAnsi="Times New Roman" w:cs="Times New Roman"/>
-                <w:color w:val="000000"/>
-                <w:sz w:val="24"/>
-                <w:szCs w:val="24"/>
-                <w:lang w:val="en-UG" w:eastAsia="en-UG"/>
-              </w:rPr>
-            </w:pPr>
-          </w:p>
-        </w:tc>
-        <w:tc>
-          <w:tcPr>
-            <w:tcW w:w="460" w:type="dxa"/>
-            <w:tcBorders>
-              <w:top w:val="nil"/>
-              <w:left w:val="nil"/>
-              <w:bottom w:val="nil"/>
-              <w:right w:val="nil"/>
-            </w:tcBorders>
+            <w:tcW w:w="296" w:type="dxa"/>
+            <w:shd w:val="clear" w:color="auto" w:fill="auto"/>
+            <w:noWrap/>
+            <w:vAlign w:val="bottom"/>
+            <w:hideMark/>
+          </w:tcPr>
+          <w:p>
+            <w:pPr>
+              <w:spacing w:after="0" w:line="240" w:lineRule="auto"/>
+              <w:rPr>
+                <w:rFonts w:ascii="Times New Roman" w:eastAsia="Times New Roman" w:hAnsi="Times New Roman" w:cs="Times New Roman"/>
+                <w:color w:val="000000"/>
+                <w:sz w:val="24"/>
+                <w:szCs w:val="24"/>
+                <w:lang w:val="en-UG" w:eastAsia="en-UG"/>
+              </w:rPr>
+            </w:pPr>
+          </w:p>
+        </w:tc>
+        <w:tc>
+          <w:tcPr>
+            <w:tcW w:w="296" w:type="dxa"/>
             <w:shd w:val="clear" w:color="auto" w:fill="auto"/>
             <w:noWrap/>
             <w:vAlign w:val="bottom"/>
@@ -13649,20 +14333,90 @@
         </w:tc>
         <w:tc>
           <w:tcPr>
-            <w:tcW w:w="460" w:type="dxa"/>
-            <w:tcBorders>
-              <w:top w:val="nil"/>
-              <w:left w:val="nil"/>
-              <w:bottom w:val="nil"/>
-              <w:right w:val="nil"/>
-            </w:tcBorders>
-            <w:shd w:val="clear" w:color="auto" w:fill="auto"/>
-            <w:noWrap/>
-            <w:vAlign w:val="bottom"/>
-            <w:hideMark/>
-          </w:tcPr>
-          <w:p>
-            <w:pPr>
+            <w:tcW w:w="299" w:type="dxa"/>
+            <w:shd w:val="clear" w:color="auto" w:fill="auto"/>
+            <w:noWrap/>
+            <w:vAlign w:val="bottom"/>
+            <w:hideMark/>
+          </w:tcPr>
+          <w:p>
+            <w:pPr>
+              <w:spacing w:after="0" w:line="240" w:lineRule="auto"/>
+              <w:rPr>
+                <w:rFonts w:ascii="Times New Roman" w:eastAsia="Times New Roman" w:hAnsi="Times New Roman" w:cs="Times New Roman"/>
+                <w:sz w:val="20"/>
+                <w:szCs w:val="20"/>
+                <w:lang w:val="en-UG" w:eastAsia="en-UG"/>
+              </w:rPr>
+            </w:pPr>
+          </w:p>
+        </w:tc>
+        <w:tc>
+          <w:tcPr>
+            <w:tcW w:w="296" w:type="dxa"/>
+          </w:tcPr>
+          <w:p>
+            <w:pPr>
+              <w:tabs>
+                <w:tab w:val="left" w:pos="1149"/>
+              </w:tabs>
+              <w:spacing w:after="0" w:line="240" w:lineRule="auto"/>
+              <w:rPr>
+                <w:rFonts w:ascii="Times New Roman" w:eastAsia="Times New Roman" w:hAnsi="Times New Roman" w:cs="Times New Roman"/>
+                <w:sz w:val="20"/>
+                <w:szCs w:val="20"/>
+                <w:lang w:val="en-UG" w:eastAsia="en-UG"/>
+              </w:rPr>
+            </w:pPr>
+          </w:p>
+        </w:tc>
+        <w:tc>
+          <w:tcPr>
+            <w:tcW w:w="296" w:type="dxa"/>
+          </w:tcPr>
+          <w:p>
+            <w:pPr>
+              <w:tabs>
+                <w:tab w:val="left" w:pos="1149"/>
+              </w:tabs>
+              <w:spacing w:after="0" w:line="240" w:lineRule="auto"/>
+              <w:rPr>
+                <w:rFonts w:ascii="Times New Roman" w:eastAsia="Times New Roman" w:hAnsi="Times New Roman" w:cs="Times New Roman"/>
+                <w:sz w:val="20"/>
+                <w:szCs w:val="20"/>
+                <w:lang w:val="en-UG" w:eastAsia="en-UG"/>
+              </w:rPr>
+            </w:pPr>
+          </w:p>
+        </w:tc>
+        <w:tc>
+          <w:tcPr>
+            <w:tcW w:w="296" w:type="dxa"/>
+          </w:tcPr>
+          <w:p>
+            <w:pPr>
+              <w:tabs>
+                <w:tab w:val="left" w:pos="1149"/>
+              </w:tabs>
+              <w:spacing w:after="0" w:line="240" w:lineRule="auto"/>
+              <w:rPr>
+                <w:rFonts w:ascii="Times New Roman" w:eastAsia="Times New Roman" w:hAnsi="Times New Roman" w:cs="Times New Roman"/>
+                <w:sz w:val="20"/>
+                <w:szCs w:val="20"/>
+                <w:lang w:val="en-UG" w:eastAsia="en-UG"/>
+              </w:rPr>
+            </w:pPr>
+          </w:p>
+        </w:tc>
+        <w:tc>
+          <w:tcPr>
+            <w:tcW w:w="241" w:type="dxa"/>
+          </w:tcPr>
+          <w:p>
+            <w:pPr>
+              <w:tabs>
+                <w:tab w:val="left" w:pos="1149"/>
+              </w:tabs>
               <w:spacing w:after="0" w:line="240" w:lineRule="auto"/>
               <w:rPr>
                 <w:rFonts w:ascii="Times New Roman" w:eastAsia="Times New Roman" w:hAnsi="Times New Roman" w:cs="Times New Roman"/>
@@ -13676,21 +14430,43 @@
       </w:tr>
       <w:tr>
         <w:trPr>
-          <w:trHeight w:val="312"/>
+          <w:trHeight w:val="552"/>
         </w:trPr>
         <w:tc>
           <w:tcPr>
-            <w:tcW w:w="2020" w:type="dxa"/>
-            <w:tcBorders>
-              <w:top w:val="nil"/>
-              <w:left w:val="nil"/>
-              <w:bottom w:val="nil"/>
-              <w:right w:val="nil"/>
-            </w:tcBorders>
-            <w:shd w:val="clear" w:color="auto" w:fill="auto"/>
-            <w:noWrap/>
-            <w:vAlign w:val="bottom"/>
-            <w:hideMark/>
+            <w:tcW w:w="1443" w:type="dxa"/>
+            <w:shd w:val="clear" w:color="auto" w:fill="auto"/>
+            <w:noWrap/>
+            <w:vAlign w:val="center"/>
+            <w:hideMark/>
+          </w:tcPr>
+          <w:p>
+            <w:pPr>
+              <w:spacing w:after="0" w:line="240" w:lineRule="auto"/>
+              <w:jc w:val="center"/>
+              <w:rPr>
+                <w:rFonts w:ascii="Times New Roman" w:eastAsia="Times New Roman" w:hAnsi="Times New Roman" w:cs="Times New Roman"/>
+                <w:color w:val="000000"/>
+                <w:sz w:val="24"/>
+                <w:szCs w:val="24"/>
+                <w:lang w:val="en-UG" w:eastAsia="en-UG"/>
+              </w:rPr>
+            </w:pPr>
+            <w:r>
+              <w:rPr>
+                <w:rFonts w:ascii="Times New Roman" w:eastAsia="Times New Roman" w:hAnsi="Times New Roman" w:cs="Times New Roman"/>
+                <w:color w:val="000000"/>
+                <w:sz w:val="24"/>
+                <w:szCs w:val="24"/>
+                <w:lang w:val="en-UG" w:eastAsia="en-UG"/>
+              </w:rPr>
+              <w:t>Debugging</w:t>
+            </w:r>
+          </w:p>
+        </w:tc>
+        <w:tc>
+          <w:tcPr>
+            <w:tcW w:w="295" w:type="dxa"/>
           </w:tcPr>
           <w:p>
             <w:pPr>
@@ -13704,31 +14480,11 @@
                 <w:lang w:val="en-UG" w:eastAsia="en-UG"/>
               </w:rPr>
             </w:pPr>
-            <w:r>
-              <w:rPr>
-                <w:rFonts w:ascii="Times New Roman" w:eastAsia="Times New Roman" w:hAnsi="Times New Roman" w:cs="Times New Roman"/>
-                <w:color w:val="000000"/>
-                <w:sz w:val="24"/>
-                <w:szCs w:val="24"/>
-                <w:lang w:val="en-UG" w:eastAsia="en-UG"/>
-              </w:rPr>
-              <w:t>Debugging</w:t>
-            </w:r>
-          </w:p>
-        </w:tc>
-        <w:tc>
-          <w:tcPr>
-            <w:tcW w:w="460" w:type="dxa"/>
-            <w:tcBorders>
-              <w:top w:val="nil"/>
-              <w:left w:val="nil"/>
-              <w:bottom w:val="nil"/>
-              <w:right w:val="nil"/>
-            </w:tcBorders>
-            <w:shd w:val="clear" w:color="auto" w:fill="auto"/>
-            <w:noWrap/>
-            <w:vAlign w:val="bottom"/>
-            <w:hideMark/>
+          </w:p>
+        </w:tc>
+        <w:tc>
+          <w:tcPr>
+            <w:tcW w:w="295" w:type="dxa"/>
           </w:tcPr>
           <w:p>
             <w:pPr>
@@ -13746,13 +14502,137 @@
         </w:tc>
         <w:tc>
           <w:tcPr>
-            <w:tcW w:w="460" w:type="dxa"/>
-            <w:tcBorders>
-              <w:top w:val="nil"/>
-              <w:left w:val="nil"/>
-              <w:bottom w:val="nil"/>
-              <w:right w:val="nil"/>
-            </w:tcBorders>
+            <w:tcW w:w="295" w:type="dxa"/>
+          </w:tcPr>
+          <w:p>
+            <w:pPr>
+              <w:spacing w:after="0" w:line="240" w:lineRule="auto"/>
+              <w:jc w:val="right"/>
+              <w:rPr>
+                <w:rFonts w:ascii="Times New Roman" w:eastAsia="Times New Roman" w:hAnsi="Times New Roman" w:cs="Times New Roman"/>
+                <w:color w:val="000000"/>
+                <w:sz w:val="24"/>
+                <w:szCs w:val="24"/>
+                <w:lang w:val="en-UG" w:eastAsia="en-UG"/>
+              </w:rPr>
+            </w:pPr>
+          </w:p>
+        </w:tc>
+        <w:tc>
+          <w:tcPr>
+            <w:tcW w:w="297" w:type="dxa"/>
+          </w:tcPr>
+          <w:p>
+            <w:pPr>
+              <w:spacing w:after="0" w:line="240" w:lineRule="auto"/>
+              <w:jc w:val="right"/>
+              <w:rPr>
+                <w:rFonts w:ascii="Times New Roman" w:eastAsia="Times New Roman" w:hAnsi="Times New Roman" w:cs="Times New Roman"/>
+                <w:color w:val="000000"/>
+                <w:sz w:val="24"/>
+                <w:szCs w:val="24"/>
+                <w:lang w:val="en-UG" w:eastAsia="en-UG"/>
+              </w:rPr>
+            </w:pPr>
+          </w:p>
+        </w:tc>
+        <w:tc>
+          <w:tcPr>
+            <w:tcW w:w="295" w:type="dxa"/>
+          </w:tcPr>
+          <w:p>
+            <w:pPr>
+              <w:spacing w:after="0" w:line="240" w:lineRule="auto"/>
+              <w:jc w:val="right"/>
+              <w:rPr>
+                <w:rFonts w:ascii="Times New Roman" w:eastAsia="Times New Roman" w:hAnsi="Times New Roman" w:cs="Times New Roman"/>
+                <w:color w:val="000000"/>
+                <w:sz w:val="24"/>
+                <w:szCs w:val="24"/>
+                <w:lang w:val="en-UG" w:eastAsia="en-UG"/>
+              </w:rPr>
+            </w:pPr>
+          </w:p>
+        </w:tc>
+        <w:tc>
+          <w:tcPr>
+            <w:tcW w:w="295" w:type="dxa"/>
+          </w:tcPr>
+          <w:p>
+            <w:pPr>
+              <w:spacing w:after="0" w:line="240" w:lineRule="auto"/>
+              <w:jc w:val="right"/>
+              <w:rPr>
+                <w:rFonts w:ascii="Times New Roman" w:eastAsia="Times New Roman" w:hAnsi="Times New Roman" w:cs="Times New Roman"/>
+                <w:color w:val="000000"/>
+                <w:sz w:val="24"/>
+                <w:szCs w:val="24"/>
+                <w:lang w:val="en-UG" w:eastAsia="en-UG"/>
+              </w:rPr>
+            </w:pPr>
+          </w:p>
+        </w:tc>
+        <w:tc>
+          <w:tcPr>
+            <w:tcW w:w="296" w:type="dxa"/>
+          </w:tcPr>
+          <w:p>
+            <w:pPr>
+              <w:spacing w:after="0" w:line="240" w:lineRule="auto"/>
+              <w:jc w:val="right"/>
+              <w:rPr>
+                <w:rFonts w:ascii="Times New Roman" w:eastAsia="Times New Roman" w:hAnsi="Times New Roman" w:cs="Times New Roman"/>
+                <w:color w:val="000000"/>
+                <w:sz w:val="24"/>
+                <w:szCs w:val="24"/>
+                <w:lang w:val="en-UG" w:eastAsia="en-UG"/>
+              </w:rPr>
+            </w:pPr>
+          </w:p>
+        </w:tc>
+        <w:tc>
+          <w:tcPr>
+            <w:tcW w:w="299" w:type="dxa"/>
+          </w:tcPr>
+          <w:p>
+            <w:pPr>
+              <w:spacing w:after="0" w:line="240" w:lineRule="auto"/>
+              <w:jc w:val="right"/>
+              <w:rPr>
+                <w:rFonts w:ascii="Times New Roman" w:eastAsia="Times New Roman" w:hAnsi="Times New Roman" w:cs="Times New Roman"/>
+                <w:color w:val="000000"/>
+                <w:sz w:val="24"/>
+                <w:szCs w:val="24"/>
+                <w:lang w:val="en-UG" w:eastAsia="en-UG"/>
+              </w:rPr>
+            </w:pPr>
+          </w:p>
+        </w:tc>
+        <w:tc>
+          <w:tcPr>
+            <w:tcW w:w="296" w:type="dxa"/>
+            <w:shd w:val="clear" w:color="auto" w:fill="auto"/>
+            <w:noWrap/>
+            <w:vAlign w:val="bottom"/>
+            <w:hideMark/>
+          </w:tcPr>
+          <w:p>
+            <w:pPr>
+              <w:spacing w:after="0" w:line="240" w:lineRule="auto"/>
+              <w:jc w:val="right"/>
+              <w:rPr>
+                <w:rFonts w:ascii="Times New Roman" w:eastAsia="Times New Roman" w:hAnsi="Times New Roman" w:cs="Times New Roman"/>
+                <w:color w:val="000000"/>
+                <w:sz w:val="24"/>
+                <w:szCs w:val="24"/>
+                <w:lang w:val="en-UG" w:eastAsia="en-UG"/>
+              </w:rPr>
+            </w:pPr>
+          </w:p>
+        </w:tc>
+        <w:tc>
+          <w:tcPr>
+            <w:tcW w:w="296" w:type="dxa"/>
             <w:shd w:val="clear" w:color="auto" w:fill="auto"/>
             <w:noWrap/>
             <w:vAlign w:val="bottom"/>
@@ -13772,13 +14652,7 @@
         </w:tc>
         <w:tc>
           <w:tcPr>
-            <w:tcW w:w="460" w:type="dxa"/>
-            <w:tcBorders>
-              <w:top w:val="nil"/>
-              <w:left w:val="nil"/>
-              <w:bottom w:val="nil"/>
-              <w:right w:val="nil"/>
-            </w:tcBorders>
+            <w:tcW w:w="296" w:type="dxa"/>
             <w:shd w:val="clear" w:color="auto" w:fill="auto"/>
             <w:noWrap/>
             <w:vAlign w:val="bottom"/>
@@ -13798,13 +14672,7 @@
         </w:tc>
         <w:tc>
           <w:tcPr>
-            <w:tcW w:w="460" w:type="dxa"/>
-            <w:tcBorders>
-              <w:top w:val="nil"/>
-              <w:left w:val="nil"/>
-              <w:bottom w:val="nil"/>
-              <w:right w:val="nil"/>
-            </w:tcBorders>
+            <w:tcW w:w="299" w:type="dxa"/>
             <w:shd w:val="clear" w:color="auto" w:fill="auto"/>
             <w:noWrap/>
             <w:vAlign w:val="bottom"/>
@@ -13824,13 +14692,7 @@
         </w:tc>
         <w:tc>
           <w:tcPr>
-            <w:tcW w:w="460" w:type="dxa"/>
-            <w:tcBorders>
-              <w:top w:val="nil"/>
-              <w:left w:val="nil"/>
-              <w:bottom w:val="nil"/>
-              <w:right w:val="nil"/>
-            </w:tcBorders>
+            <w:tcW w:w="296" w:type="dxa"/>
             <w:shd w:val="clear" w:color="auto" w:fill="auto"/>
             <w:noWrap/>
             <w:vAlign w:val="bottom"/>
@@ -13850,13 +14712,7 @@
         </w:tc>
         <w:tc>
           <w:tcPr>
-            <w:tcW w:w="460" w:type="dxa"/>
-            <w:tcBorders>
-              <w:top w:val="nil"/>
-              <w:left w:val="nil"/>
-              <w:bottom w:val="nil"/>
-              <w:right w:val="nil"/>
-            </w:tcBorders>
+            <w:tcW w:w="296" w:type="dxa"/>
             <w:shd w:val="clear" w:color="auto" w:fill="auto"/>
             <w:noWrap/>
             <w:vAlign w:val="bottom"/>
@@ -13876,13 +14732,7 @@
         </w:tc>
         <w:tc>
           <w:tcPr>
-            <w:tcW w:w="460" w:type="dxa"/>
-            <w:tcBorders>
-              <w:top w:val="nil"/>
-              <w:left w:val="nil"/>
-              <w:bottom w:val="nil"/>
-              <w:right w:val="nil"/>
-            </w:tcBorders>
+            <w:tcW w:w="296" w:type="dxa"/>
             <w:shd w:val="clear" w:color="auto" w:fill="auto"/>
             <w:noWrap/>
             <w:vAlign w:val="bottom"/>
@@ -13902,13 +14752,7 @@
         </w:tc>
         <w:tc>
           <w:tcPr>
-            <w:tcW w:w="460" w:type="dxa"/>
-            <w:tcBorders>
-              <w:top w:val="nil"/>
-              <w:left w:val="nil"/>
-              <w:bottom w:val="nil"/>
-              <w:right w:val="nil"/>
-            </w:tcBorders>
+            <w:tcW w:w="299" w:type="dxa"/>
             <w:shd w:val="clear" w:color="auto" w:fill="auto"/>
             <w:noWrap/>
             <w:vAlign w:val="bottom"/>
@@ -13928,13 +14772,7 @@
         </w:tc>
         <w:tc>
           <w:tcPr>
-            <w:tcW w:w="460" w:type="dxa"/>
-            <w:tcBorders>
-              <w:top w:val="nil"/>
-              <w:left w:val="nil"/>
-              <w:bottom w:val="nil"/>
-              <w:right w:val="nil"/>
-            </w:tcBorders>
+            <w:tcW w:w="296" w:type="dxa"/>
             <w:shd w:val="clear" w:color="auto" w:fill="auto"/>
             <w:noWrap/>
             <w:vAlign w:val="bottom"/>
@@ -13954,14 +14792,8 @@
         </w:tc>
         <w:tc>
           <w:tcPr>
-            <w:tcW w:w="460" w:type="dxa"/>
-            <w:tcBorders>
-              <w:top w:val="nil"/>
-              <w:left w:val="nil"/>
-              <w:bottom w:val="nil"/>
-              <w:right w:val="nil"/>
-            </w:tcBorders>
-            <w:shd w:val="clear" w:color="000000" w:fill="8EA9DB"/>
+            <w:tcW w:w="296" w:type="dxa"/>
+            <w:shd w:val="clear" w:color="auto" w:fill="2F5496" w:themeFill="accent1" w:themeFillShade="BF"/>
             <w:noWrap/>
             <w:vAlign w:val="bottom"/>
             <w:hideMark/>
@@ -13991,14 +14823,8 @@
         </w:tc>
         <w:tc>
           <w:tcPr>
-            <w:tcW w:w="460" w:type="dxa"/>
-            <w:tcBorders>
-              <w:top w:val="nil"/>
-              <w:left w:val="nil"/>
-              <w:bottom w:val="nil"/>
-              <w:right w:val="nil"/>
-            </w:tcBorders>
-            <w:shd w:val="clear" w:color="000000" w:fill="8EA9DB"/>
+            <w:tcW w:w="296" w:type="dxa"/>
+            <w:shd w:val="clear" w:color="auto" w:fill="2F5496" w:themeFill="accent1" w:themeFillShade="BF"/>
             <w:noWrap/>
             <w:vAlign w:val="bottom"/>
             <w:hideMark/>
@@ -14028,20 +14854,94 @@
         </w:tc>
         <w:tc>
           <w:tcPr>
-            <w:tcW w:w="460" w:type="dxa"/>
-            <w:tcBorders>
-              <w:top w:val="nil"/>
-              <w:left w:val="nil"/>
-              <w:bottom w:val="nil"/>
-              <w:right w:val="nil"/>
-            </w:tcBorders>
-            <w:shd w:val="clear" w:color="auto" w:fill="auto"/>
-            <w:noWrap/>
-            <w:vAlign w:val="bottom"/>
-            <w:hideMark/>
-          </w:tcPr>
-          <w:p>
-            <w:pPr>
+            <w:tcW w:w="299" w:type="dxa"/>
+            <w:shd w:val="clear" w:color="auto" w:fill="auto"/>
+            <w:noWrap/>
+            <w:vAlign w:val="bottom"/>
+            <w:hideMark/>
+          </w:tcPr>
+          <w:p>
+            <w:pPr>
+              <w:spacing w:after="0" w:line="240" w:lineRule="auto"/>
+              <w:rPr>
+                <w:rFonts w:ascii="Times New Roman" w:eastAsia="Times New Roman" w:hAnsi="Times New Roman" w:cs="Times New Roman"/>
+                <w:color w:val="000000"/>
+                <w:sz w:val="24"/>
+                <w:szCs w:val="24"/>
+                <w:lang w:val="en-UG" w:eastAsia="en-UG"/>
+              </w:rPr>
+            </w:pPr>
+          </w:p>
+        </w:tc>
+        <w:tc>
+          <w:tcPr>
+            <w:tcW w:w="296" w:type="dxa"/>
+          </w:tcPr>
+          <w:p>
+            <w:pPr>
+              <w:tabs>
+                <w:tab w:val="left" w:pos="1149"/>
+              </w:tabs>
+              <w:spacing w:after="0" w:line="240" w:lineRule="auto"/>
+              <w:rPr>
+                <w:rFonts w:ascii="Times New Roman" w:eastAsia="Times New Roman" w:hAnsi="Times New Roman" w:cs="Times New Roman"/>
+                <w:color w:val="000000"/>
+                <w:sz w:val="24"/>
+                <w:szCs w:val="24"/>
+                <w:lang w:val="en-UG" w:eastAsia="en-UG"/>
+              </w:rPr>
+            </w:pPr>
+          </w:p>
+        </w:tc>
+        <w:tc>
+          <w:tcPr>
+            <w:tcW w:w="296" w:type="dxa"/>
+          </w:tcPr>
+          <w:p>
+            <w:pPr>
+              <w:tabs>
+                <w:tab w:val="left" w:pos="1149"/>
+              </w:tabs>
+              <w:spacing w:after="0" w:line="240" w:lineRule="auto"/>
+              <w:rPr>
+                <w:rFonts w:ascii="Times New Roman" w:eastAsia="Times New Roman" w:hAnsi="Times New Roman" w:cs="Times New Roman"/>
+                <w:color w:val="000000"/>
+                <w:sz w:val="24"/>
+                <w:szCs w:val="24"/>
+                <w:lang w:val="en-UG" w:eastAsia="en-UG"/>
+              </w:rPr>
+            </w:pPr>
+          </w:p>
+        </w:tc>
+        <w:tc>
+          <w:tcPr>
+            <w:tcW w:w="296" w:type="dxa"/>
+          </w:tcPr>
+          <w:p>
+            <w:pPr>
+              <w:tabs>
+                <w:tab w:val="left" w:pos="1149"/>
+              </w:tabs>
+              <w:spacing w:after="0" w:line="240" w:lineRule="auto"/>
+              <w:rPr>
+                <w:rFonts w:ascii="Times New Roman" w:eastAsia="Times New Roman" w:hAnsi="Times New Roman" w:cs="Times New Roman"/>
+                <w:color w:val="000000"/>
+                <w:sz w:val="24"/>
+                <w:szCs w:val="24"/>
+                <w:lang w:val="en-UG" w:eastAsia="en-UG"/>
+              </w:rPr>
+            </w:pPr>
+          </w:p>
+        </w:tc>
+        <w:tc>
+          <w:tcPr>
+            <w:tcW w:w="241" w:type="dxa"/>
+          </w:tcPr>
+          <w:p>
+            <w:pPr>
+              <w:tabs>
+                <w:tab w:val="left" w:pos="1149"/>
+              </w:tabs>
               <w:spacing w:after="0" w:line="240" w:lineRule="auto"/>
               <w:rPr>
                 <w:rFonts w:ascii="Times New Roman" w:eastAsia="Times New Roman" w:hAnsi="Times New Roman" w:cs="Times New Roman"/>
@@ -14056,21 +14956,43 @@
       </w:tr>
       <w:tr>
         <w:trPr>
-          <w:trHeight w:val="312"/>
+          <w:trHeight w:val="552"/>
         </w:trPr>
         <w:tc>
           <w:tcPr>
-            <w:tcW w:w="2020" w:type="dxa"/>
-            <w:tcBorders>
-              <w:top w:val="nil"/>
-              <w:left w:val="nil"/>
-              <w:bottom w:val="nil"/>
-              <w:right w:val="nil"/>
-            </w:tcBorders>
-            <w:shd w:val="clear" w:color="auto" w:fill="auto"/>
-            <w:noWrap/>
-            <w:vAlign w:val="bottom"/>
-            <w:hideMark/>
+            <w:tcW w:w="1443" w:type="dxa"/>
+            <w:shd w:val="clear" w:color="auto" w:fill="auto"/>
+            <w:noWrap/>
+            <w:vAlign w:val="center"/>
+            <w:hideMark/>
+          </w:tcPr>
+          <w:p>
+            <w:pPr>
+              <w:spacing w:after="0" w:line="240" w:lineRule="auto"/>
+              <w:jc w:val="center"/>
+              <w:rPr>
+                <w:rFonts w:ascii="Times New Roman" w:eastAsia="Times New Roman" w:hAnsi="Times New Roman" w:cs="Times New Roman"/>
+                <w:color w:val="000000"/>
+                <w:sz w:val="24"/>
+                <w:szCs w:val="24"/>
+                <w:lang w:val="en-US" w:eastAsia="en-UG"/>
+              </w:rPr>
+            </w:pPr>
+            <w:r>
+              <w:rPr>
+                <w:rFonts w:ascii="Times New Roman" w:eastAsia="Times New Roman" w:hAnsi="Times New Roman" w:cs="Times New Roman"/>
+                <w:color w:val="000000"/>
+                <w:sz w:val="24"/>
+                <w:szCs w:val="24"/>
+                <w:lang w:val="en-US" w:eastAsia="en-UG"/>
+              </w:rPr>
+              <w:t>Project Evaluation</w:t>
+            </w:r>
+          </w:p>
+        </w:tc>
+        <w:tc>
+          <w:tcPr>
+            <w:tcW w:w="295" w:type="dxa"/>
           </w:tcPr>
           <w:p>
             <w:pPr>
@@ -14084,31 +15006,11 @@
                 <w:lang w:val="en-UG" w:eastAsia="en-UG"/>
               </w:rPr>
             </w:pPr>
-            <w:r>
-              <w:rPr>
-                <w:rFonts w:ascii="Times New Roman" w:eastAsia="Times New Roman" w:hAnsi="Times New Roman" w:cs="Times New Roman"/>
-                <w:color w:val="000000"/>
-                <w:sz w:val="24"/>
-                <w:szCs w:val="24"/>
-                <w:lang w:val="en-UG" w:eastAsia="en-UG"/>
-              </w:rPr>
-              <w:t>Documentation</w:t>
-            </w:r>
-          </w:p>
-        </w:tc>
-        <w:tc>
-          <w:tcPr>
-            <w:tcW w:w="460" w:type="dxa"/>
-            <w:tcBorders>
-              <w:top w:val="nil"/>
-              <w:left w:val="nil"/>
-              <w:bottom w:val="nil"/>
-              <w:right w:val="nil"/>
-            </w:tcBorders>
-            <w:shd w:val="clear" w:color="auto" w:fill="auto"/>
-            <w:noWrap/>
-            <w:vAlign w:val="bottom"/>
-            <w:hideMark/>
+          </w:p>
+        </w:tc>
+        <w:tc>
+          <w:tcPr>
+            <w:tcW w:w="295" w:type="dxa"/>
           </w:tcPr>
           <w:p>
             <w:pPr>
@@ -14126,13 +15028,137 @@
         </w:tc>
         <w:tc>
           <w:tcPr>
-            <w:tcW w:w="460" w:type="dxa"/>
-            <w:tcBorders>
-              <w:top w:val="nil"/>
-              <w:left w:val="nil"/>
-              <w:bottom w:val="nil"/>
-              <w:right w:val="nil"/>
-            </w:tcBorders>
+            <w:tcW w:w="295" w:type="dxa"/>
+          </w:tcPr>
+          <w:p>
+            <w:pPr>
+              <w:spacing w:after="0" w:line="240" w:lineRule="auto"/>
+              <w:jc w:val="right"/>
+              <w:rPr>
+                <w:rFonts w:ascii="Times New Roman" w:eastAsia="Times New Roman" w:hAnsi="Times New Roman" w:cs="Times New Roman"/>
+                <w:color w:val="000000"/>
+                <w:sz w:val="24"/>
+                <w:szCs w:val="24"/>
+                <w:lang w:val="en-UG" w:eastAsia="en-UG"/>
+              </w:rPr>
+            </w:pPr>
+          </w:p>
+        </w:tc>
+        <w:tc>
+          <w:tcPr>
+            <w:tcW w:w="297" w:type="dxa"/>
+          </w:tcPr>
+          <w:p>
+            <w:pPr>
+              <w:spacing w:after="0" w:line="240" w:lineRule="auto"/>
+              <w:jc w:val="right"/>
+              <w:rPr>
+                <w:rFonts w:ascii="Times New Roman" w:eastAsia="Times New Roman" w:hAnsi="Times New Roman" w:cs="Times New Roman"/>
+                <w:color w:val="000000"/>
+                <w:sz w:val="24"/>
+                <w:szCs w:val="24"/>
+                <w:lang w:val="en-UG" w:eastAsia="en-UG"/>
+              </w:rPr>
+            </w:pPr>
+          </w:p>
+        </w:tc>
+        <w:tc>
+          <w:tcPr>
+            <w:tcW w:w="295" w:type="dxa"/>
+          </w:tcPr>
+          <w:p>
+            <w:pPr>
+              <w:spacing w:after="0" w:line="240" w:lineRule="auto"/>
+              <w:jc w:val="right"/>
+              <w:rPr>
+                <w:rFonts w:ascii="Times New Roman" w:eastAsia="Times New Roman" w:hAnsi="Times New Roman" w:cs="Times New Roman"/>
+                <w:color w:val="000000"/>
+                <w:sz w:val="24"/>
+                <w:szCs w:val="24"/>
+                <w:lang w:val="en-UG" w:eastAsia="en-UG"/>
+              </w:rPr>
+            </w:pPr>
+          </w:p>
+        </w:tc>
+        <w:tc>
+          <w:tcPr>
+            <w:tcW w:w="295" w:type="dxa"/>
+          </w:tcPr>
+          <w:p>
+            <w:pPr>
+              <w:spacing w:after="0" w:line="240" w:lineRule="auto"/>
+              <w:jc w:val="right"/>
+              <w:rPr>
+                <w:rFonts w:ascii="Times New Roman" w:eastAsia="Times New Roman" w:hAnsi="Times New Roman" w:cs="Times New Roman"/>
+                <w:color w:val="000000"/>
+                <w:sz w:val="24"/>
+                <w:szCs w:val="24"/>
+                <w:lang w:val="en-UG" w:eastAsia="en-UG"/>
+              </w:rPr>
+            </w:pPr>
+          </w:p>
+        </w:tc>
+        <w:tc>
+          <w:tcPr>
+            <w:tcW w:w="296" w:type="dxa"/>
+          </w:tcPr>
+          <w:p>
+            <w:pPr>
+              <w:spacing w:after="0" w:line="240" w:lineRule="auto"/>
+              <w:jc w:val="right"/>
+              <w:rPr>
+                <w:rFonts w:ascii="Times New Roman" w:eastAsia="Times New Roman" w:hAnsi="Times New Roman" w:cs="Times New Roman"/>
+                <w:color w:val="000000"/>
+                <w:sz w:val="24"/>
+                <w:szCs w:val="24"/>
+                <w:lang w:val="en-UG" w:eastAsia="en-UG"/>
+              </w:rPr>
+            </w:pPr>
+          </w:p>
+        </w:tc>
+        <w:tc>
+          <w:tcPr>
+            <w:tcW w:w="299" w:type="dxa"/>
+          </w:tcPr>
+          <w:p>
+            <w:pPr>
+              <w:spacing w:after="0" w:line="240" w:lineRule="auto"/>
+              <w:jc w:val="right"/>
+              <w:rPr>
+                <w:rFonts w:ascii="Times New Roman" w:eastAsia="Times New Roman" w:hAnsi="Times New Roman" w:cs="Times New Roman"/>
+                <w:color w:val="000000"/>
+                <w:sz w:val="24"/>
+                <w:szCs w:val="24"/>
+                <w:lang w:val="en-UG" w:eastAsia="en-UG"/>
+              </w:rPr>
+            </w:pPr>
+          </w:p>
+        </w:tc>
+        <w:tc>
+          <w:tcPr>
+            <w:tcW w:w="296" w:type="dxa"/>
+            <w:shd w:val="clear" w:color="auto" w:fill="auto"/>
+            <w:noWrap/>
+            <w:vAlign w:val="bottom"/>
+            <w:hideMark/>
+          </w:tcPr>
+          <w:p>
+            <w:pPr>
+              <w:spacing w:after="0" w:line="240" w:lineRule="auto"/>
+              <w:jc w:val="right"/>
+              <w:rPr>
+                <w:rFonts w:ascii="Times New Roman" w:eastAsia="Times New Roman" w:hAnsi="Times New Roman" w:cs="Times New Roman"/>
+                <w:color w:val="000000"/>
+                <w:sz w:val="24"/>
+                <w:szCs w:val="24"/>
+                <w:lang w:val="en-UG" w:eastAsia="en-UG"/>
+              </w:rPr>
+            </w:pPr>
+          </w:p>
+        </w:tc>
+        <w:tc>
+          <w:tcPr>
+            <w:tcW w:w="296" w:type="dxa"/>
             <w:shd w:val="clear" w:color="auto" w:fill="auto"/>
             <w:noWrap/>
             <w:vAlign w:val="bottom"/>
@@ -14152,13 +15178,7 @@
         </w:tc>
         <w:tc>
           <w:tcPr>
-            <w:tcW w:w="460" w:type="dxa"/>
-            <w:tcBorders>
-              <w:top w:val="nil"/>
-              <w:left w:val="nil"/>
-              <w:bottom w:val="nil"/>
-              <w:right w:val="nil"/>
-            </w:tcBorders>
+            <w:tcW w:w="296" w:type="dxa"/>
             <w:shd w:val="clear" w:color="auto" w:fill="auto"/>
             <w:noWrap/>
             <w:vAlign w:val="bottom"/>
@@ -14178,13 +15198,7 @@
         </w:tc>
         <w:tc>
           <w:tcPr>
-            <w:tcW w:w="460" w:type="dxa"/>
-            <w:tcBorders>
-              <w:top w:val="nil"/>
-              <w:left w:val="nil"/>
-              <w:bottom w:val="nil"/>
-              <w:right w:val="nil"/>
-            </w:tcBorders>
+            <w:tcW w:w="299" w:type="dxa"/>
             <w:shd w:val="clear" w:color="auto" w:fill="auto"/>
             <w:noWrap/>
             <w:vAlign w:val="bottom"/>
@@ -14204,13 +15218,7 @@
         </w:tc>
         <w:tc>
           <w:tcPr>
-            <w:tcW w:w="460" w:type="dxa"/>
-            <w:tcBorders>
-              <w:top w:val="nil"/>
-              <w:left w:val="nil"/>
-              <w:bottom w:val="nil"/>
-              <w:right w:val="nil"/>
-            </w:tcBorders>
+            <w:tcW w:w="296" w:type="dxa"/>
             <w:shd w:val="clear" w:color="auto" w:fill="auto"/>
             <w:noWrap/>
             <w:vAlign w:val="bottom"/>
@@ -14230,13 +15238,7 @@
         </w:tc>
         <w:tc>
           <w:tcPr>
-            <w:tcW w:w="460" w:type="dxa"/>
-            <w:tcBorders>
-              <w:top w:val="nil"/>
-              <w:left w:val="nil"/>
-              <w:bottom w:val="nil"/>
-              <w:right w:val="nil"/>
-            </w:tcBorders>
+            <w:tcW w:w="296" w:type="dxa"/>
             <w:shd w:val="clear" w:color="auto" w:fill="auto"/>
             <w:noWrap/>
             <w:vAlign w:val="bottom"/>
@@ -14256,13 +15258,7 @@
         </w:tc>
         <w:tc>
           <w:tcPr>
-            <w:tcW w:w="460" w:type="dxa"/>
-            <w:tcBorders>
-              <w:top w:val="nil"/>
-              <w:left w:val="nil"/>
-              <w:bottom w:val="nil"/>
-              <w:right w:val="nil"/>
-            </w:tcBorders>
+            <w:tcW w:w="296" w:type="dxa"/>
             <w:shd w:val="clear" w:color="auto" w:fill="auto"/>
             <w:noWrap/>
             <w:vAlign w:val="bottom"/>
@@ -14282,13 +15278,7 @@
         </w:tc>
         <w:tc>
           <w:tcPr>
-            <w:tcW w:w="460" w:type="dxa"/>
-            <w:tcBorders>
-              <w:top w:val="nil"/>
-              <w:left w:val="nil"/>
-              <w:bottom w:val="nil"/>
-              <w:right w:val="nil"/>
-            </w:tcBorders>
+            <w:tcW w:w="299" w:type="dxa"/>
             <w:shd w:val="clear" w:color="auto" w:fill="auto"/>
             <w:noWrap/>
             <w:vAlign w:val="bottom"/>
@@ -14308,13 +15298,7 @@
         </w:tc>
         <w:tc>
           <w:tcPr>
-            <w:tcW w:w="460" w:type="dxa"/>
-            <w:tcBorders>
-              <w:top w:val="nil"/>
-              <w:left w:val="nil"/>
-              <w:bottom w:val="nil"/>
-              <w:right w:val="nil"/>
-            </w:tcBorders>
+            <w:tcW w:w="296" w:type="dxa"/>
             <w:shd w:val="clear" w:color="auto" w:fill="auto"/>
             <w:noWrap/>
             <w:vAlign w:val="bottom"/>
@@ -14334,13 +15318,7 @@
         </w:tc>
         <w:tc>
           <w:tcPr>
-            <w:tcW w:w="460" w:type="dxa"/>
-            <w:tcBorders>
-              <w:top w:val="nil"/>
-              <w:left w:val="nil"/>
-              <w:bottom w:val="nil"/>
-              <w:right w:val="nil"/>
-            </w:tcBorders>
+            <w:tcW w:w="296" w:type="dxa"/>
             <w:shd w:val="clear" w:color="auto" w:fill="auto"/>
             <w:noWrap/>
             <w:vAlign w:val="bottom"/>
@@ -14360,14 +15338,8 @@
         </w:tc>
         <w:tc>
           <w:tcPr>
-            <w:tcW w:w="460" w:type="dxa"/>
-            <w:tcBorders>
-              <w:top w:val="nil"/>
-              <w:left w:val="nil"/>
-              <w:bottom w:val="nil"/>
-              <w:right w:val="nil"/>
-            </w:tcBorders>
-            <w:shd w:val="clear" w:color="auto" w:fill="auto"/>
+            <w:tcW w:w="296" w:type="dxa"/>
+            <w:shd w:val="clear" w:color="auto" w:fill="2F5496" w:themeFill="accent1" w:themeFillShade="BF"/>
             <w:noWrap/>
             <w:vAlign w:val="bottom"/>
             <w:hideMark/>
@@ -14386,14 +15358,8 @@
         </w:tc>
         <w:tc>
           <w:tcPr>
-            <w:tcW w:w="460" w:type="dxa"/>
-            <w:tcBorders>
-              <w:top w:val="nil"/>
-              <w:left w:val="nil"/>
-              <w:bottom w:val="nil"/>
-              <w:right w:val="nil"/>
-            </w:tcBorders>
-            <w:shd w:val="clear" w:color="000000" w:fill="8EA9DB"/>
+            <w:tcW w:w="299" w:type="dxa"/>
+            <w:shd w:val="clear" w:color="auto" w:fill="auto"/>
             <w:noWrap/>
             <w:vAlign w:val="bottom"/>
             <w:hideMark/>
@@ -14419,26 +15385,128 @@
               </w:rPr>
               <w:t> </w:t>
             </w:r>
+          </w:p>
+        </w:tc>
+        <w:tc>
+          <w:tcPr>
+            <w:tcW w:w="296" w:type="dxa"/>
+          </w:tcPr>
+          <w:p>
+            <w:pPr>
+              <w:tabs>
+                <w:tab w:val="left" w:pos="1149"/>
+              </w:tabs>
+              <w:spacing w:after="0" w:line="240" w:lineRule="auto"/>
+              <w:rPr>
+                <w:rFonts w:ascii="Times New Roman" w:eastAsia="Times New Roman" w:hAnsi="Times New Roman" w:cs="Times New Roman"/>
+                <w:color w:val="000000"/>
+                <w:sz w:val="24"/>
+                <w:szCs w:val="24"/>
+                <w:lang w:val="en-UG" w:eastAsia="en-UG"/>
+              </w:rPr>
+            </w:pPr>
+          </w:p>
+        </w:tc>
+        <w:tc>
+          <w:tcPr>
+            <w:tcW w:w="296" w:type="dxa"/>
+          </w:tcPr>
+          <w:p>
+            <w:pPr>
+              <w:tabs>
+                <w:tab w:val="left" w:pos="1149"/>
+              </w:tabs>
+              <w:spacing w:after="0" w:line="240" w:lineRule="auto"/>
+              <w:rPr>
+                <w:rFonts w:ascii="Times New Roman" w:eastAsia="Times New Roman" w:hAnsi="Times New Roman" w:cs="Times New Roman"/>
+                <w:color w:val="000000"/>
+                <w:sz w:val="24"/>
+                <w:szCs w:val="24"/>
+                <w:lang w:val="en-UG" w:eastAsia="en-UG"/>
+              </w:rPr>
+            </w:pPr>
+          </w:p>
+        </w:tc>
+        <w:tc>
+          <w:tcPr>
+            <w:tcW w:w="296" w:type="dxa"/>
+          </w:tcPr>
+          <w:p>
+            <w:pPr>
+              <w:tabs>
+                <w:tab w:val="left" w:pos="1149"/>
+              </w:tabs>
+              <w:spacing w:after="0" w:line="240" w:lineRule="auto"/>
+              <w:rPr>
+                <w:rFonts w:ascii="Times New Roman" w:eastAsia="Times New Roman" w:hAnsi="Times New Roman" w:cs="Times New Roman"/>
+                <w:color w:val="000000"/>
+                <w:sz w:val="24"/>
+                <w:szCs w:val="24"/>
+                <w:lang w:val="en-UG" w:eastAsia="en-UG"/>
+              </w:rPr>
+            </w:pPr>
+          </w:p>
+        </w:tc>
+        <w:tc>
+          <w:tcPr>
+            <w:tcW w:w="241" w:type="dxa"/>
+          </w:tcPr>
+          <w:p>
+            <w:pPr>
+              <w:tabs>
+                <w:tab w:val="left" w:pos="1149"/>
+              </w:tabs>
+              <w:spacing w:after="0" w:line="240" w:lineRule="auto"/>
+              <w:rPr>
+                <w:rFonts w:ascii="Times New Roman" w:eastAsia="Times New Roman" w:hAnsi="Times New Roman" w:cs="Times New Roman"/>
+                <w:color w:val="000000"/>
+                <w:sz w:val="24"/>
+                <w:szCs w:val="24"/>
+                <w:lang w:val="en-UG" w:eastAsia="en-UG"/>
+              </w:rPr>
+            </w:pPr>
           </w:p>
         </w:tc>
       </w:tr>
       <w:tr>
         <w:trPr>
-          <w:trHeight w:val="312"/>
+          <w:trHeight w:val="552"/>
         </w:trPr>
         <w:tc>
           <w:tcPr>
-            <w:tcW w:w="2020" w:type="dxa"/>
-            <w:tcBorders>
-              <w:top w:val="nil"/>
-              <w:left w:val="nil"/>
-              <w:bottom w:val="nil"/>
-              <w:right w:val="nil"/>
-            </w:tcBorders>
-            <w:shd w:val="clear" w:color="auto" w:fill="auto"/>
-            <w:noWrap/>
-            <w:vAlign w:val="bottom"/>
-            <w:hideMark/>
+            <w:tcW w:w="1443" w:type="dxa"/>
+            <w:shd w:val="clear" w:color="auto" w:fill="auto"/>
+            <w:noWrap/>
+            <w:vAlign w:val="center"/>
+            <w:hideMark/>
+          </w:tcPr>
+          <w:p>
+            <w:pPr>
+              <w:spacing w:after="0" w:line="240" w:lineRule="auto"/>
+              <w:jc w:val="center"/>
+              <w:rPr>
+                <w:rFonts w:ascii="Times New Roman" w:eastAsia="Times New Roman" w:hAnsi="Times New Roman" w:cs="Times New Roman"/>
+                <w:color w:val="000000"/>
+                <w:sz w:val="24"/>
+                <w:szCs w:val="24"/>
+                <w:lang w:val="en-US" w:eastAsia="en-UG"/>
+              </w:rPr>
+            </w:pPr>
+            <w:r>
+              <w:rPr>
+                <w:rFonts w:ascii="Times New Roman" w:eastAsia="Times New Roman" w:hAnsi="Times New Roman" w:cs="Times New Roman"/>
+                <w:color w:val="000000"/>
+                <w:sz w:val="24"/>
+                <w:szCs w:val="24"/>
+                <w:lang w:val="en-US" w:eastAsia="en-UG"/>
+              </w:rPr>
+              <w:t>Documentation 4-5</w:t>
+            </w:r>
+          </w:p>
+        </w:tc>
+        <w:tc>
+          <w:tcPr>
+            <w:tcW w:w="295" w:type="dxa"/>
           </w:tcPr>
           <w:p>
             <w:pPr>
@@ -14452,31 +15520,11 @@
                 <w:lang w:val="en-UG" w:eastAsia="en-UG"/>
               </w:rPr>
             </w:pPr>
-            <w:r>
-              <w:rPr>
-                <w:rFonts w:ascii="Times New Roman" w:eastAsia="Times New Roman" w:hAnsi="Times New Roman" w:cs="Times New Roman"/>
-                <w:color w:val="000000"/>
-                <w:sz w:val="24"/>
-                <w:szCs w:val="24"/>
-                <w:lang w:val="en-UG" w:eastAsia="en-UG"/>
-              </w:rPr>
-              <w:t>Implementation</w:t>
-            </w:r>
-          </w:p>
-        </w:tc>
-        <w:tc>
-          <w:tcPr>
-            <w:tcW w:w="460" w:type="dxa"/>
-            <w:tcBorders>
-              <w:top w:val="nil"/>
-              <w:left w:val="nil"/>
-              <w:bottom w:val="nil"/>
-              <w:right w:val="nil"/>
-            </w:tcBorders>
-            <w:shd w:val="clear" w:color="auto" w:fill="auto"/>
-            <w:noWrap/>
-            <w:vAlign w:val="bottom"/>
-            <w:hideMark/>
+          </w:p>
+        </w:tc>
+        <w:tc>
+          <w:tcPr>
+            <w:tcW w:w="295" w:type="dxa"/>
           </w:tcPr>
           <w:p>
             <w:pPr>
@@ -14494,13 +15542,137 @@
         </w:tc>
         <w:tc>
           <w:tcPr>
-            <w:tcW w:w="460" w:type="dxa"/>
-            <w:tcBorders>
-              <w:top w:val="nil"/>
-              <w:left w:val="nil"/>
-              <w:bottom w:val="nil"/>
-              <w:right w:val="nil"/>
-            </w:tcBorders>
+            <w:tcW w:w="295" w:type="dxa"/>
+          </w:tcPr>
+          <w:p>
+            <w:pPr>
+              <w:spacing w:after="0" w:line="240" w:lineRule="auto"/>
+              <w:jc w:val="right"/>
+              <w:rPr>
+                <w:rFonts w:ascii="Times New Roman" w:eastAsia="Times New Roman" w:hAnsi="Times New Roman" w:cs="Times New Roman"/>
+                <w:color w:val="000000"/>
+                <w:sz w:val="24"/>
+                <w:szCs w:val="24"/>
+                <w:lang w:val="en-UG" w:eastAsia="en-UG"/>
+              </w:rPr>
+            </w:pPr>
+          </w:p>
+        </w:tc>
+        <w:tc>
+          <w:tcPr>
+            <w:tcW w:w="297" w:type="dxa"/>
+          </w:tcPr>
+          <w:p>
+            <w:pPr>
+              <w:spacing w:after="0" w:line="240" w:lineRule="auto"/>
+              <w:jc w:val="right"/>
+              <w:rPr>
+                <w:rFonts w:ascii="Times New Roman" w:eastAsia="Times New Roman" w:hAnsi="Times New Roman" w:cs="Times New Roman"/>
+                <w:color w:val="000000"/>
+                <w:sz w:val="24"/>
+                <w:szCs w:val="24"/>
+                <w:lang w:val="en-UG" w:eastAsia="en-UG"/>
+              </w:rPr>
+            </w:pPr>
+          </w:p>
+        </w:tc>
+        <w:tc>
+          <w:tcPr>
+            <w:tcW w:w="295" w:type="dxa"/>
+          </w:tcPr>
+          <w:p>
+            <w:pPr>
+              <w:spacing w:after="0" w:line="240" w:lineRule="auto"/>
+              <w:jc w:val="right"/>
+              <w:rPr>
+                <w:rFonts w:ascii="Times New Roman" w:eastAsia="Times New Roman" w:hAnsi="Times New Roman" w:cs="Times New Roman"/>
+                <w:color w:val="000000"/>
+                <w:sz w:val="24"/>
+                <w:szCs w:val="24"/>
+                <w:lang w:val="en-UG" w:eastAsia="en-UG"/>
+              </w:rPr>
+            </w:pPr>
+          </w:p>
+        </w:tc>
+        <w:tc>
+          <w:tcPr>
+            <w:tcW w:w="295" w:type="dxa"/>
+          </w:tcPr>
+          <w:p>
+            <w:pPr>
+              <w:spacing w:after="0" w:line="240" w:lineRule="auto"/>
+              <w:jc w:val="right"/>
+              <w:rPr>
+                <w:rFonts w:ascii="Times New Roman" w:eastAsia="Times New Roman" w:hAnsi="Times New Roman" w:cs="Times New Roman"/>
+                <w:color w:val="000000"/>
+                <w:sz w:val="24"/>
+                <w:szCs w:val="24"/>
+                <w:lang w:val="en-UG" w:eastAsia="en-UG"/>
+              </w:rPr>
+            </w:pPr>
+          </w:p>
+        </w:tc>
+        <w:tc>
+          <w:tcPr>
+            <w:tcW w:w="296" w:type="dxa"/>
+          </w:tcPr>
+          <w:p>
+            <w:pPr>
+              <w:spacing w:after="0" w:line="240" w:lineRule="auto"/>
+              <w:jc w:val="right"/>
+              <w:rPr>
+                <w:rFonts w:ascii="Times New Roman" w:eastAsia="Times New Roman" w:hAnsi="Times New Roman" w:cs="Times New Roman"/>
+                <w:color w:val="000000"/>
+                <w:sz w:val="24"/>
+                <w:szCs w:val="24"/>
+                <w:lang w:val="en-UG" w:eastAsia="en-UG"/>
+              </w:rPr>
+            </w:pPr>
+          </w:p>
+        </w:tc>
+        <w:tc>
+          <w:tcPr>
+            <w:tcW w:w="299" w:type="dxa"/>
+          </w:tcPr>
+          <w:p>
+            <w:pPr>
+              <w:spacing w:after="0" w:line="240" w:lineRule="auto"/>
+              <w:jc w:val="right"/>
+              <w:rPr>
+                <w:rFonts w:ascii="Times New Roman" w:eastAsia="Times New Roman" w:hAnsi="Times New Roman" w:cs="Times New Roman"/>
+                <w:color w:val="000000"/>
+                <w:sz w:val="24"/>
+                <w:szCs w:val="24"/>
+                <w:lang w:val="en-UG" w:eastAsia="en-UG"/>
+              </w:rPr>
+            </w:pPr>
+          </w:p>
+        </w:tc>
+        <w:tc>
+          <w:tcPr>
+            <w:tcW w:w="296" w:type="dxa"/>
+            <w:shd w:val="clear" w:color="auto" w:fill="auto"/>
+            <w:noWrap/>
+            <w:vAlign w:val="bottom"/>
+            <w:hideMark/>
+          </w:tcPr>
+          <w:p>
+            <w:pPr>
+              <w:spacing w:after="0" w:line="240" w:lineRule="auto"/>
+              <w:jc w:val="right"/>
+              <w:rPr>
+                <w:rFonts w:ascii="Times New Roman" w:eastAsia="Times New Roman" w:hAnsi="Times New Roman" w:cs="Times New Roman"/>
+                <w:color w:val="000000"/>
+                <w:sz w:val="24"/>
+                <w:szCs w:val="24"/>
+                <w:lang w:val="en-UG" w:eastAsia="en-UG"/>
+              </w:rPr>
+            </w:pPr>
+          </w:p>
+        </w:tc>
+        <w:tc>
+          <w:tcPr>
+            <w:tcW w:w="296" w:type="dxa"/>
             <w:shd w:val="clear" w:color="auto" w:fill="auto"/>
             <w:noWrap/>
             <w:vAlign w:val="bottom"/>
@@ -14520,13 +15692,7 @@
         </w:tc>
         <w:tc>
           <w:tcPr>
-            <w:tcW w:w="460" w:type="dxa"/>
-            <w:tcBorders>
-              <w:top w:val="nil"/>
-              <w:left w:val="nil"/>
-              <w:bottom w:val="nil"/>
-              <w:right w:val="nil"/>
-            </w:tcBorders>
+            <w:tcW w:w="296" w:type="dxa"/>
             <w:shd w:val="clear" w:color="auto" w:fill="auto"/>
             <w:noWrap/>
             <w:vAlign w:val="bottom"/>
@@ -14546,13 +15712,7 @@
         </w:tc>
         <w:tc>
           <w:tcPr>
-            <w:tcW w:w="460" w:type="dxa"/>
-            <w:tcBorders>
-              <w:top w:val="nil"/>
-              <w:left w:val="nil"/>
-              <w:bottom w:val="nil"/>
-              <w:right w:val="nil"/>
-            </w:tcBorders>
+            <w:tcW w:w="299" w:type="dxa"/>
             <w:shd w:val="clear" w:color="auto" w:fill="auto"/>
             <w:noWrap/>
             <w:vAlign w:val="bottom"/>
@@ -14572,13 +15732,7 @@
         </w:tc>
         <w:tc>
           <w:tcPr>
-            <w:tcW w:w="460" w:type="dxa"/>
-            <w:tcBorders>
-              <w:top w:val="nil"/>
-              <w:left w:val="nil"/>
-              <w:bottom w:val="nil"/>
-              <w:right w:val="nil"/>
-            </w:tcBorders>
+            <w:tcW w:w="296" w:type="dxa"/>
             <w:shd w:val="clear" w:color="auto" w:fill="auto"/>
             <w:noWrap/>
             <w:vAlign w:val="bottom"/>
@@ -14598,13 +15752,7 @@
         </w:tc>
         <w:tc>
           <w:tcPr>
-            <w:tcW w:w="460" w:type="dxa"/>
-            <w:tcBorders>
-              <w:top w:val="nil"/>
-              <w:left w:val="nil"/>
-              <w:bottom w:val="nil"/>
-              <w:right w:val="nil"/>
-            </w:tcBorders>
+            <w:tcW w:w="296" w:type="dxa"/>
             <w:shd w:val="clear" w:color="auto" w:fill="auto"/>
             <w:noWrap/>
             <w:vAlign w:val="bottom"/>
@@ -14624,13 +15772,7 @@
         </w:tc>
         <w:tc>
           <w:tcPr>
-            <w:tcW w:w="460" w:type="dxa"/>
-            <w:tcBorders>
-              <w:top w:val="nil"/>
-              <w:left w:val="nil"/>
-              <w:bottom w:val="nil"/>
-              <w:right w:val="nil"/>
-            </w:tcBorders>
+            <w:tcW w:w="296" w:type="dxa"/>
             <w:shd w:val="clear" w:color="auto" w:fill="auto"/>
             <w:noWrap/>
             <w:vAlign w:val="bottom"/>
@@ -14650,13 +15792,7 @@
         </w:tc>
         <w:tc>
           <w:tcPr>
-            <w:tcW w:w="460" w:type="dxa"/>
-            <w:tcBorders>
-              <w:top w:val="nil"/>
-              <w:left w:val="nil"/>
-              <w:bottom w:val="nil"/>
-              <w:right w:val="nil"/>
-            </w:tcBorders>
+            <w:tcW w:w="299" w:type="dxa"/>
             <w:shd w:val="clear" w:color="auto" w:fill="auto"/>
             <w:noWrap/>
             <w:vAlign w:val="bottom"/>
@@ -14676,13 +15812,7 @@
         </w:tc>
         <w:tc>
           <w:tcPr>
-            <w:tcW w:w="460" w:type="dxa"/>
-            <w:tcBorders>
-              <w:top w:val="nil"/>
-              <w:left w:val="nil"/>
-              <w:bottom w:val="nil"/>
-              <w:right w:val="nil"/>
-            </w:tcBorders>
+            <w:tcW w:w="296" w:type="dxa"/>
             <w:shd w:val="clear" w:color="auto" w:fill="auto"/>
             <w:noWrap/>
             <w:vAlign w:val="bottom"/>
@@ -14702,13 +15832,7 @@
         </w:tc>
         <w:tc>
           <w:tcPr>
-            <w:tcW w:w="460" w:type="dxa"/>
-            <w:tcBorders>
-              <w:top w:val="nil"/>
-              <w:left w:val="nil"/>
-              <w:bottom w:val="nil"/>
-              <w:right w:val="nil"/>
-            </w:tcBorders>
+            <w:tcW w:w="296" w:type="dxa"/>
             <w:shd w:val="clear" w:color="auto" w:fill="auto"/>
             <w:noWrap/>
             <w:vAlign w:val="bottom"/>
@@ -14728,14 +15852,8 @@
         </w:tc>
         <w:tc>
           <w:tcPr>
-            <w:tcW w:w="460" w:type="dxa"/>
-            <w:tcBorders>
-              <w:top w:val="nil"/>
-              <w:left w:val="nil"/>
-              <w:bottom w:val="nil"/>
-              <w:right w:val="nil"/>
-            </w:tcBorders>
-            <w:shd w:val="clear" w:color="000000" w:fill="8EA9DB"/>
+            <w:tcW w:w="296" w:type="dxa"/>
+            <w:shd w:val="clear" w:color="auto" w:fill="auto"/>
             <w:noWrap/>
             <w:vAlign w:val="bottom"/>
             <w:hideMark/>
@@ -14765,14 +15883,8 @@
         </w:tc>
         <w:tc>
           <w:tcPr>
-            <w:tcW w:w="460" w:type="dxa"/>
-            <w:tcBorders>
-              <w:top w:val="nil"/>
-              <w:left w:val="nil"/>
-              <w:bottom w:val="nil"/>
-              <w:right w:val="nil"/>
-            </w:tcBorders>
-            <w:shd w:val="clear" w:color="000000" w:fill="8EA9DB"/>
+            <w:tcW w:w="299" w:type="dxa"/>
+            <w:shd w:val="clear" w:color="auto" w:fill="2F5496" w:themeFill="accent1" w:themeFillShade="BF"/>
             <w:noWrap/>
             <w:vAlign w:val="bottom"/>
             <w:hideMark/>
@@ -14798,26 +15910,129 @@
               </w:rPr>
               <w:t> </w:t>
             </w:r>
+          </w:p>
+        </w:tc>
+        <w:tc>
+          <w:tcPr>
+            <w:tcW w:w="296" w:type="dxa"/>
+            <w:shd w:val="clear" w:color="auto" w:fill="2F5496" w:themeFill="accent1" w:themeFillShade="BF"/>
+          </w:tcPr>
+          <w:p>
+            <w:pPr>
+              <w:tabs>
+                <w:tab w:val="left" w:pos="1149"/>
+              </w:tabs>
+              <w:spacing w:after="0" w:line="240" w:lineRule="auto"/>
+              <w:rPr>
+                <w:rFonts w:ascii="Times New Roman" w:eastAsia="Times New Roman" w:hAnsi="Times New Roman" w:cs="Times New Roman"/>
+                <w:color w:val="000000"/>
+                <w:sz w:val="24"/>
+                <w:szCs w:val="24"/>
+                <w:lang w:val="en-UG" w:eastAsia="en-UG"/>
+              </w:rPr>
+            </w:pPr>
+          </w:p>
+        </w:tc>
+        <w:tc>
+          <w:tcPr>
+            <w:tcW w:w="296" w:type="dxa"/>
+          </w:tcPr>
+          <w:p>
+            <w:pPr>
+              <w:tabs>
+                <w:tab w:val="left" w:pos="1149"/>
+              </w:tabs>
+              <w:spacing w:after="0" w:line="240" w:lineRule="auto"/>
+              <w:rPr>
+                <w:rFonts w:ascii="Times New Roman" w:eastAsia="Times New Roman" w:hAnsi="Times New Roman" w:cs="Times New Roman"/>
+                <w:color w:val="000000"/>
+                <w:sz w:val="24"/>
+                <w:szCs w:val="24"/>
+                <w:lang w:val="en-UG" w:eastAsia="en-UG"/>
+              </w:rPr>
+            </w:pPr>
+          </w:p>
+        </w:tc>
+        <w:tc>
+          <w:tcPr>
+            <w:tcW w:w="296" w:type="dxa"/>
+          </w:tcPr>
+          <w:p>
+            <w:pPr>
+              <w:tabs>
+                <w:tab w:val="left" w:pos="1149"/>
+              </w:tabs>
+              <w:spacing w:after="0" w:line="240" w:lineRule="auto"/>
+              <w:rPr>
+                <w:rFonts w:ascii="Times New Roman" w:eastAsia="Times New Roman" w:hAnsi="Times New Roman" w:cs="Times New Roman"/>
+                <w:color w:val="000000"/>
+                <w:sz w:val="24"/>
+                <w:szCs w:val="24"/>
+                <w:lang w:val="en-UG" w:eastAsia="en-UG"/>
+              </w:rPr>
+            </w:pPr>
+          </w:p>
+        </w:tc>
+        <w:tc>
+          <w:tcPr>
+            <w:tcW w:w="241" w:type="dxa"/>
+          </w:tcPr>
+          <w:p>
+            <w:pPr>
+              <w:tabs>
+                <w:tab w:val="left" w:pos="1149"/>
+              </w:tabs>
+              <w:spacing w:after="0" w:line="240" w:lineRule="auto"/>
+              <w:rPr>
+                <w:rFonts w:ascii="Times New Roman" w:eastAsia="Times New Roman" w:hAnsi="Times New Roman" w:cs="Times New Roman"/>
+                <w:color w:val="000000"/>
+                <w:sz w:val="24"/>
+                <w:szCs w:val="24"/>
+                <w:lang w:val="en-UG" w:eastAsia="en-UG"/>
+              </w:rPr>
+            </w:pPr>
           </w:p>
         </w:tc>
       </w:tr>
       <w:tr>
         <w:trPr>
-          <w:trHeight w:val="312"/>
+          <w:trHeight w:val="552"/>
         </w:trPr>
         <w:tc>
           <w:tcPr>
-            <w:tcW w:w="2020" w:type="dxa"/>
-            <w:tcBorders>
-              <w:top w:val="nil"/>
-              <w:left w:val="nil"/>
-              <w:bottom w:val="nil"/>
-              <w:right w:val="nil"/>
-            </w:tcBorders>
-            <w:shd w:val="clear" w:color="auto" w:fill="auto"/>
-            <w:noWrap/>
-            <w:vAlign w:val="bottom"/>
-            <w:hideMark/>
+            <w:tcW w:w="1443" w:type="dxa"/>
+            <w:shd w:val="clear" w:color="auto" w:fill="auto"/>
+            <w:noWrap/>
+            <w:vAlign w:val="center"/>
+            <w:hideMark/>
+          </w:tcPr>
+          <w:p>
+            <w:pPr>
+              <w:spacing w:after="0" w:line="240" w:lineRule="auto"/>
+              <w:jc w:val="center"/>
+              <w:rPr>
+                <w:rFonts w:ascii="Times New Roman" w:eastAsia="Times New Roman" w:hAnsi="Times New Roman" w:cs="Times New Roman"/>
+                <w:color w:val="000000"/>
+                <w:sz w:val="24"/>
+                <w:szCs w:val="24"/>
+                <w:lang w:val="en-US" w:eastAsia="en-UG"/>
+              </w:rPr>
+            </w:pPr>
+            <w:r>
+              <w:rPr>
+                <w:rFonts w:ascii="Times New Roman" w:eastAsia="Times New Roman" w:hAnsi="Times New Roman" w:cs="Times New Roman"/>
+                <w:color w:val="000000"/>
+                <w:sz w:val="24"/>
+                <w:szCs w:val="24"/>
+                <w:lang w:val="en-US" w:eastAsia="en-UG"/>
+              </w:rPr>
+              <w:t>Final Defense</w:t>
+            </w:r>
+          </w:p>
+        </w:tc>
+        <w:tc>
+          <w:tcPr>
+            <w:tcW w:w="295" w:type="dxa"/>
           </w:tcPr>
           <w:p>
             <w:pPr>
@@ -14831,31 +16046,11 @@
                 <w:lang w:val="en-UG" w:eastAsia="en-UG"/>
               </w:rPr>
             </w:pPr>
-            <w:r>
-              <w:rPr>
-                <w:rFonts w:ascii="Times New Roman" w:eastAsia="Times New Roman" w:hAnsi="Times New Roman" w:cs="Times New Roman"/>
-                <w:color w:val="000000"/>
-                <w:sz w:val="24"/>
-                <w:szCs w:val="24"/>
-                <w:lang w:val="en-UG" w:eastAsia="en-UG"/>
-              </w:rPr>
-              <w:t>Evaluation</w:t>
-            </w:r>
-          </w:p>
-        </w:tc>
-        <w:tc>
-          <w:tcPr>
-            <w:tcW w:w="460" w:type="dxa"/>
-            <w:tcBorders>
-              <w:top w:val="nil"/>
-              <w:left w:val="nil"/>
-              <w:bottom w:val="nil"/>
-              <w:right w:val="nil"/>
-            </w:tcBorders>
-            <w:shd w:val="clear" w:color="auto" w:fill="auto"/>
-            <w:noWrap/>
-            <w:vAlign w:val="bottom"/>
-            <w:hideMark/>
+          </w:p>
+        </w:tc>
+        <w:tc>
+          <w:tcPr>
+            <w:tcW w:w="295" w:type="dxa"/>
           </w:tcPr>
           <w:p>
             <w:pPr>
@@ -14873,13 +16068,137 @@
         </w:tc>
         <w:tc>
           <w:tcPr>
-            <w:tcW w:w="460" w:type="dxa"/>
-            <w:tcBorders>
-              <w:top w:val="nil"/>
-              <w:left w:val="nil"/>
-              <w:bottom w:val="nil"/>
-              <w:right w:val="nil"/>
-            </w:tcBorders>
+            <w:tcW w:w="295" w:type="dxa"/>
+          </w:tcPr>
+          <w:p>
+            <w:pPr>
+              <w:spacing w:after="0" w:line="240" w:lineRule="auto"/>
+              <w:jc w:val="right"/>
+              <w:rPr>
+                <w:rFonts w:ascii="Times New Roman" w:eastAsia="Times New Roman" w:hAnsi="Times New Roman" w:cs="Times New Roman"/>
+                <w:color w:val="000000"/>
+                <w:sz w:val="24"/>
+                <w:szCs w:val="24"/>
+                <w:lang w:val="en-UG" w:eastAsia="en-UG"/>
+              </w:rPr>
+            </w:pPr>
+          </w:p>
+        </w:tc>
+        <w:tc>
+          <w:tcPr>
+            <w:tcW w:w="297" w:type="dxa"/>
+          </w:tcPr>
+          <w:p>
+            <w:pPr>
+              <w:spacing w:after="0" w:line="240" w:lineRule="auto"/>
+              <w:jc w:val="right"/>
+              <w:rPr>
+                <w:rFonts w:ascii="Times New Roman" w:eastAsia="Times New Roman" w:hAnsi="Times New Roman" w:cs="Times New Roman"/>
+                <w:color w:val="000000"/>
+                <w:sz w:val="24"/>
+                <w:szCs w:val="24"/>
+                <w:lang w:val="en-UG" w:eastAsia="en-UG"/>
+              </w:rPr>
+            </w:pPr>
+          </w:p>
+        </w:tc>
+        <w:tc>
+          <w:tcPr>
+            <w:tcW w:w="295" w:type="dxa"/>
+          </w:tcPr>
+          <w:p>
+            <w:pPr>
+              <w:spacing w:after="0" w:line="240" w:lineRule="auto"/>
+              <w:jc w:val="right"/>
+              <w:rPr>
+                <w:rFonts w:ascii="Times New Roman" w:eastAsia="Times New Roman" w:hAnsi="Times New Roman" w:cs="Times New Roman"/>
+                <w:color w:val="000000"/>
+                <w:sz w:val="24"/>
+                <w:szCs w:val="24"/>
+                <w:lang w:val="en-UG" w:eastAsia="en-UG"/>
+              </w:rPr>
+            </w:pPr>
+          </w:p>
+        </w:tc>
+        <w:tc>
+          <w:tcPr>
+            <w:tcW w:w="295" w:type="dxa"/>
+          </w:tcPr>
+          <w:p>
+            <w:pPr>
+              <w:spacing w:after="0" w:line="240" w:lineRule="auto"/>
+              <w:jc w:val="right"/>
+              <w:rPr>
+                <w:rFonts w:ascii="Times New Roman" w:eastAsia="Times New Roman" w:hAnsi="Times New Roman" w:cs="Times New Roman"/>
+                <w:color w:val="000000"/>
+                <w:sz w:val="24"/>
+                <w:szCs w:val="24"/>
+                <w:lang w:val="en-UG" w:eastAsia="en-UG"/>
+              </w:rPr>
+            </w:pPr>
+          </w:p>
+        </w:tc>
+        <w:tc>
+          <w:tcPr>
+            <w:tcW w:w="296" w:type="dxa"/>
+          </w:tcPr>
+          <w:p>
+            <w:pPr>
+              <w:spacing w:after="0" w:line="240" w:lineRule="auto"/>
+              <w:jc w:val="right"/>
+              <w:rPr>
+                <w:rFonts w:ascii="Times New Roman" w:eastAsia="Times New Roman" w:hAnsi="Times New Roman" w:cs="Times New Roman"/>
+                <w:color w:val="000000"/>
+                <w:sz w:val="24"/>
+                <w:szCs w:val="24"/>
+                <w:lang w:val="en-UG" w:eastAsia="en-UG"/>
+              </w:rPr>
+            </w:pPr>
+          </w:p>
+        </w:tc>
+        <w:tc>
+          <w:tcPr>
+            <w:tcW w:w="299" w:type="dxa"/>
+          </w:tcPr>
+          <w:p>
+            <w:pPr>
+              <w:spacing w:after="0" w:line="240" w:lineRule="auto"/>
+              <w:jc w:val="right"/>
+              <w:rPr>
+                <w:rFonts w:ascii="Times New Roman" w:eastAsia="Times New Roman" w:hAnsi="Times New Roman" w:cs="Times New Roman"/>
+                <w:color w:val="000000"/>
+                <w:sz w:val="24"/>
+                <w:szCs w:val="24"/>
+                <w:lang w:val="en-UG" w:eastAsia="en-UG"/>
+              </w:rPr>
+            </w:pPr>
+          </w:p>
+        </w:tc>
+        <w:tc>
+          <w:tcPr>
+            <w:tcW w:w="296" w:type="dxa"/>
+            <w:shd w:val="clear" w:color="auto" w:fill="auto"/>
+            <w:noWrap/>
+            <w:vAlign w:val="bottom"/>
+            <w:hideMark/>
+          </w:tcPr>
+          <w:p>
+            <w:pPr>
+              <w:spacing w:after="0" w:line="240" w:lineRule="auto"/>
+              <w:jc w:val="right"/>
+              <w:rPr>
+                <w:rFonts w:ascii="Times New Roman" w:eastAsia="Times New Roman" w:hAnsi="Times New Roman" w:cs="Times New Roman"/>
+                <w:color w:val="000000"/>
+                <w:sz w:val="24"/>
+                <w:szCs w:val="24"/>
+                <w:lang w:val="en-UG" w:eastAsia="en-UG"/>
+              </w:rPr>
+            </w:pPr>
+          </w:p>
+        </w:tc>
+        <w:tc>
+          <w:tcPr>
+            <w:tcW w:w="296" w:type="dxa"/>
             <w:shd w:val="clear" w:color="auto" w:fill="auto"/>
             <w:noWrap/>
             <w:vAlign w:val="bottom"/>
@@ -14899,13 +16218,7 @@
         </w:tc>
         <w:tc>
           <w:tcPr>
-            <w:tcW w:w="460" w:type="dxa"/>
-            <w:tcBorders>
-              <w:top w:val="nil"/>
-              <w:left w:val="nil"/>
-              <w:bottom w:val="nil"/>
-              <w:right w:val="nil"/>
-            </w:tcBorders>
+            <w:tcW w:w="296" w:type="dxa"/>
             <w:shd w:val="clear" w:color="auto" w:fill="auto"/>
             <w:noWrap/>
             <w:vAlign w:val="bottom"/>
@@ -14925,13 +16238,7 @@
         </w:tc>
         <w:tc>
           <w:tcPr>
-            <w:tcW w:w="460" w:type="dxa"/>
-            <w:tcBorders>
-              <w:top w:val="nil"/>
-              <w:left w:val="nil"/>
-              <w:bottom w:val="nil"/>
-              <w:right w:val="nil"/>
-            </w:tcBorders>
+            <w:tcW w:w="299" w:type="dxa"/>
             <w:shd w:val="clear" w:color="auto" w:fill="auto"/>
             <w:noWrap/>
             <w:vAlign w:val="bottom"/>
@@ -14951,13 +16258,7 @@
         </w:tc>
         <w:tc>
           <w:tcPr>
-            <w:tcW w:w="460" w:type="dxa"/>
-            <w:tcBorders>
-              <w:top w:val="nil"/>
-              <w:left w:val="nil"/>
-              <w:bottom w:val="nil"/>
-              <w:right w:val="nil"/>
-            </w:tcBorders>
+            <w:tcW w:w="296" w:type="dxa"/>
             <w:shd w:val="clear" w:color="auto" w:fill="auto"/>
             <w:noWrap/>
             <w:vAlign w:val="bottom"/>
@@ -14977,13 +16278,7 @@
         </w:tc>
         <w:tc>
           <w:tcPr>
-            <w:tcW w:w="460" w:type="dxa"/>
-            <w:tcBorders>
-              <w:top w:val="nil"/>
-              <w:left w:val="nil"/>
-              <w:bottom w:val="nil"/>
-              <w:right w:val="nil"/>
-            </w:tcBorders>
+            <w:tcW w:w="296" w:type="dxa"/>
             <w:shd w:val="clear" w:color="auto" w:fill="auto"/>
             <w:noWrap/>
             <w:vAlign w:val="bottom"/>
@@ -15003,13 +16298,7 @@
         </w:tc>
         <w:tc>
           <w:tcPr>
-            <w:tcW w:w="460" w:type="dxa"/>
-            <w:tcBorders>
-              <w:top w:val="nil"/>
-              <w:left w:val="nil"/>
-              <w:bottom w:val="nil"/>
-              <w:right w:val="nil"/>
-            </w:tcBorders>
+            <w:tcW w:w="296" w:type="dxa"/>
             <w:shd w:val="clear" w:color="auto" w:fill="auto"/>
             <w:noWrap/>
             <w:vAlign w:val="bottom"/>
@@ -15029,13 +16318,7 @@
         </w:tc>
         <w:tc>
           <w:tcPr>
-            <w:tcW w:w="460" w:type="dxa"/>
-            <w:tcBorders>
-              <w:top w:val="nil"/>
-              <w:left w:val="nil"/>
-              <w:bottom w:val="nil"/>
-              <w:right w:val="nil"/>
-            </w:tcBorders>
+            <w:tcW w:w="299" w:type="dxa"/>
             <w:shd w:val="clear" w:color="auto" w:fill="auto"/>
             <w:noWrap/>
             <w:vAlign w:val="bottom"/>
@@ -15055,13 +16338,7 @@
         </w:tc>
         <w:tc>
           <w:tcPr>
-            <w:tcW w:w="460" w:type="dxa"/>
-            <w:tcBorders>
-              <w:top w:val="nil"/>
-              <w:left w:val="nil"/>
-              <w:bottom w:val="nil"/>
-              <w:right w:val="nil"/>
-            </w:tcBorders>
+            <w:tcW w:w="296" w:type="dxa"/>
             <w:shd w:val="clear" w:color="auto" w:fill="auto"/>
             <w:noWrap/>
             <w:vAlign w:val="bottom"/>
@@ -15081,13 +16358,7 @@
         </w:tc>
         <w:tc>
           <w:tcPr>
-            <w:tcW w:w="460" w:type="dxa"/>
-            <w:tcBorders>
-              <w:top w:val="nil"/>
-              <w:left w:val="nil"/>
-              <w:bottom w:val="nil"/>
-              <w:right w:val="nil"/>
-            </w:tcBorders>
+            <w:tcW w:w="296" w:type="dxa"/>
             <w:shd w:val="clear" w:color="auto" w:fill="auto"/>
             <w:noWrap/>
             <w:vAlign w:val="bottom"/>
@@ -15107,14 +16378,8 @@
         </w:tc>
         <w:tc>
           <w:tcPr>
-            <w:tcW w:w="460" w:type="dxa"/>
-            <w:tcBorders>
-              <w:top w:val="nil"/>
-              <w:left w:val="nil"/>
-              <w:bottom w:val="nil"/>
-              <w:right w:val="nil"/>
-            </w:tcBorders>
-            <w:shd w:val="clear" w:color="000000" w:fill="8EA9DB"/>
+            <w:tcW w:w="296" w:type="dxa"/>
+            <w:shd w:val="clear" w:color="auto" w:fill="auto"/>
             <w:noWrap/>
             <w:vAlign w:val="bottom"/>
             <w:hideMark/>
@@ -15144,17 +16409,80 @@
         </w:tc>
         <w:tc>
           <w:tcPr>
-            <w:tcW w:w="460" w:type="dxa"/>
-            <w:tcBorders>
-              <w:top w:val="nil"/>
-              <w:left w:val="nil"/>
-              <w:bottom w:val="nil"/>
-              <w:right w:val="nil"/>
-            </w:tcBorders>
-            <w:shd w:val="clear" w:color="auto" w:fill="auto"/>
-            <w:noWrap/>
-            <w:vAlign w:val="bottom"/>
-            <w:hideMark/>
+            <w:tcW w:w="299" w:type="dxa"/>
+            <w:shd w:val="clear" w:color="auto" w:fill="auto"/>
+            <w:noWrap/>
+            <w:vAlign w:val="bottom"/>
+            <w:hideMark/>
+          </w:tcPr>
+          <w:p>
+            <w:pPr>
+              <w:spacing w:after="0" w:line="240" w:lineRule="auto"/>
+              <w:rPr>
+                <w:rFonts w:ascii="Times New Roman" w:eastAsia="Times New Roman" w:hAnsi="Times New Roman" w:cs="Times New Roman"/>
+                <w:color w:val="000000"/>
+                <w:sz w:val="24"/>
+                <w:szCs w:val="24"/>
+                <w:lang w:val="en-UG" w:eastAsia="en-UG"/>
+              </w:rPr>
+            </w:pPr>
+          </w:p>
+        </w:tc>
+        <w:tc>
+          <w:tcPr>
+            <w:tcW w:w="296" w:type="dxa"/>
+            <w:shd w:val="clear" w:color="auto" w:fill="2F5496" w:themeFill="accent1" w:themeFillShade="BF"/>
+          </w:tcPr>
+          <w:p>
+            <w:pPr>
+              <w:spacing w:after="0" w:line="240" w:lineRule="auto"/>
+              <w:rPr>
+                <w:rFonts w:ascii="Times New Roman" w:eastAsia="Times New Roman" w:hAnsi="Times New Roman" w:cs="Times New Roman"/>
+                <w:color w:val="000000"/>
+                <w:sz w:val="24"/>
+                <w:szCs w:val="24"/>
+                <w:lang w:val="en-UG" w:eastAsia="en-UG"/>
+              </w:rPr>
+            </w:pPr>
+          </w:p>
+        </w:tc>
+        <w:tc>
+          <w:tcPr>
+            <w:tcW w:w="296" w:type="dxa"/>
+          </w:tcPr>
+          <w:p>
+            <w:pPr>
+              <w:spacing w:after="0" w:line="240" w:lineRule="auto"/>
+              <w:rPr>
+                <w:rFonts w:ascii="Times New Roman" w:eastAsia="Times New Roman" w:hAnsi="Times New Roman" w:cs="Times New Roman"/>
+                <w:color w:val="000000"/>
+                <w:sz w:val="24"/>
+                <w:szCs w:val="24"/>
+                <w:lang w:val="en-UG" w:eastAsia="en-UG"/>
+              </w:rPr>
+            </w:pPr>
+          </w:p>
+        </w:tc>
+        <w:tc>
+          <w:tcPr>
+            <w:tcW w:w="296" w:type="dxa"/>
+          </w:tcPr>
+          <w:p>
+            <w:pPr>
+              <w:spacing w:after="0" w:line="240" w:lineRule="auto"/>
+              <w:rPr>
+                <w:rFonts w:ascii="Times New Roman" w:eastAsia="Times New Roman" w:hAnsi="Times New Roman" w:cs="Times New Roman"/>
+                <w:color w:val="000000"/>
+                <w:sz w:val="24"/>
+                <w:szCs w:val="24"/>
+                <w:lang w:val="en-UG" w:eastAsia="en-UG"/>
+              </w:rPr>
+            </w:pPr>
+          </w:p>
+        </w:tc>
+        <w:tc>
+          <w:tcPr>
+            <w:tcW w:w="241" w:type="dxa"/>
           </w:tcPr>
           <w:p>
             <w:pPr>
@@ -15172,17 +16500,11 @@
       </w:tr>
       <w:tr>
         <w:trPr>
-          <w:trHeight w:val="312"/>
+          <w:trHeight w:val="358"/>
         </w:trPr>
         <w:tc>
           <w:tcPr>
-            <w:tcW w:w="2020" w:type="dxa"/>
-            <w:tcBorders>
-              <w:top w:val="nil"/>
-              <w:left w:val="nil"/>
-              <w:bottom w:val="nil"/>
-              <w:right w:val="nil"/>
-            </w:tcBorders>
+            <w:tcW w:w="1443" w:type="dxa"/>
             <w:shd w:val="clear" w:color="auto" w:fill="auto"/>
             <w:noWrap/>
             <w:vAlign w:val="center"/>
@@ -15218,17 +16540,8 @@
         </w:tc>
         <w:tc>
           <w:tcPr>
-            <w:tcW w:w="460" w:type="dxa"/>
-            <w:tcBorders>
-              <w:top w:val="nil"/>
-              <w:left w:val="nil"/>
-              <w:bottom w:val="nil"/>
-              <w:right w:val="nil"/>
-            </w:tcBorders>
-            <w:shd w:val="clear" w:color="auto" w:fill="auto"/>
-            <w:noWrap/>
+            <w:tcW w:w="295" w:type="dxa"/>
             <w:vAlign w:val="center"/>
-            <w:hideMark/>
           </w:tcPr>
           <w:p>
             <w:pPr>
@@ -15241,18 +16554,18 @@
                 <w:color w:val="000000"/>
                 <w:sz w:val="24"/>
                 <w:szCs w:val="24"/>
-                <w:lang w:val="en-UG" w:eastAsia="en-UG"/>
-              </w:rPr>
-            </w:pPr>
-            <w:r>
-              <w:rPr>
-                <w:rFonts w:ascii="Times New Roman" w:eastAsia="Times New Roman" w:hAnsi="Times New Roman" w:cs="Times New Roman"/>
-                <w:b/>
-                <w:bCs/>
-                <w:color w:val="000000"/>
-                <w:sz w:val="24"/>
-                <w:szCs w:val="24"/>
-                <w:lang w:val="en-UG" w:eastAsia="en-UG"/>
+                <w:lang w:val="en-US" w:eastAsia="en-UG"/>
+              </w:rPr>
+            </w:pPr>
+            <w:r>
+              <w:rPr>
+                <w:rFonts w:ascii="Times New Roman" w:eastAsia="Times New Roman" w:hAnsi="Times New Roman" w:cs="Times New Roman"/>
+                <w:b/>
+                <w:bCs/>
+                <w:color w:val="000000"/>
+                <w:sz w:val="24"/>
+                <w:szCs w:val="24"/>
+                <w:lang w:val="en-US" w:eastAsia="en-UG"/>
               </w:rPr>
               <w:t>1</w:t>
             </w:r>
@@ -15260,17 +16573,8 @@
         </w:tc>
         <w:tc>
           <w:tcPr>
-            <w:tcW w:w="460" w:type="dxa"/>
-            <w:tcBorders>
-              <w:top w:val="nil"/>
-              <w:left w:val="nil"/>
-              <w:bottom w:val="nil"/>
-              <w:right w:val="nil"/>
-            </w:tcBorders>
-            <w:shd w:val="clear" w:color="auto" w:fill="auto"/>
-            <w:noWrap/>
+            <w:tcW w:w="295" w:type="dxa"/>
             <w:vAlign w:val="center"/>
-            <w:hideMark/>
           </w:tcPr>
           <w:p>
             <w:pPr>
@@ -15283,18 +16587,18 @@
                 <w:color w:val="000000"/>
                 <w:sz w:val="24"/>
                 <w:szCs w:val="24"/>
-                <w:lang w:val="en-UG" w:eastAsia="en-UG"/>
-              </w:rPr>
-            </w:pPr>
-            <w:r>
-              <w:rPr>
-                <w:rFonts w:ascii="Times New Roman" w:eastAsia="Times New Roman" w:hAnsi="Times New Roman" w:cs="Times New Roman"/>
-                <w:b/>
-                <w:bCs/>
-                <w:color w:val="000000"/>
-                <w:sz w:val="24"/>
-                <w:szCs w:val="24"/>
-                <w:lang w:val="en-UG" w:eastAsia="en-UG"/>
+                <w:lang w:val="en-US" w:eastAsia="en-UG"/>
+              </w:rPr>
+            </w:pPr>
+            <w:r>
+              <w:rPr>
+                <w:rFonts w:ascii="Times New Roman" w:eastAsia="Times New Roman" w:hAnsi="Times New Roman" w:cs="Times New Roman"/>
+                <w:b/>
+                <w:bCs/>
+                <w:color w:val="000000"/>
+                <w:sz w:val="24"/>
+                <w:szCs w:val="24"/>
+                <w:lang w:val="en-US" w:eastAsia="en-UG"/>
               </w:rPr>
               <w:t>2</w:t>
             </w:r>
@@ -15302,17 +16606,8 @@
         </w:tc>
         <w:tc>
           <w:tcPr>
-            <w:tcW w:w="460" w:type="dxa"/>
-            <w:tcBorders>
-              <w:top w:val="nil"/>
-              <w:left w:val="nil"/>
-              <w:bottom w:val="nil"/>
-              <w:right w:val="nil"/>
-            </w:tcBorders>
-            <w:shd w:val="clear" w:color="auto" w:fill="auto"/>
-            <w:noWrap/>
+            <w:tcW w:w="295" w:type="dxa"/>
             <w:vAlign w:val="center"/>
-            <w:hideMark/>
           </w:tcPr>
           <w:p>
             <w:pPr>
@@ -15325,18 +16620,18 @@
                 <w:color w:val="000000"/>
                 <w:sz w:val="24"/>
                 <w:szCs w:val="24"/>
-                <w:lang w:val="en-UG" w:eastAsia="en-UG"/>
-              </w:rPr>
-            </w:pPr>
-            <w:r>
-              <w:rPr>
-                <w:rFonts w:ascii="Times New Roman" w:eastAsia="Times New Roman" w:hAnsi="Times New Roman" w:cs="Times New Roman"/>
-                <w:b/>
-                <w:bCs/>
-                <w:color w:val="000000"/>
-                <w:sz w:val="24"/>
-                <w:szCs w:val="24"/>
-                <w:lang w:val="en-UG" w:eastAsia="en-UG"/>
+                <w:lang w:val="en-US" w:eastAsia="en-UG"/>
+              </w:rPr>
+            </w:pPr>
+            <w:r>
+              <w:rPr>
+                <w:rFonts w:ascii="Times New Roman" w:eastAsia="Times New Roman" w:hAnsi="Times New Roman" w:cs="Times New Roman"/>
+                <w:b/>
+                <w:bCs/>
+                <w:color w:val="000000"/>
+                <w:sz w:val="24"/>
+                <w:szCs w:val="24"/>
+                <w:lang w:val="en-US" w:eastAsia="en-UG"/>
               </w:rPr>
               <w:t>3</w:t>
             </w:r>
@@ -15344,17 +16639,8 @@
         </w:tc>
         <w:tc>
           <w:tcPr>
-            <w:tcW w:w="460" w:type="dxa"/>
-            <w:tcBorders>
-              <w:top w:val="nil"/>
-              <w:left w:val="nil"/>
-              <w:bottom w:val="nil"/>
-              <w:right w:val="nil"/>
-            </w:tcBorders>
-            <w:shd w:val="clear" w:color="auto" w:fill="auto"/>
-            <w:noWrap/>
+            <w:tcW w:w="297" w:type="dxa"/>
             <w:vAlign w:val="center"/>
-            <w:hideMark/>
           </w:tcPr>
           <w:p>
             <w:pPr>
@@ -15367,18 +16653,18 @@
                 <w:color w:val="000000"/>
                 <w:sz w:val="24"/>
                 <w:szCs w:val="24"/>
-                <w:lang w:val="en-UG" w:eastAsia="en-UG"/>
-              </w:rPr>
-            </w:pPr>
-            <w:r>
-              <w:rPr>
-                <w:rFonts w:ascii="Times New Roman" w:eastAsia="Times New Roman" w:hAnsi="Times New Roman" w:cs="Times New Roman"/>
-                <w:b/>
-                <w:bCs/>
-                <w:color w:val="000000"/>
-                <w:sz w:val="24"/>
-                <w:szCs w:val="24"/>
-                <w:lang w:val="en-UG" w:eastAsia="en-UG"/>
+                <w:lang w:val="en-US" w:eastAsia="en-UG"/>
+              </w:rPr>
+            </w:pPr>
+            <w:r>
+              <w:rPr>
+                <w:rFonts w:ascii="Times New Roman" w:eastAsia="Times New Roman" w:hAnsi="Times New Roman" w:cs="Times New Roman"/>
+                <w:b/>
+                <w:bCs/>
+                <w:color w:val="000000"/>
+                <w:sz w:val="24"/>
+                <w:szCs w:val="24"/>
+                <w:lang w:val="en-US" w:eastAsia="en-UG"/>
               </w:rPr>
               <w:t>4</w:t>
             </w:r>
@@ -15386,17 +16672,8 @@
         </w:tc>
         <w:tc>
           <w:tcPr>
-            <w:tcW w:w="460" w:type="dxa"/>
-            <w:tcBorders>
-              <w:top w:val="nil"/>
-              <w:left w:val="nil"/>
-              <w:bottom w:val="nil"/>
-              <w:right w:val="nil"/>
-            </w:tcBorders>
-            <w:shd w:val="clear" w:color="auto" w:fill="auto"/>
-            <w:noWrap/>
+            <w:tcW w:w="295" w:type="dxa"/>
             <w:vAlign w:val="center"/>
-            <w:hideMark/>
           </w:tcPr>
           <w:p>
             <w:pPr>
@@ -15409,18 +16686,18 @@
                 <w:color w:val="000000"/>
                 <w:sz w:val="24"/>
                 <w:szCs w:val="24"/>
-                <w:lang w:val="en-UG" w:eastAsia="en-UG"/>
-              </w:rPr>
-            </w:pPr>
-            <w:r>
-              <w:rPr>
-                <w:rFonts w:ascii="Times New Roman" w:eastAsia="Times New Roman" w:hAnsi="Times New Roman" w:cs="Times New Roman"/>
-                <w:b/>
-                <w:bCs/>
-                <w:color w:val="000000"/>
-                <w:sz w:val="24"/>
-                <w:szCs w:val="24"/>
-                <w:lang w:val="en-UG" w:eastAsia="en-UG"/>
+                <w:lang w:val="en-US" w:eastAsia="en-UG"/>
+              </w:rPr>
+            </w:pPr>
+            <w:r>
+              <w:rPr>
+                <w:rFonts w:ascii="Times New Roman" w:eastAsia="Times New Roman" w:hAnsi="Times New Roman" w:cs="Times New Roman"/>
+                <w:b/>
+                <w:bCs/>
+                <w:color w:val="000000"/>
+                <w:sz w:val="24"/>
+                <w:szCs w:val="24"/>
+                <w:lang w:val="en-US" w:eastAsia="en-UG"/>
               </w:rPr>
               <w:t>1</w:t>
             </w:r>
@@ -15428,17 +16705,8 @@
         </w:tc>
         <w:tc>
           <w:tcPr>
-            <w:tcW w:w="460" w:type="dxa"/>
-            <w:tcBorders>
-              <w:top w:val="nil"/>
-              <w:left w:val="nil"/>
-              <w:bottom w:val="nil"/>
-              <w:right w:val="nil"/>
-            </w:tcBorders>
-            <w:shd w:val="clear" w:color="auto" w:fill="auto"/>
-            <w:noWrap/>
+            <w:tcW w:w="295" w:type="dxa"/>
             <w:vAlign w:val="center"/>
-            <w:hideMark/>
           </w:tcPr>
           <w:p>
             <w:pPr>
@@ -15451,18 +16719,18 @@
                 <w:color w:val="000000"/>
                 <w:sz w:val="24"/>
                 <w:szCs w:val="24"/>
-                <w:lang w:val="en-UG" w:eastAsia="en-UG"/>
-              </w:rPr>
-            </w:pPr>
-            <w:r>
-              <w:rPr>
-                <w:rFonts w:ascii="Times New Roman" w:eastAsia="Times New Roman" w:hAnsi="Times New Roman" w:cs="Times New Roman"/>
-                <w:b/>
-                <w:bCs/>
-                <w:color w:val="000000"/>
-                <w:sz w:val="24"/>
-                <w:szCs w:val="24"/>
-                <w:lang w:val="en-UG" w:eastAsia="en-UG"/>
+                <w:lang w:val="en-US" w:eastAsia="en-UG"/>
+              </w:rPr>
+            </w:pPr>
+            <w:r>
+              <w:rPr>
+                <w:rFonts w:ascii="Times New Roman" w:eastAsia="Times New Roman" w:hAnsi="Times New Roman" w:cs="Times New Roman"/>
+                <w:b/>
+                <w:bCs/>
+                <w:color w:val="000000"/>
+                <w:sz w:val="24"/>
+                <w:szCs w:val="24"/>
+                <w:lang w:val="en-US" w:eastAsia="en-UG"/>
               </w:rPr>
               <w:t>2</w:t>
             </w:r>
@@ -15470,17 +16738,8 @@
         </w:tc>
         <w:tc>
           <w:tcPr>
-            <w:tcW w:w="460" w:type="dxa"/>
-            <w:tcBorders>
-              <w:top w:val="nil"/>
-              <w:left w:val="nil"/>
-              <w:bottom w:val="nil"/>
-              <w:right w:val="nil"/>
-            </w:tcBorders>
-            <w:shd w:val="clear" w:color="auto" w:fill="auto"/>
-            <w:noWrap/>
+            <w:tcW w:w="296" w:type="dxa"/>
             <w:vAlign w:val="center"/>
-            <w:hideMark/>
           </w:tcPr>
           <w:p>
             <w:pPr>
@@ -15493,18 +16752,18 @@
                 <w:color w:val="000000"/>
                 <w:sz w:val="24"/>
                 <w:szCs w:val="24"/>
-                <w:lang w:val="en-UG" w:eastAsia="en-UG"/>
-              </w:rPr>
-            </w:pPr>
-            <w:r>
-              <w:rPr>
-                <w:rFonts w:ascii="Times New Roman" w:eastAsia="Times New Roman" w:hAnsi="Times New Roman" w:cs="Times New Roman"/>
-                <w:b/>
-                <w:bCs/>
-                <w:color w:val="000000"/>
-                <w:sz w:val="24"/>
-                <w:szCs w:val="24"/>
-                <w:lang w:val="en-UG" w:eastAsia="en-UG"/>
+                <w:lang w:val="en-US" w:eastAsia="en-UG"/>
+              </w:rPr>
+            </w:pPr>
+            <w:r>
+              <w:rPr>
+                <w:rFonts w:ascii="Times New Roman" w:eastAsia="Times New Roman" w:hAnsi="Times New Roman" w:cs="Times New Roman"/>
+                <w:b/>
+                <w:bCs/>
+                <w:color w:val="000000"/>
+                <w:sz w:val="24"/>
+                <w:szCs w:val="24"/>
+                <w:lang w:val="en-US" w:eastAsia="en-UG"/>
               </w:rPr>
               <w:t>3</w:t>
             </w:r>
@@ -15512,17 +16771,8 @@
         </w:tc>
         <w:tc>
           <w:tcPr>
-            <w:tcW w:w="460" w:type="dxa"/>
-            <w:tcBorders>
-              <w:top w:val="nil"/>
-              <w:left w:val="nil"/>
-              <w:bottom w:val="nil"/>
-              <w:right w:val="nil"/>
-            </w:tcBorders>
-            <w:shd w:val="clear" w:color="auto" w:fill="auto"/>
-            <w:noWrap/>
+            <w:tcW w:w="299" w:type="dxa"/>
             <w:vAlign w:val="center"/>
-            <w:hideMark/>
           </w:tcPr>
           <w:p>
             <w:pPr>
@@ -15535,18 +16785,18 @@
                 <w:color w:val="000000"/>
                 <w:sz w:val="24"/>
                 <w:szCs w:val="24"/>
-                <w:lang w:val="en-UG" w:eastAsia="en-UG"/>
-              </w:rPr>
-            </w:pPr>
-            <w:r>
-              <w:rPr>
-                <w:rFonts w:ascii="Times New Roman" w:eastAsia="Times New Roman" w:hAnsi="Times New Roman" w:cs="Times New Roman"/>
-                <w:b/>
-                <w:bCs/>
-                <w:color w:val="000000"/>
-                <w:sz w:val="24"/>
-                <w:szCs w:val="24"/>
-                <w:lang w:val="en-UG" w:eastAsia="en-UG"/>
+                <w:lang w:val="en-US" w:eastAsia="en-UG"/>
+              </w:rPr>
+            </w:pPr>
+            <w:r>
+              <w:rPr>
+                <w:rFonts w:ascii="Times New Roman" w:eastAsia="Times New Roman" w:hAnsi="Times New Roman" w:cs="Times New Roman"/>
+                <w:b/>
+                <w:bCs/>
+                <w:color w:val="000000"/>
+                <w:sz w:val="24"/>
+                <w:szCs w:val="24"/>
+                <w:lang w:val="en-US" w:eastAsia="en-UG"/>
               </w:rPr>
               <w:t>4</w:t>
             </w:r>
@@ -15554,13 +16804,7 @@
         </w:tc>
         <w:tc>
           <w:tcPr>
-            <w:tcW w:w="460" w:type="dxa"/>
-            <w:tcBorders>
-              <w:top w:val="nil"/>
-              <w:left w:val="nil"/>
-              <w:bottom w:val="nil"/>
-              <w:right w:val="nil"/>
-            </w:tcBorders>
+            <w:tcW w:w="296" w:type="dxa"/>
             <w:shd w:val="clear" w:color="auto" w:fill="auto"/>
             <w:noWrap/>
             <w:vAlign w:val="center"/>
@@ -15596,13 +16840,7 @@
         </w:tc>
         <w:tc>
           <w:tcPr>
-            <w:tcW w:w="460" w:type="dxa"/>
-            <w:tcBorders>
-              <w:top w:val="nil"/>
-              <w:left w:val="nil"/>
-              <w:bottom w:val="nil"/>
-              <w:right w:val="nil"/>
-            </w:tcBorders>
+            <w:tcW w:w="296" w:type="dxa"/>
             <w:shd w:val="clear" w:color="auto" w:fill="auto"/>
             <w:noWrap/>
             <w:vAlign w:val="center"/>
@@ -15638,13 +16876,7 @@
         </w:tc>
         <w:tc>
           <w:tcPr>
-            <w:tcW w:w="460" w:type="dxa"/>
-            <w:tcBorders>
-              <w:top w:val="nil"/>
-              <w:left w:val="nil"/>
-              <w:bottom w:val="nil"/>
-              <w:right w:val="nil"/>
-            </w:tcBorders>
+            <w:tcW w:w="296" w:type="dxa"/>
             <w:shd w:val="clear" w:color="auto" w:fill="auto"/>
             <w:noWrap/>
             <w:vAlign w:val="center"/>
@@ -15680,13 +16912,7 @@
         </w:tc>
         <w:tc>
           <w:tcPr>
-            <w:tcW w:w="460" w:type="dxa"/>
-            <w:tcBorders>
-              <w:top w:val="nil"/>
-              <w:left w:val="nil"/>
-              <w:bottom w:val="nil"/>
-              <w:right w:val="nil"/>
-            </w:tcBorders>
+            <w:tcW w:w="299" w:type="dxa"/>
             <w:shd w:val="clear" w:color="auto" w:fill="auto"/>
             <w:noWrap/>
             <w:vAlign w:val="center"/>
@@ -15715,6 +16941,426 @@
                 <w:sz w:val="24"/>
                 <w:szCs w:val="24"/>
                 <w:lang w:val="en-UG" w:eastAsia="en-UG"/>
+              </w:rPr>
+              <w:t>4</w:t>
+            </w:r>
+          </w:p>
+        </w:tc>
+        <w:tc>
+          <w:tcPr>
+            <w:tcW w:w="296" w:type="dxa"/>
+            <w:shd w:val="clear" w:color="auto" w:fill="auto"/>
+            <w:noWrap/>
+            <w:vAlign w:val="center"/>
+            <w:hideMark/>
+          </w:tcPr>
+          <w:p>
+            <w:pPr>
+              <w:spacing w:after="0" w:line="240" w:lineRule="auto"/>
+              <w:jc w:val="center"/>
+              <w:rPr>
+                <w:rFonts w:ascii="Times New Roman" w:eastAsia="Times New Roman" w:hAnsi="Times New Roman" w:cs="Times New Roman"/>
+                <w:b/>
+                <w:bCs/>
+                <w:color w:val="000000"/>
+                <w:sz w:val="24"/>
+                <w:szCs w:val="24"/>
+                <w:lang w:val="en-UG" w:eastAsia="en-UG"/>
+              </w:rPr>
+            </w:pPr>
+            <w:r>
+              <w:rPr>
+                <w:rFonts w:ascii="Times New Roman" w:eastAsia="Times New Roman" w:hAnsi="Times New Roman" w:cs="Times New Roman"/>
+                <w:b/>
+                <w:bCs/>
+                <w:color w:val="000000"/>
+                <w:sz w:val="24"/>
+                <w:szCs w:val="24"/>
+                <w:lang w:val="en-UG" w:eastAsia="en-UG"/>
+              </w:rPr>
+              <w:t>1</w:t>
+            </w:r>
+          </w:p>
+        </w:tc>
+        <w:tc>
+          <w:tcPr>
+            <w:tcW w:w="296" w:type="dxa"/>
+            <w:shd w:val="clear" w:color="auto" w:fill="auto"/>
+            <w:noWrap/>
+            <w:vAlign w:val="center"/>
+            <w:hideMark/>
+          </w:tcPr>
+          <w:p>
+            <w:pPr>
+              <w:spacing w:after="0" w:line="240" w:lineRule="auto"/>
+              <w:jc w:val="center"/>
+              <w:rPr>
+                <w:rFonts w:ascii="Times New Roman" w:eastAsia="Times New Roman" w:hAnsi="Times New Roman" w:cs="Times New Roman"/>
+                <w:b/>
+                <w:bCs/>
+                <w:color w:val="000000"/>
+                <w:sz w:val="24"/>
+                <w:szCs w:val="24"/>
+                <w:lang w:val="en-UG" w:eastAsia="en-UG"/>
+              </w:rPr>
+            </w:pPr>
+            <w:r>
+              <w:rPr>
+                <w:rFonts w:ascii="Times New Roman" w:eastAsia="Times New Roman" w:hAnsi="Times New Roman" w:cs="Times New Roman"/>
+                <w:b/>
+                <w:bCs/>
+                <w:color w:val="000000"/>
+                <w:sz w:val="24"/>
+                <w:szCs w:val="24"/>
+                <w:lang w:val="en-UG" w:eastAsia="en-UG"/>
+              </w:rPr>
+              <w:t>2</w:t>
+            </w:r>
+          </w:p>
+        </w:tc>
+        <w:tc>
+          <w:tcPr>
+            <w:tcW w:w="296" w:type="dxa"/>
+            <w:shd w:val="clear" w:color="auto" w:fill="auto"/>
+            <w:noWrap/>
+            <w:vAlign w:val="center"/>
+            <w:hideMark/>
+          </w:tcPr>
+          <w:p>
+            <w:pPr>
+              <w:spacing w:after="0" w:line="240" w:lineRule="auto"/>
+              <w:jc w:val="center"/>
+              <w:rPr>
+                <w:rFonts w:ascii="Times New Roman" w:eastAsia="Times New Roman" w:hAnsi="Times New Roman" w:cs="Times New Roman"/>
+                <w:b/>
+                <w:bCs/>
+                <w:color w:val="000000"/>
+                <w:sz w:val="24"/>
+                <w:szCs w:val="24"/>
+                <w:lang w:val="en-UG" w:eastAsia="en-UG"/>
+              </w:rPr>
+            </w:pPr>
+            <w:r>
+              <w:rPr>
+                <w:rFonts w:ascii="Times New Roman" w:eastAsia="Times New Roman" w:hAnsi="Times New Roman" w:cs="Times New Roman"/>
+                <w:b/>
+                <w:bCs/>
+                <w:color w:val="000000"/>
+                <w:sz w:val="24"/>
+                <w:szCs w:val="24"/>
+                <w:lang w:val="en-UG" w:eastAsia="en-UG"/>
+              </w:rPr>
+              <w:t>3</w:t>
+            </w:r>
+          </w:p>
+        </w:tc>
+        <w:tc>
+          <w:tcPr>
+            <w:tcW w:w="299" w:type="dxa"/>
+            <w:shd w:val="clear" w:color="auto" w:fill="auto"/>
+            <w:noWrap/>
+            <w:vAlign w:val="center"/>
+            <w:hideMark/>
+          </w:tcPr>
+          <w:p>
+            <w:pPr>
+              <w:spacing w:after="0" w:line="240" w:lineRule="auto"/>
+              <w:jc w:val="center"/>
+              <w:rPr>
+                <w:rFonts w:ascii="Times New Roman" w:eastAsia="Times New Roman" w:hAnsi="Times New Roman" w:cs="Times New Roman"/>
+                <w:b/>
+                <w:bCs/>
+                <w:color w:val="000000"/>
+                <w:sz w:val="24"/>
+                <w:szCs w:val="24"/>
+                <w:lang w:val="en-UG" w:eastAsia="en-UG"/>
+              </w:rPr>
+            </w:pPr>
+            <w:r>
+              <w:rPr>
+                <w:rFonts w:ascii="Times New Roman" w:eastAsia="Times New Roman" w:hAnsi="Times New Roman" w:cs="Times New Roman"/>
+                <w:b/>
+                <w:bCs/>
+                <w:color w:val="000000"/>
+                <w:sz w:val="24"/>
+                <w:szCs w:val="24"/>
+                <w:lang w:val="en-UG" w:eastAsia="en-UG"/>
+              </w:rPr>
+              <w:t>4</w:t>
+            </w:r>
+          </w:p>
+        </w:tc>
+        <w:tc>
+          <w:tcPr>
+            <w:tcW w:w="296" w:type="dxa"/>
+            <w:shd w:val="clear" w:color="auto" w:fill="auto"/>
+            <w:noWrap/>
+            <w:vAlign w:val="center"/>
+            <w:hideMark/>
+          </w:tcPr>
+          <w:p>
+            <w:pPr>
+              <w:spacing w:after="0" w:line="240" w:lineRule="auto"/>
+              <w:jc w:val="center"/>
+              <w:rPr>
+                <w:rFonts w:ascii="Times New Roman" w:eastAsia="Times New Roman" w:hAnsi="Times New Roman" w:cs="Times New Roman"/>
+                <w:b/>
+                <w:bCs/>
+                <w:color w:val="000000"/>
+                <w:sz w:val="24"/>
+                <w:szCs w:val="24"/>
+                <w:lang w:val="en-UG" w:eastAsia="en-UG"/>
+              </w:rPr>
+            </w:pPr>
+            <w:r>
+              <w:rPr>
+                <w:rFonts w:ascii="Times New Roman" w:eastAsia="Times New Roman" w:hAnsi="Times New Roman" w:cs="Times New Roman"/>
+                <w:b/>
+                <w:bCs/>
+                <w:color w:val="000000"/>
+                <w:sz w:val="24"/>
+                <w:szCs w:val="24"/>
+                <w:lang w:val="en-UG" w:eastAsia="en-UG"/>
+              </w:rPr>
+              <w:t>1</w:t>
+            </w:r>
+          </w:p>
+        </w:tc>
+        <w:tc>
+          <w:tcPr>
+            <w:tcW w:w="296" w:type="dxa"/>
+            <w:shd w:val="clear" w:color="auto" w:fill="auto"/>
+            <w:noWrap/>
+            <w:vAlign w:val="center"/>
+            <w:hideMark/>
+          </w:tcPr>
+          <w:p>
+            <w:pPr>
+              <w:spacing w:after="0" w:line="240" w:lineRule="auto"/>
+              <w:jc w:val="center"/>
+              <w:rPr>
+                <w:rFonts w:ascii="Times New Roman" w:eastAsia="Times New Roman" w:hAnsi="Times New Roman" w:cs="Times New Roman"/>
+                <w:b/>
+                <w:bCs/>
+                <w:color w:val="000000"/>
+                <w:sz w:val="24"/>
+                <w:szCs w:val="24"/>
+                <w:lang w:val="en-UG" w:eastAsia="en-UG"/>
+              </w:rPr>
+            </w:pPr>
+            <w:r>
+              <w:rPr>
+                <w:rFonts w:ascii="Times New Roman" w:eastAsia="Times New Roman" w:hAnsi="Times New Roman" w:cs="Times New Roman"/>
+                <w:b/>
+                <w:bCs/>
+                <w:color w:val="000000"/>
+                <w:sz w:val="24"/>
+                <w:szCs w:val="24"/>
+                <w:lang w:val="en-UG" w:eastAsia="en-UG"/>
+              </w:rPr>
+              <w:t>2</w:t>
+            </w:r>
+          </w:p>
+        </w:tc>
+        <w:tc>
+          <w:tcPr>
+            <w:tcW w:w="296" w:type="dxa"/>
+            <w:shd w:val="clear" w:color="auto" w:fill="auto"/>
+            <w:noWrap/>
+            <w:vAlign w:val="center"/>
+            <w:hideMark/>
+          </w:tcPr>
+          <w:p>
+            <w:pPr>
+              <w:spacing w:after="0" w:line="240" w:lineRule="auto"/>
+              <w:jc w:val="center"/>
+              <w:rPr>
+                <w:rFonts w:ascii="Times New Roman" w:eastAsia="Times New Roman" w:hAnsi="Times New Roman" w:cs="Times New Roman"/>
+                <w:b/>
+                <w:bCs/>
+                <w:color w:val="000000"/>
+                <w:sz w:val="24"/>
+                <w:szCs w:val="24"/>
+                <w:lang w:val="en-UG" w:eastAsia="en-UG"/>
+              </w:rPr>
+            </w:pPr>
+            <w:r>
+              <w:rPr>
+                <w:rFonts w:ascii="Times New Roman" w:eastAsia="Times New Roman" w:hAnsi="Times New Roman" w:cs="Times New Roman"/>
+                <w:b/>
+                <w:bCs/>
+                <w:color w:val="000000"/>
+                <w:sz w:val="24"/>
+                <w:szCs w:val="24"/>
+                <w:lang w:val="en-UG" w:eastAsia="en-UG"/>
+              </w:rPr>
+              <w:t>3</w:t>
+            </w:r>
+          </w:p>
+        </w:tc>
+        <w:tc>
+          <w:tcPr>
+            <w:tcW w:w="299" w:type="dxa"/>
+            <w:shd w:val="clear" w:color="auto" w:fill="auto"/>
+            <w:noWrap/>
+            <w:vAlign w:val="center"/>
+            <w:hideMark/>
+          </w:tcPr>
+          <w:p>
+            <w:pPr>
+              <w:spacing w:after="0" w:line="240" w:lineRule="auto"/>
+              <w:jc w:val="center"/>
+              <w:rPr>
+                <w:rFonts w:ascii="Times New Roman" w:eastAsia="Times New Roman" w:hAnsi="Times New Roman" w:cs="Times New Roman"/>
+                <w:b/>
+                <w:bCs/>
+                <w:color w:val="000000"/>
+                <w:sz w:val="24"/>
+                <w:szCs w:val="24"/>
+                <w:lang w:val="en-UG" w:eastAsia="en-UG"/>
+              </w:rPr>
+            </w:pPr>
+            <w:r>
+              <w:rPr>
+                <w:rFonts w:ascii="Times New Roman" w:eastAsia="Times New Roman" w:hAnsi="Times New Roman" w:cs="Times New Roman"/>
+                <w:b/>
+                <w:bCs/>
+                <w:color w:val="000000"/>
+                <w:sz w:val="24"/>
+                <w:szCs w:val="24"/>
+                <w:lang w:val="en-UG" w:eastAsia="en-UG"/>
+              </w:rPr>
+              <w:t>4</w:t>
+            </w:r>
+          </w:p>
+        </w:tc>
+        <w:tc>
+          <w:tcPr>
+            <w:tcW w:w="296" w:type="dxa"/>
+            <w:vAlign w:val="center"/>
+          </w:tcPr>
+          <w:p>
+            <w:pPr>
+              <w:spacing w:after="0" w:line="240" w:lineRule="auto"/>
+              <w:jc w:val="center"/>
+              <w:rPr>
+                <w:rFonts w:ascii="Times New Roman" w:eastAsia="Times New Roman" w:hAnsi="Times New Roman" w:cs="Times New Roman"/>
+                <w:b/>
+                <w:bCs/>
+                <w:color w:val="000000"/>
+                <w:sz w:val="24"/>
+                <w:szCs w:val="24"/>
+                <w:lang w:val="en-US" w:eastAsia="en-UG"/>
+              </w:rPr>
+            </w:pPr>
+            <w:r>
+              <w:rPr>
+                <w:rFonts w:ascii="Times New Roman" w:eastAsia="Times New Roman" w:hAnsi="Times New Roman" w:cs="Times New Roman"/>
+                <w:b/>
+                <w:bCs/>
+                <w:color w:val="000000"/>
+                <w:sz w:val="24"/>
+                <w:szCs w:val="24"/>
+                <w:lang w:val="en-US" w:eastAsia="en-UG"/>
+              </w:rPr>
+              <w:t>1</w:t>
+            </w:r>
+          </w:p>
+        </w:tc>
+        <w:tc>
+          <w:tcPr>
+            <w:tcW w:w="296" w:type="dxa"/>
+            <w:vAlign w:val="center"/>
+          </w:tcPr>
+          <w:p>
+            <w:pPr>
+              <w:spacing w:after="0" w:line="240" w:lineRule="auto"/>
+              <w:jc w:val="center"/>
+              <w:rPr>
+                <w:rFonts w:ascii="Times New Roman" w:eastAsia="Times New Roman" w:hAnsi="Times New Roman" w:cs="Times New Roman"/>
+                <w:b/>
+                <w:bCs/>
+                <w:color w:val="000000"/>
+                <w:sz w:val="24"/>
+                <w:szCs w:val="24"/>
+                <w:lang w:val="en-US" w:eastAsia="en-UG"/>
+              </w:rPr>
+            </w:pPr>
+            <w:r>
+              <w:rPr>
+                <w:rFonts w:ascii="Times New Roman" w:eastAsia="Times New Roman" w:hAnsi="Times New Roman" w:cs="Times New Roman"/>
+                <w:b/>
+                <w:bCs/>
+                <w:color w:val="000000"/>
+                <w:sz w:val="24"/>
+                <w:szCs w:val="24"/>
+                <w:lang w:val="en-US" w:eastAsia="en-UG"/>
+              </w:rPr>
+              <w:t>2</w:t>
+            </w:r>
+          </w:p>
+        </w:tc>
+        <w:tc>
+          <w:tcPr>
+            <w:tcW w:w="296" w:type="dxa"/>
+            <w:vAlign w:val="center"/>
+          </w:tcPr>
+          <w:p>
+            <w:pPr>
+              <w:spacing w:after="0" w:line="240" w:lineRule="auto"/>
+              <w:jc w:val="center"/>
+              <w:rPr>
+                <w:rFonts w:ascii="Times New Roman" w:eastAsia="Times New Roman" w:hAnsi="Times New Roman" w:cs="Times New Roman"/>
+                <w:b/>
+                <w:bCs/>
+                <w:color w:val="000000"/>
+                <w:sz w:val="24"/>
+                <w:szCs w:val="24"/>
+                <w:lang w:val="en-US" w:eastAsia="en-UG"/>
+              </w:rPr>
+            </w:pPr>
+            <w:r>
+              <w:rPr>
+                <w:rFonts w:ascii="Times New Roman" w:eastAsia="Times New Roman" w:hAnsi="Times New Roman" w:cs="Times New Roman"/>
+                <w:b/>
+                <w:bCs/>
+                <w:color w:val="000000"/>
+                <w:sz w:val="24"/>
+                <w:szCs w:val="24"/>
+                <w:lang w:val="en-US" w:eastAsia="en-UG"/>
+              </w:rPr>
+              <w:t>3</w:t>
+            </w:r>
+          </w:p>
+        </w:tc>
+        <w:tc>
+          <w:tcPr>
+            <w:tcW w:w="241" w:type="dxa"/>
+            <w:vAlign w:val="center"/>
+          </w:tcPr>
+          <w:p>
+            <w:pPr>
+              <w:spacing w:after="0" w:line="240" w:lineRule="auto"/>
+              <w:jc w:val="center"/>
+              <w:rPr>
+                <w:rFonts w:ascii="Times New Roman" w:eastAsia="Times New Roman" w:hAnsi="Times New Roman" w:cs="Times New Roman"/>
+                <w:b/>
+                <w:bCs/>
+                <w:color w:val="000000"/>
+                <w:sz w:val="24"/>
+                <w:szCs w:val="24"/>
+                <w:lang w:val="en-US" w:eastAsia="en-UG"/>
+              </w:rPr>
+            </w:pPr>
+            <w:r>
+              <w:rPr>
+                <w:rFonts w:ascii="Times New Roman" w:eastAsia="Times New Roman" w:hAnsi="Times New Roman" w:cs="Times New Roman"/>
+                <w:b/>
+                <w:bCs/>
+                <w:color w:val="000000"/>
+                <w:sz w:val="24"/>
+                <w:szCs w:val="24"/>
+                <w:lang w:val="en-US" w:eastAsia="en-UG"/>
               </w:rPr>
               <w:t>4</w:t>
             </w:r>
@@ -15723,17 +17369,11 @@
       </w:tr>
       <w:tr>
         <w:trPr>
-          <w:trHeight w:val="504"/>
+          <w:trHeight w:val="579"/>
         </w:trPr>
         <w:tc>
           <w:tcPr>
-            <w:tcW w:w="2020" w:type="dxa"/>
-            <w:tcBorders>
-              <w:top w:val="nil"/>
-              <w:left w:val="nil"/>
-              <w:bottom w:val="nil"/>
-              <w:right w:val="nil"/>
-            </w:tcBorders>
+            <w:tcW w:w="1443" w:type="dxa"/>
             <w:shd w:val="clear" w:color="auto" w:fill="auto"/>
             <w:noWrap/>
             <w:vAlign w:val="center"/>
@@ -15769,18 +17409,9 @@
         </w:tc>
         <w:tc>
           <w:tcPr>
-            <w:tcW w:w="1840" w:type="dxa"/>
+            <w:tcW w:w="1182" w:type="dxa"/>
             <w:gridSpan w:val="4"/>
-            <w:tcBorders>
-              <w:top w:val="nil"/>
-              <w:left w:val="nil"/>
-              <w:bottom w:val="nil"/>
-              <w:right w:val="nil"/>
-            </w:tcBorders>
-            <w:shd w:val="clear" w:color="auto" w:fill="auto"/>
-            <w:noWrap/>
             <w:vAlign w:val="center"/>
-            <w:hideMark/>
           </w:tcPr>
           <w:p>
             <w:pPr>
@@ -15793,37 +17424,28 @@
                 <w:color w:val="000000"/>
                 <w:sz w:val="24"/>
                 <w:szCs w:val="24"/>
-                <w:lang w:val="en-UG" w:eastAsia="en-UG"/>
-              </w:rPr>
-            </w:pPr>
-            <w:r>
-              <w:rPr>
-                <w:rFonts w:ascii="Times New Roman" w:eastAsia="Times New Roman" w:hAnsi="Times New Roman" w:cs="Times New Roman"/>
-                <w:b/>
-                <w:bCs/>
-                <w:color w:val="000000"/>
-                <w:sz w:val="24"/>
-                <w:szCs w:val="24"/>
-                <w:lang w:val="en-UG" w:eastAsia="en-UG"/>
-              </w:rPr>
-              <w:t>November</w:t>
-            </w:r>
-          </w:p>
-        </w:tc>
-        <w:tc>
-          <w:tcPr>
-            <w:tcW w:w="1840" w:type="dxa"/>
+                <w:lang w:val="en-US" w:eastAsia="en-UG"/>
+              </w:rPr>
+            </w:pPr>
+            <w:r>
+              <w:rPr>
+                <w:rFonts w:ascii="Times New Roman" w:eastAsia="Times New Roman" w:hAnsi="Times New Roman" w:cs="Times New Roman"/>
+                <w:b/>
+                <w:bCs/>
+                <w:color w:val="000000"/>
+                <w:sz w:val="24"/>
+                <w:szCs w:val="24"/>
+                <w:lang w:val="en-US" w:eastAsia="en-UG"/>
+              </w:rPr>
+              <w:t>Sep</w:t>
+            </w:r>
+          </w:p>
+        </w:tc>
+        <w:tc>
+          <w:tcPr>
+            <w:tcW w:w="1185" w:type="dxa"/>
             <w:gridSpan w:val="4"/>
-            <w:tcBorders>
-              <w:top w:val="nil"/>
-              <w:left w:val="nil"/>
-              <w:bottom w:val="nil"/>
-              <w:right w:val="nil"/>
-            </w:tcBorders>
-            <w:shd w:val="clear" w:color="auto" w:fill="auto"/>
-            <w:noWrap/>
             <w:vAlign w:val="center"/>
-            <w:hideMark/>
           </w:tcPr>
           <w:p>
             <w:pPr>
@@ -15836,33 +17458,27 @@
                 <w:color w:val="000000"/>
                 <w:sz w:val="24"/>
                 <w:szCs w:val="24"/>
-                <w:lang w:val="en-UG" w:eastAsia="en-UG"/>
-              </w:rPr>
-            </w:pPr>
-            <w:r>
-              <w:rPr>
-                <w:rFonts w:ascii="Times New Roman" w:eastAsia="Times New Roman" w:hAnsi="Times New Roman" w:cs="Times New Roman"/>
-                <w:b/>
-                <w:bCs/>
-                <w:color w:val="000000"/>
-                <w:sz w:val="24"/>
-                <w:szCs w:val="24"/>
-                <w:lang w:val="en-UG" w:eastAsia="en-UG"/>
-              </w:rPr>
-              <w:t>December</w:t>
-            </w:r>
-          </w:p>
-        </w:tc>
-        <w:tc>
-          <w:tcPr>
-            <w:tcW w:w="1840" w:type="dxa"/>
+                <w:lang w:val="en-US" w:eastAsia="en-UG"/>
+              </w:rPr>
+            </w:pPr>
+            <w:r>
+              <w:rPr>
+                <w:rFonts w:ascii="Times New Roman" w:eastAsia="Times New Roman" w:hAnsi="Times New Roman" w:cs="Times New Roman"/>
+                <w:b/>
+                <w:bCs/>
+                <w:color w:val="000000"/>
+                <w:sz w:val="24"/>
+                <w:szCs w:val="24"/>
+                <w:lang w:val="en-US" w:eastAsia="en-UG"/>
+              </w:rPr>
+              <w:t>Oct</w:t>
+            </w:r>
+          </w:p>
+        </w:tc>
+        <w:tc>
+          <w:tcPr>
+            <w:tcW w:w="1187" w:type="dxa"/>
             <w:gridSpan w:val="4"/>
-            <w:tcBorders>
-              <w:top w:val="nil"/>
-              <w:left w:val="nil"/>
-              <w:bottom w:val="nil"/>
-              <w:right w:val="nil"/>
-            </w:tcBorders>
             <w:shd w:val="clear" w:color="auto" w:fill="auto"/>
             <w:noWrap/>
             <w:vAlign w:val="center"/>
@@ -15892,7 +17508,115 @@
                 <w:szCs w:val="24"/>
                 <w:lang w:val="en-UG" w:eastAsia="en-UG"/>
               </w:rPr>
-              <w:t>January</w:t>
+              <w:t>Nov</w:t>
+            </w:r>
+          </w:p>
+        </w:tc>
+        <w:tc>
+          <w:tcPr>
+            <w:tcW w:w="1187" w:type="dxa"/>
+            <w:gridSpan w:val="4"/>
+            <w:shd w:val="clear" w:color="auto" w:fill="auto"/>
+            <w:noWrap/>
+            <w:vAlign w:val="center"/>
+            <w:hideMark/>
+          </w:tcPr>
+          <w:p>
+            <w:pPr>
+              <w:spacing w:after="0" w:line="240" w:lineRule="auto"/>
+              <w:jc w:val="center"/>
+              <w:rPr>
+                <w:rFonts w:ascii="Times New Roman" w:eastAsia="Times New Roman" w:hAnsi="Times New Roman" w:cs="Times New Roman"/>
+                <w:b/>
+                <w:bCs/>
+                <w:color w:val="000000"/>
+                <w:sz w:val="24"/>
+                <w:szCs w:val="24"/>
+                <w:lang w:val="en-UG" w:eastAsia="en-UG"/>
+              </w:rPr>
+            </w:pPr>
+            <w:r>
+              <w:rPr>
+                <w:rFonts w:ascii="Times New Roman" w:eastAsia="Times New Roman" w:hAnsi="Times New Roman" w:cs="Times New Roman"/>
+                <w:b/>
+                <w:bCs/>
+                <w:color w:val="000000"/>
+                <w:sz w:val="24"/>
+                <w:szCs w:val="24"/>
+                <w:lang w:val="en-UG" w:eastAsia="en-UG"/>
+              </w:rPr>
+              <w:t>Dec</w:t>
+            </w:r>
+          </w:p>
+        </w:tc>
+        <w:tc>
+          <w:tcPr>
+            <w:tcW w:w="1187" w:type="dxa"/>
+            <w:gridSpan w:val="4"/>
+            <w:shd w:val="clear" w:color="auto" w:fill="auto"/>
+            <w:noWrap/>
+            <w:vAlign w:val="center"/>
+            <w:hideMark/>
+          </w:tcPr>
+          <w:p>
+            <w:pPr>
+              <w:spacing w:after="0" w:line="240" w:lineRule="auto"/>
+              <w:jc w:val="center"/>
+              <w:rPr>
+                <w:rFonts w:ascii="Times New Roman" w:eastAsia="Times New Roman" w:hAnsi="Times New Roman" w:cs="Times New Roman"/>
+                <w:b/>
+                <w:bCs/>
+                <w:color w:val="000000"/>
+                <w:sz w:val="24"/>
+                <w:szCs w:val="24"/>
+                <w:lang w:val="en-UG" w:eastAsia="en-UG"/>
+              </w:rPr>
+            </w:pPr>
+            <w:r>
+              <w:rPr>
+                <w:rFonts w:ascii="Times New Roman" w:eastAsia="Times New Roman" w:hAnsi="Times New Roman" w:cs="Times New Roman"/>
+                <w:b/>
+                <w:bCs/>
+                <w:color w:val="000000"/>
+                <w:sz w:val="24"/>
+                <w:szCs w:val="24"/>
+                <w:lang w:val="en-UG" w:eastAsia="en-UG"/>
+              </w:rPr>
+              <w:t>Jan</w:t>
+            </w:r>
+          </w:p>
+        </w:tc>
+        <w:tc>
+          <w:tcPr>
+            <w:tcW w:w="1129" w:type="dxa"/>
+            <w:gridSpan w:val="4"/>
+            <w:vAlign w:val="center"/>
+          </w:tcPr>
+          <w:p>
+            <w:pPr>
+              <w:spacing w:after="0" w:line="240" w:lineRule="auto"/>
+              <w:jc w:val="center"/>
+              <w:rPr>
+                <w:rFonts w:ascii="Times New Roman" w:eastAsia="Times New Roman" w:hAnsi="Times New Roman" w:cs="Times New Roman"/>
+                <w:b/>
+                <w:bCs/>
+                <w:color w:val="000000"/>
+                <w:sz w:val="24"/>
+                <w:szCs w:val="24"/>
+                <w:lang w:val="en-US" w:eastAsia="en-UG"/>
+              </w:rPr>
+            </w:pPr>
+            <w:r>
+              <w:rPr>
+                <w:rFonts w:ascii="Times New Roman" w:eastAsia="Times New Roman" w:hAnsi="Times New Roman" w:cs="Times New Roman"/>
+                <w:b/>
+                <w:bCs/>
+                <w:color w:val="000000"/>
+                <w:sz w:val="24"/>
+                <w:szCs w:val="24"/>
+                <w:lang w:val="en-US" w:eastAsia="en-UG"/>
+              </w:rPr>
+              <w:t>Feb</w:t>
             </w:r>
           </w:p>
         </w:tc>
@@ -15948,41 +17672,8 @@
         <w:jc w:val="center"/>
       </w:pPr>
     </w:p>
-    <w:p>
-      <w:pPr>
-        <w:jc w:val="center"/>
-      </w:pPr>
-    </w:p>
-    <w:p>
-      <w:pPr>
-        <w:jc w:val="center"/>
-      </w:pPr>
-    </w:p>
-    <w:p>
-      <w:pPr>
-        <w:jc w:val="center"/>
-      </w:pPr>
-    </w:p>
-    <w:p>
-      <w:pPr>
-        <w:jc w:val="center"/>
-      </w:pPr>
-    </w:p>
-    <w:p>
-      <w:pPr>
-        <w:jc w:val="center"/>
-      </w:pPr>
-    </w:p>
-    <w:p>
-      <w:pPr>
-        <w:jc w:val="center"/>
-      </w:pPr>
-    </w:p>
-    <w:p>
-      <w:pPr>
-        <w:jc w:val="center"/>
-      </w:pPr>
-    </w:p>
+    <w:p/>
+    <w:p/>
     <w:p>
       <w:pPr>
         <w:spacing w:after="0" w:line="480" w:lineRule="auto"/>
@@ -16005,7 +17696,7 @@
           <w:rFonts w:ascii="Times New Roman" w:hAnsi="Times New Roman" w:cs="Times New Roman"/>
           <w:sz w:val="24"/>
         </w:rPr>
-        <w:t>D</w:t>
+        <w:t>E</w:t>
       </w:r>
     </w:p>
     <w:p>
@@ -18035,10 +19726,10 @@
     </w:p>
     <w:p/>
     <w:sectPr>
-      <w:headerReference w:type="default" r:id="rId7"/>
+      <w:headerReference w:type="default" r:id="rId9"/>
       <w:pgSz w:w="12240" w:h="15840" w:code="1"/>
       <w:pgMar w:top="1440" w:right="1440" w:bottom="1440" w:left="2160" w:header="708" w:footer="708" w:gutter="0"/>
-      <w:pgNumType w:start="124"/>
+      <w:pgNumType w:start="131"/>
       <w:cols w:space="708"/>
       <w:docGrid w:linePitch="360"/>
     </w:sectPr>
@@ -18098,25 +19789,40 @@
 
 <file path=word/header1.xml><?xml version="1.0" encoding="utf-8"?>
 <w:hdr xmlns:wpc="http://schemas.microsoft.com/office/word/2010/wordprocessingCanvas" xmlns:cx="http://schemas.microsoft.com/office/drawing/2014/chartex" xmlns:cx1="http://schemas.microsoft.com/office/drawing/2015/9/8/chartex" xmlns:cx2="http://schemas.microsoft.com/office/drawing/2015/10/21/chartex" xmlns:cx3="http://schemas.microsoft.com/office/drawing/2016/5/9/chartex" xmlns:cx4="http://schemas.microsoft.com/office/drawing/2016/5/10/chartex" xmlns:cx5="http://schemas.microsoft.com/office/drawing/2016/5/11/chartex" xmlns:cx6="http://schemas.microsoft.com/office/drawing/2016/5/12/chartex" xmlns:cx7="http://schemas.microsoft.com/office/drawing/2016/5/13/chartex" xmlns:cx8="http://schemas.microsoft.com/office/drawing/2016/5/14/chartex" xmlns:mc="http://schemas.openxmlformats.org/markup-compatibility/2006" xmlns:aink="http://schemas.microsoft.com/office/drawing/2016/ink" xmlns:am3d="http://schemas.microsoft.com/office/drawing/2017/model3d" xmlns:o="urn:schemas-microsoft-com:office:office" xmlns:r="http://schemas.openxmlformats.org/officeDocument/2006/relationships" xmlns:m="http://schemas.openxmlformats.org/officeDocument/2006/math" xmlns:v="urn:schemas-microsoft-com:vml" xmlns:wp14="http://schemas.microsoft.com/office/word/2010/wordprocessingDrawing" xmlns:wp="http://schemas.openxmlformats.org/drawingml/2006/wordprocessingDrawing" xmlns:w10="urn:schemas-microsoft-com:office:word" xmlns:w="http://schemas.openxmlformats.org/wordprocessingml/2006/main" xmlns:w14="http://schemas.microsoft.com/office/word/2010/wordml" xmlns:w15="http://schemas.microsoft.com/office/word/2012/wordml" xmlns:w16cid="http://schemas.microsoft.com/office/word/2016/wordml/cid" xmlns:w16se="http://schemas.microsoft.com/office/word/2015/wordml/symex" xmlns:wpg="http://schemas.microsoft.com/office/word/2010/wordprocessingGroup" xmlns:wpi="http://schemas.microsoft.com/office/word/2010/wordprocessingInk" xmlns:wne="http://schemas.microsoft.com/office/word/2006/wordml" xmlns:wps="http://schemas.microsoft.com/office/word/2010/wordprocessingShape" mc:Ignorable="w14 w15 w16se w16cid wp14">
-  <w:sdt>
-    <w:sdtPr>
-      <w:id w:val="2097442537"/>
-      <w:docPartObj>
-        <w:docPartGallery w:val="Page Numbers (Top of Page)"/>
-        <w:docPartUnique/>
-      </w:docPartObj>
-    </w:sdtPr>
-    <w:sdtEndPr>
+  <w:p>
+    <w:pPr>
+      <w:pStyle w:val="Header"/>
+      <w:jc w:val="right"/>
+    </w:pPr>
+    <w:r>
       <w:rPr>
-        <w:noProof/>
+        <w:rFonts w:ascii="Times New Roman" w:hAnsi="Times New Roman"/>
+        <w:color w:val="A6A6A6" w:themeColor="background1" w:themeShade="A6"/>
+        <w:sz w:val="24"/>
+        <w:szCs w:val="24"/>
       </w:rPr>
-    </w:sdtEndPr>
-    <w:sdtContent>
-      <w:p>
-        <w:pPr>
-          <w:pStyle w:val="Header"/>
-          <w:jc w:val="right"/>
-        </w:pPr>
+      <w:t>ANDROID-BASED QUEUING SYSTEM USING QR CODE</w:t>
+    </w:r>
+    <w:r>
+      <w:t xml:space="preserve"> </w:t>
+    </w:r>
+    <w:r>
+      <w:tab/>
+    </w:r>
+    <w:sdt>
+      <w:sdtPr>
+        <w:id w:val="2097442537"/>
+        <w:docPartObj>
+          <w:docPartGallery w:val="Page Numbers (Top of Page)"/>
+          <w:docPartUnique/>
+        </w:docPartObj>
+      </w:sdtPr>
+      <w:sdtEndPr>
+        <w:rPr>
+          <w:noProof/>
+        </w:rPr>
+      </w:sdtEndPr>
+      <w:sdtContent>
         <w:r>
           <w:fldChar w:fldCharType="begin"/>
         </w:r>
@@ -18138,9 +19844,9 @@
           </w:rPr>
           <w:fldChar w:fldCharType="end"/>
         </w:r>
-      </w:p>
-    </w:sdtContent>
-  </w:sdt>
+      </w:sdtContent>
+    </w:sdt>
+  </w:p>
   <w:p>
     <w:pPr>
       <w:pStyle w:val="Header"/>

--- a/Appendices.docx
+++ b/Appendices.docx
@@ -22,8 +22,6 @@
         </w:rPr>
         <w:t>Appendix A</w:t>
       </w:r>
-      <w:bookmarkStart w:id="0" w:name="_GoBack"/>
-      <w:bookmarkEnd w:id="0"/>
     </w:p>
     <w:p>
       <w:pPr>
@@ -17715,7 +17713,25 @@
           <w:b/>
           <w:sz w:val="24"/>
         </w:rPr>
-        <w:t>USERS MANUAL</w:t>
+        <w:t>USER</w:t>
+      </w:r>
+      <w:r>
+        <w:rPr>
+          <w:rFonts w:ascii="Times New Roman" w:hAnsi="Times New Roman" w:cs="Times New Roman"/>
+          <w:b/>
+          <w:sz w:val="24"/>
+        </w:rPr>
+        <w:t>’</w:t>
+      </w:r>
+      <w:bookmarkStart w:id="0" w:name="_GoBack"/>
+      <w:bookmarkEnd w:id="0"/>
+      <w:r>
+        <w:rPr>
+          <w:rFonts w:ascii="Times New Roman" w:hAnsi="Times New Roman" w:cs="Times New Roman"/>
+          <w:b/>
+          <w:sz w:val="24"/>
+        </w:rPr>
+        <w:t>S MANUAL</w:t>
       </w:r>
     </w:p>
     <w:p>

--- a/Appendices.docx
+++ b/Appendices.docx
@@ -17723,8 +17723,6 @@
         </w:rPr>
         <w:t>’</w:t>
       </w:r>
-      <w:bookmarkStart w:id="0" w:name="_GoBack"/>
-      <w:bookmarkEnd w:id="0"/>
       <w:r>
         <w:rPr>
           <w:rFonts w:ascii="Times New Roman" w:hAnsi="Times New Roman" w:cs="Times New Roman"/>
@@ -19668,7 +19666,7 @@
           <w:b/>
           <w:sz w:val="24"/>
         </w:rPr>
-        <w:t>Logout</w:t>
+        <w:t>Cancel Transaction</w:t>
       </w:r>
     </w:p>
     <w:p>
@@ -19690,7 +19688,7 @@
           <w:rFonts w:ascii="Times New Roman" w:hAnsi="Times New Roman" w:cs="Times New Roman"/>
           <w:sz w:val="24"/>
         </w:rPr>
-        <w:t>Click the menu bar on the right top of the application</w:t>
+        <w:t>On your profile page, click the Make Transaction button</w:t>
       </w:r>
     </w:p>
     <w:p>
@@ -19712,6 +19710,140 @@
           <w:rFonts w:ascii="Times New Roman" w:hAnsi="Times New Roman" w:cs="Times New Roman"/>
           <w:sz w:val="24"/>
         </w:rPr>
+        <w:t>Click Pending Transaction to see pending transactions</w:t>
+      </w:r>
+    </w:p>
+    <w:p>
+      <w:pPr>
+        <w:pStyle w:val="ListParagraph"/>
+        <w:numPr>
+          <w:ilvl w:val="1"/>
+          <w:numId w:val="12"/>
+        </w:numPr>
+        <w:spacing w:after="0" w:line="480" w:lineRule="auto"/>
+        <w:jc w:val="both"/>
+        <w:rPr>
+          <w:rFonts w:ascii="Times New Roman" w:hAnsi="Times New Roman" w:cs="Times New Roman"/>
+          <w:sz w:val="24"/>
+        </w:rPr>
+      </w:pPr>
+      <w:r>
+        <w:rPr>
+          <w:rFonts w:ascii="Times New Roman" w:hAnsi="Times New Roman" w:cs="Times New Roman"/>
+          <w:sz w:val="24"/>
+        </w:rPr>
+        <w:t>Click Past Transactions to see past transactions</w:t>
+      </w:r>
+    </w:p>
+    <w:p>
+      <w:pPr>
+        <w:pStyle w:val="ListParagraph"/>
+        <w:numPr>
+          <w:ilvl w:val="1"/>
+          <w:numId w:val="12"/>
+        </w:numPr>
+        <w:spacing w:after="0" w:line="480" w:lineRule="auto"/>
+        <w:jc w:val="both"/>
+        <w:rPr>
+          <w:rFonts w:ascii="Times New Roman" w:hAnsi="Times New Roman" w:cs="Times New Roman"/>
+          <w:sz w:val="24"/>
+        </w:rPr>
+      </w:pPr>
+      <w:r>
+        <w:rPr>
+          <w:rFonts w:ascii="Times New Roman" w:hAnsi="Times New Roman" w:cs="Times New Roman"/>
+          <w:sz w:val="24"/>
+        </w:rPr>
+        <w:t>Choose from the list of your transactions</w:t>
+      </w:r>
+    </w:p>
+    <w:p>
+      <w:pPr>
+        <w:pStyle w:val="ListParagraph"/>
+        <w:numPr>
+          <w:ilvl w:val="1"/>
+          <w:numId w:val="12"/>
+        </w:numPr>
+        <w:spacing w:after="0" w:line="480" w:lineRule="auto"/>
+        <w:jc w:val="both"/>
+        <w:rPr>
+          <w:rFonts w:ascii="Times New Roman" w:hAnsi="Times New Roman" w:cs="Times New Roman"/>
+          <w:sz w:val="24"/>
+        </w:rPr>
+      </w:pPr>
+      <w:r>
+        <w:rPr>
+          <w:rFonts w:ascii="Times New Roman" w:hAnsi="Times New Roman" w:cs="Times New Roman"/>
+          <w:sz w:val="24"/>
+        </w:rPr>
+        <w:t>Click Cancel Transaction</w:t>
+      </w:r>
+    </w:p>
+    <w:p>
+      <w:pPr>
+        <w:pStyle w:val="ListParagraph"/>
+        <w:numPr>
+          <w:ilvl w:val="0"/>
+          <w:numId w:val="12"/>
+        </w:numPr>
+        <w:spacing w:after="0" w:line="480" w:lineRule="auto"/>
+        <w:jc w:val="both"/>
+        <w:rPr>
+          <w:rFonts w:ascii="Times New Roman" w:hAnsi="Times New Roman" w:cs="Times New Roman"/>
+          <w:b/>
+          <w:sz w:val="24"/>
+        </w:rPr>
+      </w:pPr>
+      <w:r>
+        <w:rPr>
+          <w:rFonts w:ascii="Times New Roman" w:hAnsi="Times New Roman" w:cs="Times New Roman"/>
+          <w:b/>
+          <w:sz w:val="24"/>
+        </w:rPr>
+        <w:t>Logout</w:t>
+      </w:r>
+    </w:p>
+    <w:p>
+      <w:pPr>
+        <w:pStyle w:val="ListParagraph"/>
+        <w:numPr>
+          <w:ilvl w:val="1"/>
+          <w:numId w:val="12"/>
+        </w:numPr>
+        <w:spacing w:after="0" w:line="480" w:lineRule="auto"/>
+        <w:jc w:val="both"/>
+        <w:rPr>
+          <w:rFonts w:ascii="Times New Roman" w:hAnsi="Times New Roman" w:cs="Times New Roman"/>
+          <w:sz w:val="24"/>
+        </w:rPr>
+      </w:pPr>
+      <w:r>
+        <w:rPr>
+          <w:rFonts w:ascii="Times New Roman" w:hAnsi="Times New Roman" w:cs="Times New Roman"/>
+          <w:sz w:val="24"/>
+        </w:rPr>
+        <w:t>Click the menu bar on the right top of the application</w:t>
+      </w:r>
+    </w:p>
+    <w:p>
+      <w:pPr>
+        <w:pStyle w:val="ListParagraph"/>
+        <w:numPr>
+          <w:ilvl w:val="1"/>
+          <w:numId w:val="12"/>
+        </w:numPr>
+        <w:spacing w:after="0" w:line="480" w:lineRule="auto"/>
+        <w:jc w:val="both"/>
+        <w:rPr>
+          <w:rFonts w:ascii="Times New Roman" w:hAnsi="Times New Roman" w:cs="Times New Roman"/>
+          <w:sz w:val="24"/>
+        </w:rPr>
+      </w:pPr>
+      <w:r>
+        <w:rPr>
+          <w:rFonts w:ascii="Times New Roman" w:hAnsi="Times New Roman" w:cs="Times New Roman"/>
+          <w:sz w:val="24"/>
+        </w:rPr>
         <w:t>Click Log</w:t>
       </w:r>
       <w:r>
@@ -19728,19 +19860,9 @@
         </w:rPr>
         <w:t>ut</w:t>
       </w:r>
+      <w:bookmarkStart w:id="0" w:name="_GoBack"/>
+      <w:bookmarkEnd w:id="0"/>
     </w:p>
-    <w:p>
-      <w:pPr>
-        <w:spacing w:after="0" w:line="480" w:lineRule="auto"/>
-        <w:jc w:val="both"/>
-        <w:rPr>
-          <w:rFonts w:ascii="Times New Roman" w:hAnsi="Times New Roman" w:cs="Times New Roman"/>
-          <w:b/>
-          <w:sz w:val="24"/>
-        </w:rPr>
-      </w:pPr>
-    </w:p>
-    <w:p/>
     <w:sectPr>
       <w:headerReference w:type="default" r:id="rId9"/>
       <w:pgSz w:w="12240" w:h="15840" w:code="1"/>
@@ -20691,7 +20813,7 @@
         <w:ind w:left="1800" w:hanging="360"/>
       </w:pPr>
     </w:lvl>
-    <w:lvl w:ilvl="2" w:tplc="2000001B" w:tentative="1">
+    <w:lvl w:ilvl="2" w:tplc="2000001B">
       <w:start w:val="1"/>
       <w:numFmt w:val="lowerRoman"/>
       <w:lvlText w:val="%3."/>

--- a/Appendices.docx
+++ b/Appendices.docx
@@ -6094,12 +6094,14 @@
         <w:jc w:val="center"/>
         <w:rPr>
           <w:rFonts w:ascii="Times New Roman" w:hAnsi="Times New Roman" w:cs="Times New Roman"/>
+          <w:b/>
           <w:sz w:val="24"/>
         </w:rPr>
       </w:pPr>
       <w:r>
         <w:rPr>
           <w:rFonts w:ascii="Times New Roman" w:hAnsi="Times New Roman" w:cs="Times New Roman"/>
+          <w:b/>
           <w:sz w:val="24"/>
         </w:rPr>
         <w:lastRenderedPageBreak/>
@@ -6556,12 +6558,14 @@
         <w:jc w:val="center"/>
         <w:rPr>
           <w:rFonts w:ascii="Times New Roman" w:hAnsi="Times New Roman" w:cs="Times New Roman"/>
+          <w:b/>
           <w:sz w:val="24"/>
         </w:rPr>
       </w:pPr>
       <w:r>
         <w:rPr>
           <w:rFonts w:ascii="Times New Roman" w:hAnsi="Times New Roman" w:cs="Times New Roman"/>
+          <w:b/>
           <w:sz w:val="24"/>
         </w:rPr>
         <w:lastRenderedPageBreak/>
@@ -6570,6 +6574,7 @@
       <w:r>
         <w:rPr>
           <w:rFonts w:ascii="Times New Roman" w:hAnsi="Times New Roman" w:cs="Times New Roman"/>
+          <w:b/>
           <w:sz w:val="24"/>
         </w:rPr>
         <w:t>C</w:t>
@@ -12171,12 +12176,14 @@
         <w:jc w:val="center"/>
         <w:rPr>
           <w:rFonts w:ascii="Times New Roman" w:hAnsi="Times New Roman" w:cs="Times New Roman"/>
+          <w:b/>
           <w:sz w:val="24"/>
         </w:rPr>
       </w:pPr>
       <w:r>
         <w:rPr>
           <w:rFonts w:ascii="Times New Roman" w:hAnsi="Times New Roman" w:cs="Times New Roman"/>
+          <w:b/>
           <w:sz w:val="24"/>
         </w:rPr>
         <w:lastRenderedPageBreak/>
@@ -12185,6 +12192,7 @@
       <w:r>
         <w:rPr>
           <w:rFonts w:ascii="Times New Roman" w:hAnsi="Times New Roman" w:cs="Times New Roman"/>
+          <w:b/>
           <w:sz w:val="24"/>
         </w:rPr>
         <w:t>D</w:t>
@@ -16429,24 +16437,25 @@
         <w:tc>
           <w:tcPr>
             <w:tcW w:w="296" w:type="dxa"/>
+            <w:shd w:val="clear" w:color="auto" w:fill="FFFFFF" w:themeFill="background1"/>
+          </w:tcPr>
+          <w:p>
+            <w:pPr>
+              <w:spacing w:after="0" w:line="240" w:lineRule="auto"/>
+              <w:rPr>
+                <w:rFonts w:ascii="Times New Roman" w:eastAsia="Times New Roman" w:hAnsi="Times New Roman" w:cs="Times New Roman"/>
+                <w:color w:val="000000"/>
+                <w:sz w:val="24"/>
+                <w:szCs w:val="24"/>
+                <w:lang w:val="en-UG" w:eastAsia="en-UG"/>
+              </w:rPr>
+            </w:pPr>
+          </w:p>
+        </w:tc>
+        <w:tc>
+          <w:tcPr>
+            <w:tcW w:w="296" w:type="dxa"/>
             <w:shd w:val="clear" w:color="auto" w:fill="2F5496" w:themeFill="accent1" w:themeFillShade="BF"/>
-          </w:tcPr>
-          <w:p>
-            <w:pPr>
-              <w:spacing w:after="0" w:line="240" w:lineRule="auto"/>
-              <w:rPr>
-                <w:rFonts w:ascii="Times New Roman" w:eastAsia="Times New Roman" w:hAnsi="Times New Roman" w:cs="Times New Roman"/>
-                <w:color w:val="000000"/>
-                <w:sz w:val="24"/>
-                <w:szCs w:val="24"/>
-                <w:lang w:val="en-UG" w:eastAsia="en-UG"/>
-              </w:rPr>
-            </w:pPr>
-          </w:p>
-        </w:tc>
-        <w:tc>
-          <w:tcPr>
-            <w:tcW w:w="296" w:type="dxa"/>
           </w:tcPr>
           <w:p>
             <w:pPr>
@@ -17678,12 +17687,15 @@
         <w:jc w:val="center"/>
         <w:rPr>
           <w:rFonts w:ascii="Times New Roman" w:hAnsi="Times New Roman" w:cs="Times New Roman"/>
-          <w:sz w:val="24"/>
-        </w:rPr>
-      </w:pPr>
+          <w:b/>
+          <w:sz w:val="24"/>
+        </w:rPr>
+      </w:pPr>
+      <w:bookmarkStart w:id="0" w:name="_GoBack"/>
       <w:r>
         <w:rPr>
           <w:rFonts w:ascii="Times New Roman" w:hAnsi="Times New Roman" w:cs="Times New Roman"/>
+          <w:b/>
           <w:sz w:val="24"/>
         </w:rPr>
         <w:lastRenderedPageBreak/>
@@ -17692,11 +17704,13 @@
       <w:r>
         <w:rPr>
           <w:rFonts w:ascii="Times New Roman" w:hAnsi="Times New Roman" w:cs="Times New Roman"/>
+          <w:b/>
           <w:sz w:val="24"/>
         </w:rPr>
         <w:t>E</w:t>
       </w:r>
     </w:p>
+    <w:bookmarkEnd w:id="0"/>
     <w:p>
       <w:pPr>
         <w:spacing w:after="0" w:line="480" w:lineRule="auto"/>
@@ -18800,7 +18814,23 @@
           <w:b/>
           <w:sz w:val="24"/>
         </w:rPr>
-        <w:t>Close All Transaction</w:t>
+        <w:t>Close</w:t>
+      </w:r>
+      <w:r>
+        <w:rPr>
+          <w:rFonts w:ascii="Times New Roman" w:hAnsi="Times New Roman" w:cs="Times New Roman"/>
+          <w:b/>
+          <w:sz w:val="24"/>
+        </w:rPr>
+        <w:t>/Open</w:t>
+      </w:r>
+      <w:r>
+        <w:rPr>
+          <w:rFonts w:ascii="Times New Roman" w:hAnsi="Times New Roman" w:cs="Times New Roman"/>
+          <w:b/>
+          <w:sz w:val="24"/>
+        </w:rPr>
+        <w:t xml:space="preserve"> Transaction</w:t>
       </w:r>
     </w:p>
     <w:p>
@@ -18845,7 +18875,14 @@
           <w:sz w:val="24"/>
         </w:rPr>
         <w:lastRenderedPageBreak/>
-        <w:t>Click Close All Transaction</w:t>
+        <w:t>Click Close Transaction</w:t>
+      </w:r>
+      <w:r>
+        <w:rPr>
+          <w:rFonts w:ascii="Times New Roman" w:hAnsi="Times New Roman" w:cs="Times New Roman"/>
+          <w:sz w:val="24"/>
+        </w:rPr>
+        <w:t xml:space="preserve"> to close or Open Transaction to open</w:t>
       </w:r>
     </w:p>
     <w:p>
@@ -19860,8 +19897,6 @@
         </w:rPr>
         <w:t>ut</w:t>
       </w:r>
-      <w:bookmarkStart w:id="0" w:name="_GoBack"/>
-      <w:bookmarkEnd w:id="0"/>
     </w:p>
     <w:sectPr>
       <w:headerReference w:type="default" r:id="rId9"/>
